--- a/Note.de.synthese.docx
+++ b/Note.de.synthese.docx
@@ -320,10 +320,28 @@
         <w:rPr>
           <w:b/>
         </w:rPr>
-        <w:t>scrutin uninominal majoritaire à deux tours</w:t>
-      </w:r>
-      <w:r>
-        <w:t xml:space="preserve"> depuis le début de la 5</w:t>
+        <w:t xml:space="preserve">scrutin </w:t>
+      </w:r>
+      <w:r>
+        <w:rPr>
+          <w:b/>
+        </w:rPr>
+        <w:t xml:space="preserve">majoritaire </w:t>
+      </w:r>
+      <w:r>
+        <w:rPr>
+          <w:b/>
+        </w:rPr>
+        <w:t>uninominal à deux tours</w:t>
+      </w:r>
+      <w:r>
+        <w:t xml:space="preserve"> </w:t>
+      </w:r>
+      <w:r>
+        <w:t xml:space="preserve">(SMU2T) </w:t>
+      </w:r>
+      <w:r>
+        <w:t>depuis le début de la 5</w:t>
       </w:r>
       <w:r>
         <w:rPr>
@@ -543,7 +561,13 @@
         <w:t>de nos députés</w:t>
       </w:r>
       <w:r>
-        <w:t xml:space="preserve"> est</w:t>
+        <w:t xml:space="preserve"> </w:t>
+      </w:r>
+      <w:r>
+        <w:t xml:space="preserve">(SMU2T) </w:t>
+      </w:r>
+      <w:r>
+        <w:t>est</w:t>
       </w:r>
       <w:r>
         <w:t xml:space="preserve"> plutôt</w:t>
@@ -635,6 +659,125 @@
       <w:pPr>
         <w:jc w:val="both"/>
       </w:pPr>
+      <w:r>
+        <w:rPr>
+          <w:noProof/>
+        </w:rPr>
+        <mc:AlternateContent>
+          <mc:Choice Requires="wps">
+            <w:drawing>
+              <wp:anchor distT="0" distB="0" distL="114300" distR="114300" simplePos="0" relativeHeight="251668480" behindDoc="0" locked="0" layoutInCell="1" allowOverlap="1" wp14:anchorId="555866EC" wp14:editId="3B71499F">
+                <wp:simplePos x="0" y="0"/>
+                <wp:positionH relativeFrom="column">
+                  <wp:posOffset>2938145</wp:posOffset>
+                </wp:positionH>
+                <wp:positionV relativeFrom="paragraph">
+                  <wp:posOffset>2776855</wp:posOffset>
+                </wp:positionV>
+                <wp:extent cx="3153410" cy="635"/>
+                <wp:effectExtent l="0" t="0" r="0" b="0"/>
+                <wp:wrapSquare wrapText="bothSides"/>
+                <wp:docPr id="1" name="Zone de texte 1"/>
+                <wp:cNvGraphicFramePr/>
+                <a:graphic xmlns:a="http://schemas.openxmlformats.org/drawingml/2006/main">
+                  <a:graphicData uri="http://schemas.microsoft.com/office/word/2010/wordprocessingShape">
+                    <wps:wsp>
+                      <wps:cNvSpPr txBox="1"/>
+                      <wps:spPr>
+                        <a:xfrm>
+                          <a:off x="0" y="0"/>
+                          <a:ext cx="3153410" cy="635"/>
+                        </a:xfrm>
+                        <a:prstGeom prst="rect">
+                          <a:avLst/>
+                        </a:prstGeom>
+                        <a:solidFill>
+                          <a:prstClr val="white"/>
+                        </a:solidFill>
+                        <a:ln>
+                          <a:noFill/>
+                        </a:ln>
+                        <a:effectLst/>
+                      </wps:spPr>
+                      <wps:txbx>
+                        <w:txbxContent>
+                          <w:p>
+                            <w:pPr>
+                              <w:pStyle w:val="Lgende"/>
+                              <w:rPr>
+                                <w:rFonts w:eastAsia="Batang"/>
+                                <w:noProof/>
+                              </w:rPr>
+                            </w:pPr>
+                            <w:r>
+                              <w:t xml:space="preserve">          Figure </w:t>
+                            </w:r>
+                            <w:fldSimple w:instr=" SEQ Figure \* ARABIC ">
+                              <w:r>
+                                <w:rPr>
+                                  <w:noProof/>
+                                </w:rPr>
+                                <w:t>1</w:t>
+                              </w:r>
+                            </w:fldSimple>
+                            <w:r>
+                              <w:t>: circonscriptions françaises de 2017</w:t>
+                            </w:r>
+                          </w:p>
+                        </w:txbxContent>
+                      </wps:txbx>
+                      <wps:bodyPr rot="0" spcFirstLastPara="0" vertOverflow="overflow" horzOverflow="overflow" vert="horz" wrap="square" lIns="0" tIns="0" rIns="0" bIns="0" numCol="1" spcCol="0" rtlCol="0" fromWordArt="0" anchor="t" anchorCtr="0" forceAA="0" compatLnSpc="1">
+                        <a:prstTxWarp prst="textNoShape">
+                          <a:avLst/>
+                        </a:prstTxWarp>
+                        <a:spAutoFit/>
+                      </wps:bodyPr>
+                    </wps:wsp>
+                  </a:graphicData>
+                </a:graphic>
+              </wp:anchor>
+            </w:drawing>
+          </mc:Choice>
+          <mc:Fallback>
+            <w:pict>
+              <v:shapetype id="_x0000_t202" coordsize="21600,21600" o:spt="202" path="m,l,21600r21600,l21600,xe">
+                <v:stroke joinstyle="miter"/>
+                <v:path gradientshapeok="t" o:connecttype="rect"/>
+              </v:shapetype>
+              <v:shape id="Zone de texte 1" o:spid="_x0000_s1026" type="#_x0000_t202" style="position:absolute;left:0;text-align:left;margin-left:231.35pt;margin-top:218.65pt;width:248.3pt;height:.05pt;z-index:251668480;visibility:visible;mso-wrap-style:square;mso-wrap-distance-left:9pt;mso-wrap-distance-top:0;mso-wrap-distance-right:9pt;mso-wrap-distance-bottom:0;mso-position-horizontal:absolute;mso-position-horizontal-relative:text;mso-position-vertical:absolute;mso-position-vertical-relative:text;v-text-anchor:top" o:gfxdata="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" stroked="f">
+                <v:textbox style="mso-fit-shape-to-text:t" inset="0,0,0,0">
+                  <w:txbxContent>
+                    <w:p>
+                      <w:pPr>
+                        <w:pStyle w:val="Lgende"/>
+                        <w:rPr>
+                          <w:rFonts w:eastAsia="Batang"/>
+                          <w:noProof/>
+                        </w:rPr>
+                      </w:pPr>
+                      <w:r>
+                        <w:t xml:space="preserve">          Figure </w:t>
+                      </w:r>
+                      <w:fldSimple w:instr=" SEQ Figure \* ARABIC ">
+                        <w:r>
+                          <w:rPr>
+                            <w:noProof/>
+                          </w:rPr>
+                          <w:t>1</w:t>
+                        </w:r>
+                      </w:fldSimple>
+                      <w:r>
+                        <w:t>: circonscriptions françaises de 2017</w:t>
+                      </w:r>
+                    </w:p>
+                  </w:txbxContent>
+                </v:textbox>
+                <w10:wrap type="square"/>
+              </v:shape>
+            </w:pict>
+          </mc:Fallback>
+        </mc:AlternateContent>
+      </w:r>
       <w:r>
         <w:rPr>
           <w:noProof/>
@@ -770,37 +913,37 @@
         <w:t>rait</w:t>
       </w:r>
       <w:r>
-        <w:t xml:space="preserve"> sa circonscription dans le processus législatif. Cela n’est hélas pas tout à fait le cas : </w:t>
-      </w:r>
-      <w:r>
-        <w:t xml:space="preserve">ainsi dans un décret </w:t>
-      </w:r>
-      <w:r>
-        <w:t>de 1999</w:t>
-      </w:r>
-      <w:r>
-        <w:t xml:space="preserve"> (</w:t>
-      </w:r>
-      <w:r>
-        <w:t>n° 99-410DC</w:t>
-      </w:r>
-      <w:r>
-        <w:t>), le Conseil Constitutionnel a rappelé que « s</w:t>
-      </w:r>
-      <w:r>
-        <w:t xml:space="preserve">i députés et sénateurs sont élus au suffrage universel (…), chacun d'eux </w:t>
+        <w:t xml:space="preserve"> </w:t>
+      </w:r>
+      <w:r>
+        <w:t xml:space="preserve">les intérêts de </w:t>
+      </w:r>
+      <w:r>
+        <w:t>sa circonscription da</w:t>
+      </w:r>
+      <w:r>
+        <w:t>ns le processus législatif. C’est hélas très loin d’être</w:t>
+      </w:r>
+      <w:r>
+        <w:t xml:space="preserve"> le cas : </w:t>
+      </w:r>
+      <w:r>
+        <w:t xml:space="preserve">ainsi dans un décret de 1999 (n° 99-410DC), le Conseil Constitutionnel a rappelé que « si députés et sénateurs sont élus au suffrage universel (…), chacun d'eux </w:t>
       </w:r>
       <w:r>
         <w:rPr>
           <w:b/>
         </w:rPr>
-        <w:t>représente au Parlement la Nation tout entière</w:t>
-      </w:r>
-      <w:r>
-        <w:t xml:space="preserve"> et non la population de sa circonscription d'élection</w:t>
-      </w:r>
-      <w:r>
-        <w:t> ».</w:t>
+        <w:t xml:space="preserve">représente au Parlement la Nation tout </w:t>
+      </w:r>
+      <w:r>
+        <w:rPr>
+          <w:b/>
+        </w:rPr>
+        <w:t>entière et non la population de sa circonscription</w:t>
+      </w:r>
+      <w:r>
+        <w:t xml:space="preserve"> d'élection ».</w:t>
       </w:r>
       <w:r>
         <w:t xml:space="preserve"> Toutefois cette notion a fluctué à travers les textes et les âges si bien sur les juristes peinent à se mettre d’accord (voir le </w:t>
@@ -871,7 +1014,13 @@
         <w:jc w:val="both"/>
       </w:pPr>
       <w:r>
-        <w:t xml:space="preserve">Le choix philosophique derrière la définition du nombre de tours d’une élection est important : </w:t>
+        <w:t xml:space="preserve">Le </w:t>
+      </w:r>
+      <w:r>
+        <w:t xml:space="preserve">choix philosophique derrière la règle </w:t>
+      </w:r>
+      <w:r>
+        <w:t xml:space="preserve">du nombre de tours d’une élection est important : </w:t>
       </w:r>
     </w:p>
     <w:p>
@@ -893,10 +1042,13 @@
         <w:t>s implique que l’élu doive nécessairement représenter la majorité absolue de</w:t>
       </w:r>
       <w:r>
-        <w:t xml:space="preserve">s </w:t>
-      </w:r>
-      <w:r>
-        <w:t xml:space="preserve">électeurs. Toutefois, si on appliquait strictement ce principe, il serait logique de </w:t>
+        <w:t>s</w:t>
+      </w:r>
+      <w:r>
+        <w:t xml:space="preserve"> suffrages</w:t>
+      </w:r>
+      <w:r>
+        <w:t xml:space="preserve">. Toutefois, si on appliquait strictement ce principe, il serait logique de </w:t>
       </w:r>
       <w:r>
         <w:t>requérir</w:t>
@@ -920,7 +1072,11 @@
         <w:t>exprimés</w:t>
       </w:r>
       <w:r>
-        <w:t xml:space="preserve">, donc recommencer l’élection le cas échéant. Pour éviter ce blocage on doit faire l’hypothèse qu’une abstention a pour signification une acceptation du candidat majoritaire quel qu’il soit, ce qui est loin d’être acquis en pratique, d’où les débats récurrents sur la </w:t>
+        <w:t xml:space="preserve">, donc recommencer l’élection le cas échéant. Pour éviter ce blocage on doit faire l’hypothèse qu’une abstention a pour signification une acceptation du candidat majoritaire quel qu’il soit, ce qui est loin d’être </w:t>
+      </w:r>
+      <w:r>
+        <w:lastRenderedPageBreak/>
+        <w:t xml:space="preserve">acquis en pratique, d’où les débats récurrents sur la </w:t>
       </w:r>
       <w:r>
         <w:rPr>
@@ -935,26 +1091,16 @@
         <w:t xml:space="preserve"> </w:t>
       </w:r>
       <w:r>
-        <w:lastRenderedPageBreak/>
         <w:t>reste</w:t>
       </w:r>
       <w:r>
         <w:t xml:space="preserve"> </w:t>
       </w:r>
       <w:r>
-        <w:t>fortement contaminé</w:t>
-      </w:r>
-      <w:r>
-        <w:t xml:space="preserve"> par des stratégies de « vote utile » du côté de l’électeur ou plus récemment de « désistement de barrage » du côté des candidats, ces tactiques pouvant s’avérer plus ou moins contre-productives ou frustrantes pour l’électeur.</w:t>
-      </w:r>
-      <w:r>
-        <w:t xml:space="preserve"> Par ailleurs, </w:t>
-      </w:r>
-      <w:r>
-        <w:t xml:space="preserve">les candidats </w:t>
-      </w:r>
-      <w:r>
-        <w:t>sont encouragés à ne conclure des alliances qu’après le 1</w:t>
+        <w:t>fortement contaminé par des stratégies de « vote utile » du côté de l’électeur ou plus récemment de « désistement de barrage » du côté des candidats, ces tactiques pouvant s’avérer plus ou moins contre-productives ou frustrantes pour l’électeur.</w:t>
+      </w:r>
+      <w:r>
+        <w:t xml:space="preserve"> Par ailleurs, les candidats sont encouragés à ne conclure des alliances qu’après le 1</w:t>
       </w:r>
       <w:r>
         <w:rPr>
@@ -969,16 +1115,16 @@
         <w:t>ils ont</w:t>
       </w:r>
       <w:r>
+        <w:t xml:space="preserve"> pu</w:t>
+      </w:r>
+      <w:r>
         <w:t xml:space="preserve"> </w:t>
       </w:r>
       <w:r>
         <w:t xml:space="preserve">vivement </w:t>
       </w:r>
       <w:r>
-        <w:t>critiqué</w:t>
-      </w:r>
-      <w:r>
-        <w:t>s</w:t>
+        <w:t>critiquer</w:t>
       </w:r>
       <w:r>
         <w:t xml:space="preserve"> lors de la campagne du premier tour, ce qui est délétère à la fois pour l’image des politiques et pour les programme électoraux qui subissent d</w:t>
@@ -1066,18 +1212,16 @@
         <w:t>, encore plus accentué en cas de « prime majoritaire » (qui existe pour les régionales)</w:t>
       </w:r>
       <w:r>
-        <w:t> : il n’y a pas de place pour les vaincus dans la représentation de la nation</w:t>
-      </w:r>
-      <w:r>
-        <w:t xml:space="preserve">, on est dans une philosophie de la compétition et de l’opposition plutôt que de </w:t>
-      </w:r>
-      <w:proofErr w:type="spellStart"/>
-      <w:r>
-        <w:t>la</w:t>
-      </w:r>
-      <w:proofErr w:type="spellEnd"/>
-      <w:r>
-        <w:t xml:space="preserve"> collaboration</w:t>
+        <w:t xml:space="preserve"> : il n’y a </w:t>
+      </w:r>
+      <w:r>
+        <w:rPr>
+          <w:b/>
+        </w:rPr>
+        <w:t>pas de place pour les vaincus dans la représentation de la nation</w:t>
+      </w:r>
+      <w:r>
+        <w:t>, on est dans une philosophie de la compétition et de l’opposition plutôt que de la collaboration</w:t>
       </w:r>
       <w:r>
         <w:t xml:space="preserve">. </w:t>
@@ -1112,10 +1256,7 @@
         <w:t xml:space="preserve">, car si le système proportionnel permet de représenter tous les courants politiques, le système majoritaire favorise, lui, les mouvements politiques plus « consensuels » et « centristes ». </w:t>
       </w:r>
       <w:r>
-        <w:t>Moralement, o</w:t>
-      </w:r>
-      <w:r>
-        <w:t xml:space="preserve">n peut considérer comme </w:t>
+        <w:t xml:space="preserve">Moralement, on peut considérer comme </w:t>
       </w:r>
       <w:r>
         <w:rPr>
@@ -1138,19 +1279,16 @@
       </w:r>
       <w:proofErr w:type="spellEnd"/>
       <w:r>
-        <w:t xml:space="preserve"> ou peu répandues</w:t>
-      </w:r>
-      <w:r>
-        <w:t xml:space="preserve">, </w:t>
-      </w:r>
-      <w:r>
-        <w:t xml:space="preserve"> mais</w:t>
-      </w:r>
-      <w:r>
-        <w:t xml:space="preserve"> ce</w:t>
-      </w:r>
-      <w:r>
-        <w:t xml:space="preserve"> n’est pas l’objet de la discussion ici.</w:t>
+        <w:t xml:space="preserve"> ou peu répandues, </w:t>
+      </w:r>
+      <w:r>
+        <w:t xml:space="preserve"> </w:t>
+      </w:r>
+      <w:r>
+        <w:t>et</w:t>
+      </w:r>
+      <w:r>
+        <w:t xml:space="preserve"> ce n’est pas l’objet de la discussion ici.</w:t>
       </w:r>
     </w:p>
     <w:tbl>
@@ -1227,10 +1365,7 @@
               <w:cnfStyle w:val="000000000000" w:firstRow="0" w:lastRow="0" w:firstColumn="0" w:lastColumn="0" w:oddVBand="0" w:evenVBand="0" w:oddHBand="0" w:evenHBand="0" w:firstRowFirstColumn="0" w:firstRowLastColumn="0" w:lastRowFirstColumn="0" w:lastRowLastColumn="0"/>
             </w:pPr>
             <w:r>
-              <w:t xml:space="preserve">- </w:t>
-            </w:r>
-            <w:r>
-              <w:t xml:space="preserve">Coupure des idées </w:t>
+              <w:t xml:space="preserve">- Coupure des idées </w:t>
             </w:r>
             <w:proofErr w:type="spellStart"/>
             <w:r>
@@ -1256,10 +1391,7 @@
               <w:cnfStyle w:val="000000000000" w:firstRow="0" w:lastRow="0" w:firstColumn="0" w:lastColumn="0" w:oddVBand="0" w:evenVBand="0" w:oddHBand="0" w:evenHBand="0" w:firstRowFirstColumn="0" w:firstRowLastColumn="0" w:lastRowFirstColumn="0" w:lastRowLastColumn="0"/>
             </w:pPr>
             <w:r>
-              <w:t xml:space="preserve">- </w:t>
-            </w:r>
-            <w:r>
-              <w:t xml:space="preserve">Coupure des idées </w:t>
+              <w:t xml:space="preserve">- Coupure des idées </w:t>
             </w:r>
             <w:proofErr w:type="spellStart"/>
             <w:r>
@@ -1553,7 +1685,7 @@
         <w:t xml:space="preserve">naturellement </w:t>
       </w:r>
       <w:r>
-        <w:t xml:space="preserve">souhaitable que la diversité des grands courants politiques qui traversent le pays soit représentée à l’Assemblée Nationale. Or, paradoxalement, </w:t>
+        <w:t xml:space="preserve">souhaitable que la diversité des courants politiques qui traversent le pays soit représentée à l’Assemblée Nationale. Or, paradoxalement, </w:t>
       </w:r>
       <w:r>
         <w:rPr>
@@ -1562,7 +1694,13 @@
         <w:t>rien dans le système électoral ne le garantit</w:t>
       </w:r>
       <w:r>
-        <w:t>. En effet l</w:t>
+        <w:t>. En effet</w:t>
+      </w:r>
+      <w:r>
+        <w:t>,</w:t>
+      </w:r>
+      <w:r>
+        <w:t xml:space="preserve"> l</w:t>
       </w:r>
       <w:r>
         <w:t xml:space="preserve">e paradigme de </w:t>
@@ -1604,7 +1742,31 @@
         <w:t>qu'un seul parti politique à l'Assemblée Nationale</w:t>
       </w:r>
       <w:r>
-        <w:t xml:space="preserve">. En effet, on sait que si on échantillonne 1000 personnes au hasard dans la population, les opinions politiques sont celles de l'ensemble du pays à 1 ou 2 pourcent près. Il n'y a donc a priori pas de raison pour que deux circonscriptions au hasard, qui comptent 80000 électeurs, aient des résultats différents. </w:t>
+        <w:t xml:space="preserve">. En effet, on sait que si on échantillonne 1000 personnes au hasard dans la population, les opinions politiques sont </w:t>
+      </w:r>
+      <w:r>
+        <w:t xml:space="preserve">à peu près </w:t>
+      </w:r>
+      <w:r>
+        <w:t>celles de l'ensemble du pays. Il n'y a donc a priori pas de raison pour que deux circonscriptions au hasard, qui comptent 80</w:t>
+      </w:r>
+      <w:r>
+        <w:t xml:space="preserve"> </w:t>
+      </w:r>
+      <w:r>
+        <w:t>000 électeurs</w:t>
+      </w:r>
+      <w:r>
+        <w:t xml:space="preserve"> chacune</w:t>
+      </w:r>
+      <w:r>
+        <w:t xml:space="preserve">, </w:t>
+      </w:r>
+      <w:r>
+        <w:t>donne</w:t>
+      </w:r>
+      <w:r>
+        <w:t xml:space="preserve">nt des résultats différents. </w:t>
       </w:r>
     </w:p>
     <w:p>
@@ -1675,24 +1837,14 @@
       <w:r>
         <w:t xml:space="preserve">Figure </w:t>
       </w:r>
-      <w:r>
-        <w:fldChar w:fldCharType="begin"/>
-      </w:r>
-      <w:r>
-        <w:instrText xml:space="preserve"> SEQ Figure \* ARABIC </w:instrText>
-      </w:r>
-      <w:r>
-        <w:fldChar w:fldCharType="separate"/>
-      </w:r>
-      <w:r>
-        <w:rPr>
-          <w:noProof/>
-        </w:rPr>
-        <w:t>1</w:t>
-      </w:r>
-      <w:r>
-        <w:fldChar w:fldCharType="end"/>
-      </w:r>
+      <w:fldSimple w:instr=" SEQ Figure \* ARABIC ">
+        <w:r>
+          <w:rPr>
+            <w:noProof/>
+          </w:rPr>
+          <w:t>2</w:t>
+        </w:r>
+      </w:fldSimple>
       <w:r>
         <w:t xml:space="preserve">: Intervalles de confiance des sondages </w:t>
       </w:r>
@@ -1752,7 +1904,13 @@
         <w:t xml:space="preserve">Pour que le parti LREM </w:t>
       </w:r>
       <w:r>
-        <w:t xml:space="preserve">soit battu par LR sur une </w:t>
+        <w:t xml:space="preserve">soit battu par LR </w:t>
+      </w:r>
+      <w:r>
+        <w:t xml:space="preserve">– par hasard – </w:t>
+      </w:r>
+      <w:r>
+        <w:t xml:space="preserve">sur une </w:t>
       </w:r>
       <w:r>
         <w:t>de ces</w:t>
@@ -1808,7 +1966,37 @@
         <w:jc w:val="both"/>
       </w:pPr>
       <w:r>
-        <w:t xml:space="preserve">La représentativité des courants politique est donc une conséquence des corrélations spatiales de l’opinion politique sur notre territoire, qui elle-même découle de </w:t>
+        <w:t>La représentativité des courants politique est donc une conséquence des corrélations spatiales de l’opinion politique sur notre territoire</w:t>
+      </w:r>
+      <w:r>
+        <w:t xml:space="preserve"> (L’élection de 2012 montre bien la corrélation spatiale en </w:t>
+      </w:r>
+      <w:r>
+        <w:fldChar w:fldCharType="begin"/>
+      </w:r>
+      <w:r>
+        <w:instrText xml:space="preserve"> REF _Ref497603030 \h </w:instrText>
+      </w:r>
+      <w:r>
+        <w:fldChar w:fldCharType="separate"/>
+      </w:r>
+      <w:r>
+        <w:t xml:space="preserve">Figure </w:t>
+      </w:r>
+      <w:r>
+        <w:rPr>
+          <w:noProof/>
+        </w:rPr>
+        <w:t>3</w:t>
+      </w:r>
+      <w:r>
+        <w:fldChar w:fldCharType="end"/>
+      </w:r>
+      <w:r>
+        <w:t xml:space="preserve"> par exemple)</w:t>
+      </w:r>
+      <w:r>
+        <w:t xml:space="preserve">, qui elle-même découle de </w:t>
       </w:r>
       <w:r>
         <w:t>nombreux</w:t>
@@ -1830,7 +2018,13 @@
         <w:jc w:val="both"/>
       </w:pPr>
       <w:r>
-        <w:t>Les problématiques économiques et politiques locales (anciens bassins miniers</w:t>
+        <w:t>Les problématiques économiques et politiques locales (</w:t>
+      </w:r>
+      <w:r>
+        <w:t xml:space="preserve">ex : les </w:t>
+      </w:r>
+      <w:r>
+        <w:t>anciens bassins miniers</w:t>
       </w:r>
       <w:r>
         <w:t xml:space="preserve"> et</w:t>
@@ -1842,10 +2036,21 @@
         <w:t xml:space="preserve">immigration </w:t>
       </w:r>
       <w:r>
-        <w:t>favorisent l’extrême droite</w:t>
-      </w:r>
-      <w:r>
-        <w:t xml:space="preserve"> : voir les travaux de Pascal </w:t>
+        <w:t xml:space="preserve">favorisent l’extrême </w:t>
+      </w:r>
+      <w:proofErr w:type="gramStart"/>
+      <w:r>
+        <w:t>droite</w:t>
+      </w:r>
+      <w:r>
+        <w:t> ,</w:t>
+      </w:r>
+      <w:proofErr w:type="gramEnd"/>
+      <w:r>
+        <w:t xml:space="preserve"> </w:t>
+      </w:r>
+      <w:r>
+        <w:t xml:space="preserve">voir les travaux de Pascal </w:t>
       </w:r>
       <w:proofErr w:type="spellStart"/>
       <w:r>
@@ -1866,13 +2071,13 @@
         <w:jc w:val="both"/>
       </w:pPr>
       <w:r>
-        <w:t>L’histoire des populations et des structures familiales sous-jacentes (</w:t>
-      </w:r>
-      <w:r>
-        <w:t xml:space="preserve">exposé </w:t>
-      </w:r>
-      <w:r>
-        <w:t>par les travaux d’Emmanuel Todd et d’Hervé le Bras).</w:t>
+        <w:t xml:space="preserve">L’histoire des populations </w:t>
+      </w:r>
+      <w:r>
+        <w:t xml:space="preserve">(travaux d’Hervé le Bras) </w:t>
+      </w:r>
+      <w:r>
+        <w:t>et des structures familiales sous-jacentes (travaux d’Emmanuel Todd).</w:t>
       </w:r>
     </w:p>
     <w:p>
@@ -1897,13 +2102,228 @@
       </w:pPr>
       <w:r>
         <w:lastRenderedPageBreak/>
-        <w:t>Il semble quand même assez hasardeux de se fier uniquement à ce genre de facteurs pour garantir la représentativité d’une assemblée législative.</w:t>
+        <w:t xml:space="preserve">Il semble </w:t>
+      </w:r>
+      <w:r>
+        <w:t>tout de même</w:t>
+      </w:r>
+      <w:r>
+        <w:t xml:space="preserve"> assez </w:t>
+      </w:r>
+      <w:r>
+        <w:rPr>
+          <w:i/>
+        </w:rPr>
+        <w:t>hasardeux</w:t>
+      </w:r>
+      <w:r>
+        <w:t xml:space="preserve"> de se fier uniquement à ce genre de facteurs</w:t>
+      </w:r>
+      <w:r>
+        <w:t>, qui évoluent au fil du temps de façon non contrôlée,</w:t>
+      </w:r>
+      <w:r>
+        <w:t xml:space="preserve"> pour garantir la représentativité d’une assemblée législative.</w:t>
       </w:r>
     </w:p>
     <w:p>
       <w:pPr>
         <w:jc w:val="both"/>
       </w:pPr>
+      <w:r>
+        <w:rPr>
+          <w:noProof/>
+        </w:rPr>
+        <mc:AlternateContent>
+          <mc:Choice Requires="wps">
+            <w:drawing>
+              <wp:anchor distT="0" distB="0" distL="114300" distR="114300" simplePos="0" relativeHeight="251671552" behindDoc="0" locked="0" layoutInCell="1" allowOverlap="1" wp14:anchorId="4E66A765" wp14:editId="53309B77">
+                <wp:simplePos x="0" y="0"/>
+                <wp:positionH relativeFrom="column">
+                  <wp:posOffset>-33020</wp:posOffset>
+                </wp:positionH>
+                <wp:positionV relativeFrom="paragraph">
+                  <wp:posOffset>3194050</wp:posOffset>
+                </wp:positionV>
+                <wp:extent cx="2613025" cy="635"/>
+                <wp:effectExtent l="0" t="0" r="0" b="0"/>
+                <wp:wrapSquare wrapText="bothSides"/>
+                <wp:docPr id="4" name="Zone de texte 4"/>
+                <wp:cNvGraphicFramePr/>
+                <a:graphic xmlns:a="http://schemas.openxmlformats.org/drawingml/2006/main">
+                  <a:graphicData uri="http://schemas.microsoft.com/office/word/2010/wordprocessingShape">
+                    <wps:wsp>
+                      <wps:cNvSpPr txBox="1"/>
+                      <wps:spPr>
+                        <a:xfrm>
+                          <a:off x="0" y="0"/>
+                          <a:ext cx="2613025" cy="635"/>
+                        </a:xfrm>
+                        <a:prstGeom prst="rect">
+                          <a:avLst/>
+                        </a:prstGeom>
+                        <a:solidFill>
+                          <a:prstClr val="white"/>
+                        </a:solidFill>
+                        <a:ln>
+                          <a:noFill/>
+                        </a:ln>
+                        <a:effectLst/>
+                      </wps:spPr>
+                      <wps:txbx>
+                        <w:txbxContent>
+                          <w:p>
+                            <w:pPr>
+                              <w:pStyle w:val="Lgende"/>
+                              <w:jc w:val="center"/>
+                              <w:rPr>
+                                <w:rFonts w:eastAsia="Batang"/>
+                                <w:noProof/>
+                              </w:rPr>
+                            </w:pPr>
+                            <w:bookmarkStart w:id="0" w:name="_Ref497603030"/>
+                            <w:r>
+                              <w:t xml:space="preserve">Figure </w:t>
+                            </w:r>
+                            <w:fldSimple w:instr=" SEQ Figure \* ARABIC ">
+                              <w:r>
+                                <w:rPr>
+                                  <w:noProof/>
+                                </w:rPr>
+                                <w:t>3</w:t>
+                              </w:r>
+                            </w:fldSimple>
+                            <w:bookmarkEnd w:id="0"/>
+                            <w:r>
+                              <w:t xml:space="preserve">: Résultats du 2ème tour des élections législatives de 2012 en </w:t>
+                            </w:r>
+                            <w:r>
+                              <w:t>France, source : La Croix</w:t>
+                            </w:r>
+                          </w:p>
+                        </w:txbxContent>
+                      </wps:txbx>
+                      <wps:bodyPr rot="0" spcFirstLastPara="0" vertOverflow="overflow" horzOverflow="overflow" vert="horz" wrap="square" lIns="0" tIns="0" rIns="0" bIns="0" numCol="1" spcCol="0" rtlCol="0" fromWordArt="0" anchor="t" anchorCtr="0" forceAA="0" compatLnSpc="1">
+                        <a:prstTxWarp prst="textNoShape">
+                          <a:avLst/>
+                        </a:prstTxWarp>
+                        <a:spAutoFit/>
+                      </wps:bodyPr>
+                    </wps:wsp>
+                  </a:graphicData>
+                </a:graphic>
+              </wp:anchor>
+            </w:drawing>
+          </mc:Choice>
+          <mc:Fallback>
+            <w:pict>
+              <v:shape id="Zone de texte 4" o:spid="_x0000_s1027" type="#_x0000_t202" style="position:absolute;left:0;text-align:left;margin-left:-2.6pt;margin-top:251.5pt;width:205.75pt;height:.05pt;z-index:251671552;visibility:visible;mso-wrap-style:square;mso-wrap-distance-left:9pt;mso-wrap-distance-top:0;mso-wrap-distance-right:9pt;mso-wrap-distance-bottom:0;mso-position-horizontal:absolute;mso-position-horizontal-relative:text;mso-position-vertical:absolute;mso-position-vertical-relative:text;v-text-anchor:top" o:gfxdata="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" stroked="f">
+                <v:textbox style="mso-fit-shape-to-text:t" inset="0,0,0,0">
+                  <w:txbxContent>
+                    <w:p>
+                      <w:pPr>
+                        <w:pStyle w:val="Lgende"/>
+                        <w:jc w:val="center"/>
+                        <w:rPr>
+                          <w:rFonts w:eastAsia="Batang"/>
+                          <w:noProof/>
+                        </w:rPr>
+                      </w:pPr>
+                      <w:bookmarkStart w:id="1" w:name="_Ref497603030"/>
+                      <w:r>
+                        <w:t xml:space="preserve">Figure </w:t>
+                      </w:r>
+                      <w:fldSimple w:instr=" SEQ Figure \* ARABIC ">
+                        <w:r>
+                          <w:rPr>
+                            <w:noProof/>
+                          </w:rPr>
+                          <w:t>3</w:t>
+                        </w:r>
+                      </w:fldSimple>
+                      <w:bookmarkEnd w:id="1"/>
+                      <w:r>
+                        <w:t xml:space="preserve">: Résultats du 2ème tour des élections législatives de 2012 en </w:t>
+                      </w:r>
+                      <w:r>
+                        <w:t>France, source : La Croix</w:t>
+                      </w:r>
+                    </w:p>
+                  </w:txbxContent>
+                </v:textbox>
+                <w10:wrap type="square"/>
+              </v:shape>
+            </w:pict>
+          </mc:Fallback>
+        </mc:AlternateContent>
+      </w:r>
+      <w:r>
+        <w:rPr>
+          <w:noProof/>
+          <w:lang w:eastAsia="fr-FR"/>
+        </w:rPr>
+        <w:drawing>
+          <wp:anchor distT="0" distB="0" distL="180340" distR="180340" simplePos="0" relativeHeight="251669504" behindDoc="0" locked="0" layoutInCell="1" allowOverlap="1" wp14:anchorId="7D4190F0" wp14:editId="57623050">
+            <wp:simplePos x="0" y="0"/>
+            <wp:positionH relativeFrom="column">
+              <wp:posOffset>-33020</wp:posOffset>
+            </wp:positionH>
+            <wp:positionV relativeFrom="paragraph">
+              <wp:posOffset>473710</wp:posOffset>
+            </wp:positionV>
+            <wp:extent cx="2613025" cy="2663190"/>
+            <wp:effectExtent l="0" t="0" r="0" b="3810"/>
+            <wp:wrapSquare wrapText="bothSides"/>
+            <wp:docPr id="2" name="Image 2"/>
+            <wp:cNvGraphicFramePr>
+              <a:graphicFrameLocks xmlns:a="http://schemas.openxmlformats.org/drawingml/2006/main" noChangeAspect="1"/>
+            </wp:cNvGraphicFramePr>
+            <a:graphic xmlns:a="http://schemas.openxmlformats.org/drawingml/2006/main">
+              <a:graphicData uri="http://schemas.openxmlformats.org/drawingml/2006/picture">
+                <pic:pic xmlns:pic="http://schemas.openxmlformats.org/drawingml/2006/picture">
+                  <pic:nvPicPr>
+                    <pic:cNvPr id="0" name="Picture 1" descr="http://s1.lemde.fr/image/2012/05/08/984x1459/1698091_5_38e0_les-333-circonscriptions-dans-lesquelles_fdde2d8cc56172bb142a1b36828c2d93.jpg"/>
+                    <pic:cNvPicPr>
+                      <a:picLocks noChangeAspect="1" noChangeArrowheads="1"/>
+                    </pic:cNvPicPr>
+                  </pic:nvPicPr>
+                  <pic:blipFill>
+                    <a:blip r:embed="rId12">
+                      <a:extLst>
+                        <a:ext uri="{28A0092B-C50C-407E-A947-70E740481C1C}">
+                          <a14:useLocalDpi xmlns:a14="http://schemas.microsoft.com/office/drawing/2010/main" val="0"/>
+                        </a:ext>
+                      </a:extLst>
+                    </a:blip>
+                    <a:stretch>
+                      <a:fillRect/>
+                    </a:stretch>
+                  </pic:blipFill>
+                  <pic:spPr bwMode="auto">
+                    <a:xfrm>
+                      <a:off x="0" y="0"/>
+                      <a:ext cx="2613025" cy="2663190"/>
+                    </a:xfrm>
+                    <a:prstGeom prst="rect">
+                      <a:avLst/>
+                    </a:prstGeom>
+                    <a:noFill/>
+                    <a:ln>
+                      <a:noFill/>
+                    </a:ln>
+                  </pic:spPr>
+                </pic:pic>
+              </a:graphicData>
+            </a:graphic>
+            <wp14:sizeRelH relativeFrom="page">
+              <wp14:pctWidth>0</wp14:pctWidth>
+            </wp14:sizeRelH>
+            <wp14:sizeRelV relativeFrom="page">
+              <wp14:pctHeight>0</wp14:pctHeight>
+            </wp14:sizeRelV>
+          </wp:anchor>
+        </w:drawing>
+      </w:r>
       <w:r>
         <w:t xml:space="preserve">De fait, on voit bien que la taille des circonscriptions est un paramètre majeur, qui découle du nombre de députés (577). On comprend </w:t>
       </w:r>
@@ -1999,107 +2419,1885 @@
         <w:t>, tout en conservant autant que faire se peut la contrainte de toujours avoir des circonscriptions de cardinaux homogènes</w:t>
       </w:r>
       <w:r>
-        <w:t>. Cette agrégation est alors dite « </w:t>
-      </w:r>
-      <w:r>
-        <w:t>hiérarchique</w:t>
-      </w:r>
-      <w:r>
-        <w:t> »</w:t>
-      </w:r>
-      <w:r>
-        <w:t xml:space="preserve">, </w:t>
-      </w:r>
-      <w:r>
-        <w:t xml:space="preserve">elle se fait </w:t>
-      </w:r>
-      <w:r>
-        <w:t xml:space="preserve">par un algorithme de </w:t>
-      </w:r>
-      <w:proofErr w:type="spellStart"/>
-      <w:r>
-        <w:t>clustering</w:t>
-      </w:r>
-      <w:proofErr w:type="spellEnd"/>
-      <w:r>
-        <w:t xml:space="preserve"> basé sur la distance, mais fonctionnant à taille de cluster constante (ou quasi-constante). C'est là la grande difficulté de ce projet, car un tel algorithme est par défaut sous-spécifié. Une des contraintes est d'agréger des bureaux de vote proches</w:t>
-      </w:r>
-      <w:r>
-        <w:t>, pour conserver l’information de corrélation spatiale du vote</w:t>
-      </w:r>
-      <w:bookmarkStart w:id="0" w:name="_GoBack"/>
-      <w:bookmarkEnd w:id="0"/>
-      <w:r>
         <w:t xml:space="preserve">. </w:t>
+      </w:r>
+      <w:r>
+        <w:t>C’est l’objet de la troisième partie.</w:t>
       </w:r>
     </w:p>
     <w:p>
       <w:pPr>
-        <w:jc w:val="both"/>
-      </w:pPr>
-      <w:r>
-        <w:t>Plusieurs approches ont été testées, l'approche retenue finalement étant celle du voyageur de commerce. Quelques exemples de résultats intermédiaires:</w:t>
+        <w:pStyle w:val="Sous-titre"/>
+      </w:pPr>
+      <w:r>
+        <w:t>Définir une m</w:t>
+      </w:r>
+      <w:r>
+        <w:t>esure de l’inégalité de représentation à l’Assemblée Nationale</w:t>
       </w:r>
     </w:p>
     <w:p>
       <w:pPr>
         <w:jc w:val="both"/>
       </w:pPr>
+      <w:r>
+        <w:t xml:space="preserve">En économétrie, une mesure classique d’inégalité de distribution d’une quantité est fournie par l’indice de Gini. </w:t>
+      </w:r>
+      <w:r>
+        <w:t>Il n’est pas inintéressant de tenter d’utiliser cet indicateur pour caractériser une situation de « sur-représentativité » de certains courants politiques. L’indice de Gini mesure l’écart à une situation d’égalité parfaite</w:t>
+      </w:r>
+      <w:r>
+        <w:t xml:space="preserve"> de répartition entre tous les acteurs</w:t>
+      </w:r>
+      <w:r>
+        <w:t xml:space="preserve">, ce n’est pas ce qui nous intéresse ici car il n’y a aucune raison que tous les partis aient </w:t>
+      </w:r>
+      <w:r>
+        <w:t>chacun le même nombre</w:t>
+      </w:r>
+      <w:r>
+        <w:t xml:space="preserve"> de député</w:t>
+      </w:r>
+      <w:r>
+        <w:t>s (la CNCCFP reconnaissait</w:t>
+      </w:r>
+      <w:r>
+        <w:t xml:space="preserve"> 451 formations politiques en 2016</w:t>
+      </w:r>
+      <w:r>
+        <w:t> !</w:t>
+      </w:r>
+      <w:r>
+        <w:t xml:space="preserve">) ; on souhaite en revanche mesurer un écart par rapport à une situation de représentation strictement proportionnelle. </w:t>
+      </w:r>
+      <w:r>
+        <w:t xml:space="preserve">Dans sa formule, </w:t>
+      </w:r>
+      <m:oMath>
+        <m:r>
+          <w:rPr>
+            <w:rFonts w:ascii="Cambria Math" w:hAnsi="Cambria Math"/>
+          </w:rPr>
+          <m:t>n</m:t>
+        </m:r>
+        <m:r>
+          <w:rPr>
+            <w:rFonts w:ascii="Cambria Math" w:hAnsi="Cambria Math"/>
+          </w:rPr>
+          <m:t>=17</m:t>
+        </m:r>
+      </m:oMath>
+      <w:r>
+        <w:t xml:space="preserve"> est le nombre de nuances politiques (certaines comme DIVERS étant des regroupements de nombreuses petites formations) et </w:t>
+      </w:r>
+      <m:oMath>
+        <m:sSub>
+          <m:sSubPr>
+            <m:ctrlPr>
+              <w:rPr>
+                <w:rFonts w:ascii="Cambria Math" w:hAnsi="Cambria Math"/>
+                <w:i/>
+              </w:rPr>
+            </m:ctrlPr>
+          </m:sSubPr>
+          <m:e>
+            <m:r>
+              <w:rPr>
+                <w:rFonts w:ascii="Cambria Math" w:hAnsi="Cambria Math"/>
+              </w:rPr>
+              <m:t>y</m:t>
+            </m:r>
+          </m:e>
+          <m:sub>
+            <m:r>
+              <w:rPr>
+                <w:rFonts w:ascii="Cambria Math" w:hAnsi="Cambria Math"/>
+              </w:rPr>
+              <m:t>i</m:t>
+            </m:r>
+          </m:sub>
+        </m:sSub>
+      </m:oMath>
+      <w:r>
+        <w:t xml:space="preserve"> le nombre de députés obtenu par la </w:t>
+      </w:r>
+      <w:proofErr w:type="gramStart"/>
+      <w:r>
+        <w:t>nuance </w:t>
+      </w:r>
+      <w:proofErr w:type="gramEnd"/>
+      <m:oMath>
+        <m:r>
+          <w:rPr>
+            <w:rFonts w:ascii="Cambria Math" w:hAnsi="Cambria Math"/>
+          </w:rPr>
+          <m:t>i</m:t>
+        </m:r>
+      </m:oMath>
+      <w:r>
+        <w:t xml:space="preserve">. On souhaite que notre nouvel indicateur </w:t>
+      </w:r>
+      <m:oMath>
+        <m:sSup>
+          <m:sSupPr>
+            <m:ctrlPr>
+              <w:rPr>
+                <w:rFonts w:ascii="Cambria Math" w:hAnsi="Cambria Math"/>
+                <w:i/>
+                <w:noProof/>
+                <w:lang w:eastAsia="fr-FR"/>
+              </w:rPr>
+            </m:ctrlPr>
+          </m:sSupPr>
+          <m:e>
+            <m:r>
+              <w:rPr>
+                <w:rFonts w:ascii="Cambria Math" w:hAnsi="Cambria Math"/>
+                <w:noProof/>
+                <w:lang w:eastAsia="fr-FR"/>
+              </w:rPr>
+              <m:t>G</m:t>
+            </m:r>
+          </m:e>
+          <m:sup>
+            <m:r>
+              <w:rPr>
+                <w:rFonts w:ascii="Cambria Math" w:hAnsi="Cambria Math"/>
+                <w:noProof/>
+                <w:lang w:eastAsia="fr-FR"/>
+              </w:rPr>
+              <m:t>*</m:t>
+            </m:r>
+          </m:sup>
+        </m:sSup>
+        <m:r>
+          <w:rPr>
+            <w:rFonts w:ascii="Cambria Math" w:hAnsi="Cambria Math"/>
+            <w:noProof/>
+            <w:lang w:eastAsia="fr-FR"/>
+          </w:rPr>
+          <m:t xml:space="preserve"> </m:t>
+        </m:r>
+      </m:oMath>
+      <w:r>
+        <w:t xml:space="preserve">vale 0 dans la configuration </w:t>
+      </w:r>
+      <w:r>
+        <w:t>« </w:t>
+      </w:r>
+      <w:r>
+        <w:t>proportionnel</w:t>
+      </w:r>
+      <w:r>
+        <w:t>le intégrale »</w:t>
+      </w:r>
+      <w:r>
+        <w:t xml:space="preserve"> </w:t>
+      </w:r>
+      <w:r>
+        <w:t>à partir des résultats du 1</w:t>
+      </w:r>
+      <w:r>
+        <w:rPr>
+          <w:vertAlign w:val="superscript"/>
+        </w:rPr>
+        <w:t>er</w:t>
+      </w:r>
+      <w:r>
+        <w:t xml:space="preserve"> tour</w:t>
+      </w:r>
+      <w:r>
+        <w:t xml:space="preserve">, et </w:t>
+      </w:r>
+      <w:proofErr w:type="spellStart"/>
+      <w:r>
+        <w:t>vale</w:t>
+      </w:r>
+      <w:proofErr w:type="spellEnd"/>
+      <w:r>
+        <w:t xml:space="preserve"> 1 lorsqu’il n’y a qu’une seule nuance présente à l’Assemblée</w:t>
+      </w:r>
+      <w:r>
+        <w:t> </w:t>
+      </w:r>
+      <w:r>
+        <w:t>(</w:t>
+      </w:r>
+      <w:r>
+        <w:t>on réalise donc une simple</w:t>
+      </w:r>
+      <w:r>
+        <w:t xml:space="preserve"> normalisation </w:t>
+      </w:r>
+      <w:proofErr w:type="spellStart"/>
+      <w:r>
+        <w:t>min-</w:t>
+      </w:r>
+      <w:proofErr w:type="gramStart"/>
+      <w:r>
+        <w:t>max</w:t>
+      </w:r>
+      <w:proofErr w:type="spellEnd"/>
+      <w:r>
+        <w:t> )</w:t>
+      </w:r>
+      <w:proofErr w:type="gramEnd"/>
+      <w:r>
+        <w:t>:</w:t>
+      </w:r>
     </w:p>
     <w:p>
       <w:pPr>
         <w:jc w:val="both"/>
-      </w:pPr>
-      <w:r>
-        <w:t xml:space="preserve">Une appli </w:t>
-      </w:r>
-      <w:proofErr w:type="spellStart"/>
-      <w:r>
-        <w:t>shiny</w:t>
-      </w:r>
-      <w:proofErr w:type="spellEnd"/>
-      <w:r>
-        <w:t xml:space="preserve"> a été réalisée pour permettre à l'utilisateur de "rejouer" l'élection en paramétrant le mode de scrutin à sa guise.</w:t>
-      </w:r>
+        <w:rPr>
+          <w:noProof/>
+          <w:lang w:eastAsia="fr-FR"/>
+        </w:rPr>
+      </w:pPr>
+      <m:oMathPara>
+        <m:oMath>
+          <m:r>
+            <w:rPr>
+              <w:rFonts w:ascii="Cambria Math" w:hAnsi="Cambria Math"/>
+              <w:noProof/>
+              <w:lang w:eastAsia="fr-FR"/>
+            </w:rPr>
+            <m:t>G(y)</m:t>
+          </m:r>
+          <m:r>
+            <w:rPr>
+              <w:rFonts w:ascii="Cambria Math" w:hAnsi="Cambria Math"/>
+              <w:noProof/>
+              <w:lang w:eastAsia="fr-FR"/>
+            </w:rPr>
+            <m:t>=</m:t>
+          </m:r>
+          <m:d>
+            <m:dPr>
+              <m:ctrlPr>
+                <w:rPr>
+                  <w:rFonts w:ascii="Cambria Math" w:hAnsi="Cambria Math"/>
+                  <w:i/>
+                  <w:noProof/>
+                  <w:lang w:eastAsia="fr-FR"/>
+                </w:rPr>
+              </m:ctrlPr>
+            </m:dPr>
+            <m:e>
+              <m:f>
+                <m:fPr>
+                  <m:ctrlPr>
+                    <w:rPr>
+                      <w:rFonts w:ascii="Cambria Math" w:hAnsi="Cambria Math"/>
+                      <w:i/>
+                      <w:noProof/>
+                      <w:lang w:eastAsia="fr-FR"/>
+                    </w:rPr>
+                  </m:ctrlPr>
+                </m:fPr>
+                <m:num>
+                  <m:r>
+                    <w:rPr>
+                      <w:rFonts w:ascii="Cambria Math" w:hAnsi="Cambria Math"/>
+                      <w:noProof/>
+                      <w:lang w:eastAsia="fr-FR"/>
+                    </w:rPr>
+                    <m:t>2*</m:t>
+                  </m:r>
+                  <m:nary>
+                    <m:naryPr>
+                      <m:chr m:val="∑"/>
+                      <m:limLoc m:val="subSup"/>
+                      <m:ctrlPr>
+                        <w:rPr>
+                          <w:rFonts w:ascii="Cambria Math" w:hAnsi="Cambria Math"/>
+                          <w:i/>
+                          <w:noProof/>
+                          <w:lang w:eastAsia="fr-FR"/>
+                        </w:rPr>
+                      </m:ctrlPr>
+                    </m:naryPr>
+                    <m:sub>
+                      <m:r>
+                        <w:rPr>
+                          <w:rFonts w:ascii="Cambria Math" w:hAnsi="Cambria Math"/>
+                          <w:noProof/>
+                          <w:lang w:eastAsia="fr-FR"/>
+                        </w:rPr>
+                        <m:t>i=1</m:t>
+                      </m:r>
+                    </m:sub>
+                    <m:sup>
+                      <m:r>
+                        <w:rPr>
+                          <w:rFonts w:ascii="Cambria Math" w:hAnsi="Cambria Math"/>
+                          <w:noProof/>
+                          <w:lang w:eastAsia="fr-FR"/>
+                        </w:rPr>
+                        <m:t>n</m:t>
+                      </m:r>
+                    </m:sup>
+                    <m:e>
+                      <m:r>
+                        <w:rPr>
+                          <w:rFonts w:ascii="Cambria Math" w:hAnsi="Cambria Math"/>
+                          <w:noProof/>
+                          <w:lang w:eastAsia="fr-FR"/>
+                        </w:rPr>
+                        <m:t>i∙</m:t>
+                      </m:r>
+                      <m:sSub>
+                        <m:sSubPr>
+                          <m:ctrlPr>
+                            <w:rPr>
+                              <w:rFonts w:ascii="Cambria Math" w:hAnsi="Cambria Math"/>
+                              <w:i/>
+                              <w:noProof/>
+                              <w:lang w:eastAsia="fr-FR"/>
+                            </w:rPr>
+                          </m:ctrlPr>
+                        </m:sSubPr>
+                        <m:e>
+                          <m:r>
+                            <w:rPr>
+                              <w:rFonts w:ascii="Cambria Math" w:hAnsi="Cambria Math"/>
+                              <w:noProof/>
+                              <w:lang w:eastAsia="fr-FR"/>
+                            </w:rPr>
+                            <m:t>y</m:t>
+                          </m:r>
+                        </m:e>
+                        <m:sub>
+                          <m:r>
+                            <w:rPr>
+                              <w:rFonts w:ascii="Cambria Math" w:hAnsi="Cambria Math"/>
+                              <w:noProof/>
+                              <w:lang w:eastAsia="fr-FR"/>
+                            </w:rPr>
+                            <m:t>i</m:t>
+                          </m:r>
+                        </m:sub>
+                      </m:sSub>
+                    </m:e>
+                  </m:nary>
+                </m:num>
+                <m:den>
+                  <m:r>
+                    <w:rPr>
+                      <w:rFonts w:ascii="Cambria Math" w:hAnsi="Cambria Math"/>
+                      <w:noProof/>
+                      <w:lang w:eastAsia="fr-FR"/>
+                    </w:rPr>
+                    <m:t>n*</m:t>
+                  </m:r>
+                  <m:nary>
+                    <m:naryPr>
+                      <m:chr m:val="∑"/>
+                      <m:limLoc m:val="subSup"/>
+                      <m:ctrlPr>
+                        <w:rPr>
+                          <w:rFonts w:ascii="Cambria Math" w:hAnsi="Cambria Math"/>
+                          <w:i/>
+                          <w:noProof/>
+                          <w:lang w:eastAsia="fr-FR"/>
+                        </w:rPr>
+                      </m:ctrlPr>
+                    </m:naryPr>
+                    <m:sub>
+                      <m:r>
+                        <w:rPr>
+                          <w:rFonts w:ascii="Cambria Math" w:hAnsi="Cambria Math"/>
+                          <w:noProof/>
+                          <w:lang w:eastAsia="fr-FR"/>
+                        </w:rPr>
+                        <m:t>i=1</m:t>
+                      </m:r>
+                    </m:sub>
+                    <m:sup>
+                      <m:r>
+                        <w:rPr>
+                          <w:rFonts w:ascii="Cambria Math" w:hAnsi="Cambria Math"/>
+                          <w:noProof/>
+                          <w:lang w:eastAsia="fr-FR"/>
+                        </w:rPr>
+                        <m:t>n</m:t>
+                      </m:r>
+                    </m:sup>
+                    <m:e>
+                      <m:sSub>
+                        <m:sSubPr>
+                          <m:ctrlPr>
+                            <w:rPr>
+                              <w:rFonts w:ascii="Cambria Math" w:hAnsi="Cambria Math"/>
+                              <w:i/>
+                              <w:noProof/>
+                              <w:lang w:eastAsia="fr-FR"/>
+                            </w:rPr>
+                          </m:ctrlPr>
+                        </m:sSubPr>
+                        <m:e>
+                          <m:r>
+                            <w:rPr>
+                              <w:rFonts w:ascii="Cambria Math" w:hAnsi="Cambria Math"/>
+                              <w:noProof/>
+                              <w:lang w:eastAsia="fr-FR"/>
+                            </w:rPr>
+                            <m:t>y</m:t>
+                          </m:r>
+                        </m:e>
+                        <m:sub>
+                          <m:r>
+                            <w:rPr>
+                              <w:rFonts w:ascii="Cambria Math" w:hAnsi="Cambria Math"/>
+                              <w:noProof/>
+                              <w:lang w:eastAsia="fr-FR"/>
+                            </w:rPr>
+                            <m:t>i</m:t>
+                          </m:r>
+                        </m:sub>
+                      </m:sSub>
+                    </m:e>
+                  </m:nary>
+                </m:den>
+              </m:f>
+              <m:r>
+                <w:rPr>
+                  <w:rFonts w:ascii="Cambria Math" w:hAnsi="Cambria Math"/>
+                  <w:noProof/>
+                  <w:lang w:eastAsia="fr-FR"/>
+                </w:rPr>
+                <m:t>-</m:t>
+              </m:r>
+              <m:f>
+                <m:fPr>
+                  <m:ctrlPr>
+                    <w:rPr>
+                      <w:rFonts w:ascii="Cambria Math" w:hAnsi="Cambria Math"/>
+                      <w:i/>
+                      <w:noProof/>
+                      <w:lang w:eastAsia="fr-FR"/>
+                    </w:rPr>
+                  </m:ctrlPr>
+                </m:fPr>
+                <m:num>
+                  <m:r>
+                    <w:rPr>
+                      <w:rFonts w:ascii="Cambria Math" w:hAnsi="Cambria Math"/>
+                      <w:noProof/>
+                      <w:lang w:eastAsia="fr-FR"/>
+                    </w:rPr>
+                    <m:t>n+1</m:t>
+                  </m:r>
+                </m:num>
+                <m:den>
+                  <m:r>
+                    <w:rPr>
+                      <w:rFonts w:ascii="Cambria Math" w:hAnsi="Cambria Math"/>
+                      <w:noProof/>
+                      <w:lang w:eastAsia="fr-FR"/>
+                    </w:rPr>
+                    <m:t>n</m:t>
+                  </m:r>
+                </m:den>
+              </m:f>
+            </m:e>
+          </m:d>
+        </m:oMath>
+      </m:oMathPara>
     </w:p>
     <w:p>
       <w:pPr>
         <w:jc w:val="both"/>
-      </w:pPr>
-      <w:r>
-        <w:t xml:space="preserve">Un rappel sur le mécanisme de l’élection législative n’est pas inutile : elle se fait au </w:t>
-      </w:r>
-      <w:r>
         <w:rPr>
           <w:b/>
+          <w:noProof/>
+          <w:lang w:eastAsia="fr-FR"/>
         </w:rPr>
-        <w:t>scrutin</w:t>
-      </w:r>
+      </w:pPr>
+      <m:oMathPara>
+        <m:oMath>
+          <m:sSup>
+            <m:sSupPr>
+              <m:ctrlPr>
+                <w:rPr>
+                  <w:rFonts w:ascii="Cambria Math" w:hAnsi="Cambria Math"/>
+                  <w:b/>
+                  <w:i/>
+                  <w:noProof/>
+                  <w:lang w:eastAsia="fr-FR"/>
+                </w:rPr>
+              </m:ctrlPr>
+            </m:sSupPr>
+            <m:e>
+              <m:r>
+                <m:rPr>
+                  <m:sty m:val="bi"/>
+                </m:rPr>
+                <w:rPr>
+                  <w:rFonts w:ascii="Cambria Math" w:hAnsi="Cambria Math"/>
+                  <w:noProof/>
+                  <w:lang w:eastAsia="fr-FR"/>
+                </w:rPr>
+                <m:t>G</m:t>
+              </m:r>
+            </m:e>
+            <m:sup>
+              <m:r>
+                <m:rPr>
+                  <m:sty m:val="bi"/>
+                </m:rPr>
+                <w:rPr>
+                  <w:rFonts w:ascii="Cambria Math" w:hAnsi="Cambria Math"/>
+                  <w:noProof/>
+                  <w:lang w:eastAsia="fr-FR"/>
+                </w:rPr>
+                <m:t>*</m:t>
+              </m:r>
+            </m:sup>
+          </m:sSup>
+          <m:r>
+            <m:rPr>
+              <m:sty m:val="bi"/>
+            </m:rPr>
+            <w:rPr>
+              <w:rFonts w:ascii="Cambria Math" w:hAnsi="Cambria Math"/>
+              <w:noProof/>
+              <w:lang w:eastAsia="fr-FR"/>
+            </w:rPr>
+            <m:t>=</m:t>
+          </m:r>
+          <m:f>
+            <m:fPr>
+              <m:type m:val="lin"/>
+              <m:ctrlPr>
+                <w:rPr>
+                  <w:rFonts w:ascii="Cambria Math" w:hAnsi="Cambria Math"/>
+                  <w:b/>
+                  <w:i/>
+                  <w:noProof/>
+                  <w:lang w:eastAsia="fr-FR"/>
+                </w:rPr>
+              </m:ctrlPr>
+            </m:fPr>
+            <m:num>
+              <m:r>
+                <m:rPr>
+                  <m:sty m:val="bi"/>
+                </m:rPr>
+                <w:rPr>
+                  <w:rFonts w:ascii="Cambria Math" w:hAnsi="Cambria Math"/>
+                  <w:noProof/>
+                  <w:lang w:eastAsia="fr-FR"/>
+                </w:rPr>
+                <m:t>(G-</m:t>
+              </m:r>
+              <m:sSub>
+                <m:sSubPr>
+                  <m:ctrlPr>
+                    <w:rPr>
+                      <w:rFonts w:ascii="Cambria Math" w:hAnsi="Cambria Math"/>
+                      <w:b/>
+                      <w:i/>
+                      <w:noProof/>
+                      <w:lang w:eastAsia="fr-FR"/>
+                    </w:rPr>
+                  </m:ctrlPr>
+                </m:sSubPr>
+                <m:e>
+                  <m:r>
+                    <m:rPr>
+                      <m:sty m:val="bi"/>
+                    </m:rPr>
+                    <w:rPr>
+                      <w:rFonts w:ascii="Cambria Math" w:hAnsi="Cambria Math"/>
+                      <w:noProof/>
+                      <w:lang w:eastAsia="fr-FR"/>
+                    </w:rPr>
+                    <m:t>G</m:t>
+                  </m:r>
+                </m:e>
+                <m:sub>
+                  <m:r>
+                    <m:rPr>
+                      <m:sty m:val="bi"/>
+                    </m:rPr>
+                    <w:rPr>
+                      <w:rFonts w:ascii="Cambria Math" w:hAnsi="Cambria Math"/>
+                      <w:noProof/>
+                      <w:lang w:eastAsia="fr-FR"/>
+                    </w:rPr>
+                    <m:t>min</m:t>
+                  </m:r>
+                </m:sub>
+              </m:sSub>
+              <m:r>
+                <m:rPr>
+                  <m:sty m:val="bi"/>
+                </m:rPr>
+                <w:rPr>
+                  <w:rFonts w:ascii="Cambria Math" w:hAnsi="Cambria Math"/>
+                  <w:noProof/>
+                  <w:lang w:eastAsia="fr-FR"/>
+                </w:rPr>
+                <m:t>)</m:t>
+              </m:r>
+            </m:num>
+            <m:den>
+              <m:r>
+                <m:rPr>
+                  <m:sty m:val="bi"/>
+                </m:rPr>
+                <w:rPr>
+                  <w:rFonts w:ascii="Cambria Math" w:hAnsi="Cambria Math"/>
+                  <w:noProof/>
+                  <w:lang w:eastAsia="fr-FR"/>
+                </w:rPr>
+                <m:t>(</m:t>
+              </m:r>
+              <m:sSub>
+                <m:sSubPr>
+                  <m:ctrlPr>
+                    <w:rPr>
+                      <w:rFonts w:ascii="Cambria Math" w:hAnsi="Cambria Math"/>
+                      <w:b/>
+                      <w:i/>
+                      <w:noProof/>
+                      <w:lang w:eastAsia="fr-FR"/>
+                    </w:rPr>
+                  </m:ctrlPr>
+                </m:sSubPr>
+                <m:e>
+                  <m:r>
+                    <m:rPr>
+                      <m:sty m:val="bi"/>
+                    </m:rPr>
+                    <w:rPr>
+                      <w:rFonts w:ascii="Cambria Math" w:hAnsi="Cambria Math"/>
+                      <w:noProof/>
+                      <w:lang w:eastAsia="fr-FR"/>
+                    </w:rPr>
+                    <m:t>G</m:t>
+                  </m:r>
+                </m:e>
+                <m:sub>
+                  <m:r>
+                    <m:rPr>
+                      <m:sty m:val="bi"/>
+                    </m:rPr>
+                    <w:rPr>
+                      <w:rFonts w:ascii="Cambria Math" w:hAnsi="Cambria Math"/>
+                      <w:noProof/>
+                      <w:lang w:eastAsia="fr-FR"/>
+                    </w:rPr>
+                    <m:t>max</m:t>
+                  </m:r>
+                </m:sub>
+              </m:sSub>
+              <m:r>
+                <m:rPr>
+                  <m:sty m:val="bi"/>
+                </m:rPr>
+                <w:rPr>
+                  <w:rFonts w:ascii="Cambria Math" w:hAnsi="Cambria Math"/>
+                  <w:noProof/>
+                  <w:lang w:eastAsia="fr-FR"/>
+                </w:rPr>
+                <m:t>-</m:t>
+              </m:r>
+              <m:sSub>
+                <m:sSubPr>
+                  <m:ctrlPr>
+                    <w:rPr>
+                      <w:rFonts w:ascii="Cambria Math" w:hAnsi="Cambria Math"/>
+                      <w:b/>
+                      <w:i/>
+                      <w:noProof/>
+                      <w:lang w:eastAsia="fr-FR"/>
+                    </w:rPr>
+                  </m:ctrlPr>
+                </m:sSubPr>
+                <m:e>
+                  <m:r>
+                    <m:rPr>
+                      <m:sty m:val="bi"/>
+                    </m:rPr>
+                    <w:rPr>
+                      <w:rFonts w:ascii="Cambria Math" w:hAnsi="Cambria Math"/>
+                      <w:noProof/>
+                      <w:lang w:eastAsia="fr-FR"/>
+                    </w:rPr>
+                    <m:t>G</m:t>
+                  </m:r>
+                </m:e>
+                <m:sub>
+                  <m:r>
+                    <m:rPr>
+                      <m:sty m:val="bi"/>
+                    </m:rPr>
+                    <w:rPr>
+                      <w:rFonts w:ascii="Cambria Math" w:hAnsi="Cambria Math"/>
+                      <w:noProof/>
+                      <w:lang w:eastAsia="fr-FR"/>
+                    </w:rPr>
+                    <m:t>min</m:t>
+                  </m:r>
+                </m:sub>
+              </m:sSub>
+              <m:r>
+                <m:rPr>
+                  <m:sty m:val="bi"/>
+                </m:rPr>
+                <w:rPr>
+                  <w:rFonts w:ascii="Cambria Math" w:hAnsi="Cambria Math"/>
+                  <w:noProof/>
+                  <w:lang w:eastAsia="fr-FR"/>
+                </w:rPr>
+                <m:t>)</m:t>
+              </m:r>
+            </m:den>
+          </m:f>
+        </m:oMath>
+      </m:oMathPara>
     </w:p>
     <w:p>
       <w:pPr>
         <w:jc w:val="both"/>
-      </w:pPr>
+        <w:rPr>
+          <w:noProof/>
+          <w:lang w:eastAsia="fr-FR"/>
+        </w:rPr>
+      </w:pPr>
+      <m:oMathPara>
+        <m:oMath>
+          <m:r>
+            <w:rPr>
+              <w:rFonts w:ascii="Cambria Math" w:hAnsi="Cambria Math"/>
+              <w:noProof/>
+              <w:lang w:eastAsia="fr-FR"/>
+            </w:rPr>
+            <m:t>avec:</m:t>
+          </m:r>
+          <m:sSub>
+            <m:sSubPr>
+              <m:ctrlPr>
+                <w:rPr>
+                  <w:rFonts w:ascii="Cambria Math" w:hAnsi="Cambria Math"/>
+                  <w:i/>
+                  <w:noProof/>
+                  <w:lang w:eastAsia="fr-FR"/>
+                </w:rPr>
+              </m:ctrlPr>
+            </m:sSubPr>
+            <m:e>
+              <m:r>
+                <w:rPr>
+                  <w:rFonts w:ascii="Cambria Math" w:hAnsi="Cambria Math"/>
+                  <w:noProof/>
+                  <w:lang w:eastAsia="fr-FR"/>
+                </w:rPr>
+                <m:t>G</m:t>
+              </m:r>
+            </m:e>
+            <m:sub>
+              <m:r>
+                <w:rPr>
+                  <w:rFonts w:ascii="Cambria Math" w:hAnsi="Cambria Math"/>
+                  <w:noProof/>
+                  <w:lang w:eastAsia="fr-FR"/>
+                </w:rPr>
+                <m:t>min</m:t>
+              </m:r>
+            </m:sub>
+          </m:sSub>
+          <m:r>
+            <w:rPr>
+              <w:rFonts w:ascii="Cambria Math" w:hAnsi="Cambria Math"/>
+              <w:noProof/>
+              <w:lang w:eastAsia="fr-FR"/>
+            </w:rPr>
+            <m:t>=G</m:t>
+          </m:r>
+          <m:d>
+            <m:dPr>
+              <m:ctrlPr>
+                <w:rPr>
+                  <w:rFonts w:ascii="Cambria Math" w:hAnsi="Cambria Math"/>
+                  <w:i/>
+                  <w:noProof/>
+                  <w:lang w:eastAsia="fr-FR"/>
+                </w:rPr>
+              </m:ctrlPr>
+            </m:dPr>
+            <m:e>
+              <m:d>
+                <m:dPr>
+                  <m:begChr m:val="{"/>
+                  <m:endChr m:val="}"/>
+                  <m:ctrlPr>
+                    <w:rPr>
+                      <w:rFonts w:ascii="Cambria Math" w:hAnsi="Cambria Math"/>
+                      <w:i/>
+                      <w:noProof/>
+                      <w:lang w:eastAsia="fr-FR"/>
+                    </w:rPr>
+                  </m:ctrlPr>
+                </m:dPr>
+                <m:e>
+                  <m:r>
+                    <w:rPr>
+                      <w:rFonts w:ascii="Cambria Math" w:hAnsi="Cambria Math"/>
+                      <w:noProof/>
+                      <w:lang w:eastAsia="fr-FR"/>
+                    </w:rPr>
+                    <m:t xml:space="preserve">4, 64, 16, 43, 3, 9, 25, 5, 163, 24, 18, 16, 91, 7, 76, 2, 13 </m:t>
+                  </m:r>
+                </m:e>
+              </m:d>
+            </m:e>
+          </m:d>
+          <m:r>
+            <w:rPr>
+              <w:rFonts w:ascii="Cambria Math" w:hAnsi="Cambria Math"/>
+              <w:noProof/>
+              <w:lang w:eastAsia="fr-FR"/>
+            </w:rPr>
+            <m:t>=0.58</m:t>
+          </m:r>
+        </m:oMath>
+      </m:oMathPara>
     </w:p>
     <w:p>
       <w:pPr>
         <w:jc w:val="both"/>
-      </w:pPr>
+        <w:rPr>
+          <w:noProof/>
+          <w:lang w:eastAsia="fr-FR"/>
+        </w:rPr>
+      </w:pPr>
+      <m:oMathPara>
+        <m:oMath>
+          <m:r>
+            <w:rPr>
+              <w:rFonts w:ascii="Cambria Math" w:hAnsi="Cambria Math"/>
+              <w:noProof/>
+              <w:lang w:eastAsia="fr-FR"/>
+            </w:rPr>
+            <m:t>et</m:t>
+          </m:r>
+          <m:r>
+            <w:rPr>
+              <w:rFonts w:ascii="Cambria Math" w:hAnsi="Cambria Math"/>
+              <w:noProof/>
+              <w:lang w:eastAsia="fr-FR"/>
+            </w:rPr>
+            <m:t>:</m:t>
+          </m:r>
+          <m:sSub>
+            <m:sSubPr>
+              <m:ctrlPr>
+                <w:rPr>
+                  <w:rFonts w:ascii="Cambria Math" w:hAnsi="Cambria Math"/>
+                  <w:i/>
+                  <w:noProof/>
+                  <w:lang w:eastAsia="fr-FR"/>
+                </w:rPr>
+              </m:ctrlPr>
+            </m:sSubPr>
+            <m:e>
+              <m:r>
+                <w:rPr>
+                  <w:rFonts w:ascii="Cambria Math" w:hAnsi="Cambria Math"/>
+                  <w:noProof/>
+                  <w:lang w:eastAsia="fr-FR"/>
+                </w:rPr>
+                <m:t>G</m:t>
+              </m:r>
+            </m:e>
+            <m:sub>
+              <m:r>
+                <w:rPr>
+                  <w:rFonts w:ascii="Cambria Math" w:hAnsi="Cambria Math"/>
+                  <w:noProof/>
+                  <w:lang w:eastAsia="fr-FR"/>
+                </w:rPr>
+                <m:t>max</m:t>
+              </m:r>
+            </m:sub>
+          </m:sSub>
+          <m:r>
+            <w:rPr>
+              <w:rFonts w:ascii="Cambria Math" w:hAnsi="Cambria Math"/>
+              <w:noProof/>
+              <w:lang w:eastAsia="fr-FR"/>
+            </w:rPr>
+            <m:t>=G</m:t>
+          </m:r>
+          <m:d>
+            <m:dPr>
+              <m:ctrlPr>
+                <w:rPr>
+                  <w:rFonts w:ascii="Cambria Math" w:hAnsi="Cambria Math"/>
+                  <w:i/>
+                  <w:noProof/>
+                  <w:lang w:eastAsia="fr-FR"/>
+                </w:rPr>
+              </m:ctrlPr>
+            </m:dPr>
+            <m:e>
+              <m:d>
+                <m:dPr>
+                  <m:begChr m:val="{"/>
+                  <m:endChr m:val="}"/>
+                  <m:ctrlPr>
+                    <w:rPr>
+                      <w:rFonts w:ascii="Cambria Math" w:hAnsi="Cambria Math"/>
+                      <w:i/>
+                      <w:noProof/>
+                      <w:lang w:eastAsia="fr-FR"/>
+                    </w:rPr>
+                  </m:ctrlPr>
+                </m:dPr>
+                <m:e>
+                  <m:r>
+                    <w:rPr>
+                      <w:rFonts w:ascii="Cambria Math" w:hAnsi="Cambria Math"/>
+                      <w:noProof/>
+                      <w:lang w:eastAsia="fr-FR"/>
+                    </w:rPr>
+                    <m:t xml:space="preserve">0, 0, 0, </m:t>
+                  </m:r>
+                  <m:r>
+                    <w:rPr>
+                      <w:rFonts w:ascii="Cambria Math" w:hAnsi="Cambria Math"/>
+                      <w:noProof/>
+                      <w:lang w:eastAsia="fr-FR"/>
+                    </w:rPr>
+                    <m:t>0</m:t>
+                  </m:r>
+                  <m:r>
+                    <w:rPr>
+                      <w:rFonts w:ascii="Cambria Math" w:hAnsi="Cambria Math"/>
+                      <w:noProof/>
+                      <w:lang w:eastAsia="fr-FR"/>
+                    </w:rPr>
+                    <m:t xml:space="preserve">, 0, 0, 0, 0, </m:t>
+                  </m:r>
+                  <m:r>
+                    <w:rPr>
+                      <w:rFonts w:ascii="Cambria Math" w:hAnsi="Cambria Math"/>
+                      <w:noProof/>
+                      <w:lang w:eastAsia="fr-FR"/>
+                    </w:rPr>
+                    <m:t>577</m:t>
+                  </m:r>
+                  <m:r>
+                    <w:rPr>
+                      <w:rFonts w:ascii="Cambria Math" w:hAnsi="Cambria Math"/>
+                      <w:noProof/>
+                      <w:lang w:eastAsia="fr-FR"/>
+                    </w:rPr>
+                    <m:t>, 0, 0, 0, 0, 0, 0, 0, 0</m:t>
+                  </m:r>
+                </m:e>
+              </m:d>
+            </m:e>
+          </m:d>
+          <m:r>
+            <w:rPr>
+              <w:rFonts w:ascii="Cambria Math" w:hAnsi="Cambria Math"/>
+              <w:noProof/>
+              <w:lang w:eastAsia="fr-FR"/>
+            </w:rPr>
+            <m:t>=0.94</m:t>
+          </m:r>
+        </m:oMath>
+      </m:oMathPara>
     </w:p>
     <w:p>
       <w:pPr>
         <w:jc w:val="both"/>
-      </w:pPr>
+        <w:rPr>
+          <w:lang w:eastAsia="fr-FR"/>
+        </w:rPr>
+      </w:pPr>
+      <w:r>
+        <w:rPr>
+          <w:noProof/>
+          <w:lang w:eastAsia="fr-FR"/>
+        </w:rPr>
+        <w:t xml:space="preserve">On </w:t>
+      </w:r>
+      <w:r>
+        <w:rPr>
+          <w:noProof/>
+          <w:lang w:eastAsia="fr-FR"/>
+        </w:rPr>
+        <w:t>pourra</w:t>
+      </w:r>
+      <w:r>
+        <w:rPr>
+          <w:noProof/>
+          <w:lang w:eastAsia="fr-FR"/>
+        </w:rPr>
+        <w:t xml:space="preserve"> al</w:t>
+      </w:r>
+      <w:r>
+        <w:rPr>
+          <w:noProof/>
+          <w:lang w:eastAsia="fr-FR"/>
+        </w:rPr>
+        <w:t>o</w:t>
+      </w:r>
+      <w:r>
+        <w:rPr>
+          <w:noProof/>
+          <w:lang w:eastAsia="fr-FR"/>
+        </w:rPr>
+        <w:t xml:space="preserve">rs calculer </w:t>
+      </w:r>
+      <w:r>
+        <w:t xml:space="preserve"> </w:t>
+      </w:r>
+      <m:oMath>
+        <m:sSup>
+          <m:sSupPr>
+            <m:ctrlPr>
+              <w:rPr>
+                <w:rFonts w:ascii="Cambria Math" w:hAnsi="Cambria Math"/>
+                <w:i/>
+                <w:noProof/>
+                <w:lang w:eastAsia="fr-FR"/>
+              </w:rPr>
+            </m:ctrlPr>
+          </m:sSupPr>
+          <m:e>
+            <m:r>
+              <w:rPr>
+                <w:rFonts w:ascii="Cambria Math" w:hAnsi="Cambria Math"/>
+                <w:noProof/>
+                <w:lang w:eastAsia="fr-FR"/>
+              </w:rPr>
+              <m:t>G</m:t>
+            </m:r>
+          </m:e>
+          <m:sup>
+            <m:r>
+              <w:rPr>
+                <w:rFonts w:ascii="Cambria Math" w:hAnsi="Cambria Math"/>
+                <w:noProof/>
+                <w:lang w:eastAsia="fr-FR"/>
+              </w:rPr>
+              <m:t>*</m:t>
+            </m:r>
+          </m:sup>
+        </m:sSup>
+      </m:oMath>
+      <w:r>
+        <w:rPr>
+          <w:lang w:eastAsia="fr-FR"/>
+        </w:rPr>
+        <w:t xml:space="preserve"> pour chaque configuration de scrutin qu’</w:t>
+      </w:r>
+      <w:r>
+        <w:rPr>
+          <w:lang w:eastAsia="fr-FR"/>
+        </w:rPr>
+        <w:t>on souhaite, et en particulier pour chaque taille de circonscription.</w:t>
+      </w:r>
     </w:p>
     <w:p>
       <w:pPr>
-        <w:jc w:val="both"/>
-      </w:pPr>
+        <w:keepNext/>
+        <w:jc w:val="center"/>
+      </w:pPr>
+      <w:r>
+        <w:rPr>
+          <w:noProof/>
+          <w:lang w:eastAsia="fr-FR"/>
+        </w:rPr>
+        <w:lastRenderedPageBreak/>
+        <w:drawing>
+          <wp:inline distT="0" distB="0" distL="0" distR="0" wp14:anchorId="29BD7D24" wp14:editId="65768E97">
+            <wp:extent cx="2820288" cy="2019300"/>
+            <wp:effectExtent l="0" t="0" r="0" b="0"/>
+            <wp:docPr id="5" name="Image 5"/>
+            <wp:cNvGraphicFramePr>
+              <a:graphicFrameLocks xmlns:a="http://schemas.openxmlformats.org/drawingml/2006/main" noChangeAspect="1"/>
+            </wp:cNvGraphicFramePr>
+            <a:graphic xmlns:a="http://schemas.openxmlformats.org/drawingml/2006/main">
+              <a:graphicData uri="http://schemas.openxmlformats.org/drawingml/2006/picture">
+                <pic:pic xmlns:pic="http://schemas.openxmlformats.org/drawingml/2006/picture">
+                  <pic:nvPicPr>
+                    <pic:cNvPr id="0" name=""/>
+                    <pic:cNvPicPr/>
+                  </pic:nvPicPr>
+                  <pic:blipFill rotWithShape="1">
+                    <a:blip r:embed="rId13"/>
+                    <a:srcRect l="7096" t="15802" b="13443"/>
+                    <a:stretch/>
+                  </pic:blipFill>
+                  <pic:spPr bwMode="auto">
+                    <a:xfrm>
+                      <a:off x="0" y="0"/>
+                      <a:ext cx="2819937" cy="2019048"/>
+                    </a:xfrm>
+                    <a:prstGeom prst="rect">
+                      <a:avLst/>
+                    </a:prstGeom>
+                    <a:ln>
+                      <a:noFill/>
+                    </a:ln>
+                    <a:extLst>
+                      <a:ext uri="{53640926-AAD7-44D8-BBD7-CCE9431645EC}">
+                        <a14:shadowObscured xmlns:a14="http://schemas.microsoft.com/office/drawing/2010/main"/>
+                      </a:ext>
+                    </a:extLst>
+                  </pic:spPr>
+                </pic:pic>
+              </a:graphicData>
+            </a:graphic>
+          </wp:inline>
+        </w:drawing>
+      </w:r>
     </w:p>
     <w:p>
       <w:pPr>
+        <w:pStyle w:val="Lgende"/>
         <w:jc w:val="both"/>
       </w:pPr>
+      <w:r>
+        <w:t xml:space="preserve">Figure </w:t>
+      </w:r>
+      <w:fldSimple w:instr=" SEQ Figure \* ARABIC ">
+        <w:r>
+          <w:rPr>
+            <w:noProof/>
+          </w:rPr>
+          <w:t>4</w:t>
+        </w:r>
+      </w:fldSimple>
+      <w:r>
+        <w:t>: courbe de Lorenz de l'inégalité de répartition des députés</w:t>
+      </w:r>
+      <w:r>
+        <w:t xml:space="preserve"> : </w:t>
+      </w:r>
+      <w:r>
+        <w:t xml:space="preserve">pourcentage des </w:t>
+      </w:r>
+      <w:r>
+        <w:t xml:space="preserve">sièges cumulés </w:t>
+      </w:r>
+      <w:r>
+        <w:t>obtenus par un pourcentage cumulés des nuances</w:t>
+      </w:r>
+      <w:r>
+        <w:t xml:space="preserve">. La courbe noire (composition réelle de l'AN) est encadrée par deux situations fictives en rouge : équité </w:t>
+      </w:r>
+      <w:r>
+        <w:t>maximale</w:t>
+      </w:r>
+      <w:r>
+        <w:t xml:space="preserve"> (</w:t>
+      </w:r>
+      <w:r>
+        <w:t>proportionnelle</w:t>
+      </w:r>
+      <w:r>
+        <w:t xml:space="preserve">) </w:t>
+      </w:r>
+      <w:r>
+        <w:t xml:space="preserve">au-dessus </w:t>
+      </w:r>
+      <w:r>
+        <w:t xml:space="preserve">et </w:t>
+      </w:r>
+      <w:r>
+        <w:t>en dessous</w:t>
+      </w:r>
+      <w:r>
+        <w:t xml:space="preserve"> d'</w:t>
+      </w:r>
+      <w:r>
+        <w:t>iniquité</w:t>
+      </w:r>
+      <w:r>
+        <w:t xml:space="preserve"> </w:t>
+      </w:r>
+      <w:r>
+        <w:t>maximale</w:t>
+      </w:r>
+      <w:r>
+        <w:t xml:space="preserve"> (1 seule nuance)</w:t>
+      </w:r>
+      <w:r>
+        <w:t>.</w:t>
+      </w:r>
+    </w:p>
+    <w:p>
+      <w:pPr>
+        <w:pStyle w:val="Citationintense"/>
+      </w:pPr>
+      <w:r>
+        <w:t xml:space="preserve">Méthode de </w:t>
+      </w:r>
+      <w:proofErr w:type="spellStart"/>
+      <w:r>
+        <w:t>clustering</w:t>
+      </w:r>
+      <w:proofErr w:type="spellEnd"/>
+      <w:r>
+        <w:t xml:space="preserve"> et résultats</w:t>
+      </w:r>
+    </w:p>
+    <w:p>
+      <w:pPr>
+        <w:pStyle w:val="Sous-titre"/>
+      </w:pPr>
+      <w:r>
+        <w:t xml:space="preserve">Critères pour un </w:t>
+      </w:r>
+      <w:proofErr w:type="spellStart"/>
+      <w:r>
+        <w:t>clustering</w:t>
+      </w:r>
+      <w:proofErr w:type="spellEnd"/>
+      <w:r>
+        <w:t xml:space="preserve"> des bureaux de vote</w:t>
+      </w:r>
+    </w:p>
+    <w:p>
+      <w:pPr>
+        <w:jc w:val="both"/>
+      </w:pPr>
+      <w:r>
+        <w:t>Cette partie traite des méthodes permettant d’obtenir des clusters de points dans l’espace (deux dimensions (X, Y)), et respectant un certain nombre de contraintes opérationnelles</w:t>
+      </w:r>
+      <w:r>
+        <w:t>. L’unité géographique minimale est le bureau de vote, il n’y a pas de comptage à une échelle inférieure. Un bureau de vote représente environ un millier d’électeurs.</w:t>
+      </w:r>
+    </w:p>
+    <w:p>
+      <w:pPr>
+        <w:pStyle w:val="Paragraphedeliste"/>
+        <w:numPr>
+          <w:ilvl w:val="0"/>
+          <w:numId w:val="22"/>
+        </w:numPr>
+        <w:jc w:val="both"/>
+      </w:pPr>
+      <w:r>
+        <w:t>Les clusters doivent avoir une taille égale à 20% près en nombre d’électeurs</w:t>
+      </w:r>
+      <w:r>
+        <w:t>.</w:t>
+      </w:r>
+    </w:p>
+    <w:p>
+      <w:pPr>
+        <w:pStyle w:val="Paragraphedeliste"/>
+        <w:numPr>
+          <w:ilvl w:val="0"/>
+          <w:numId w:val="22"/>
+        </w:numPr>
+        <w:jc w:val="both"/>
+      </w:pPr>
+      <w:r>
+        <w:t xml:space="preserve">Les clusters doivent regrouper des points selon un critère de proximité </w:t>
+      </w:r>
+      <w:r>
+        <w:t>« </w:t>
+      </w:r>
+      <w:r>
+        <w:t>relâché</w:t>
+      </w:r>
+      <w:r>
+        <w:t> »</w:t>
+      </w:r>
+      <w:r>
+        <w:t xml:space="preserve"> et avoir des formes convexes</w:t>
+      </w:r>
+      <w:r>
+        <w:t xml:space="preserve"> dans la mesure du possible</w:t>
+      </w:r>
+      <w:r>
+        <w:t xml:space="preserve">. </w:t>
+      </w:r>
+      <w:r>
+        <w:t xml:space="preserve"> </w:t>
+      </w:r>
+    </w:p>
+    <w:p>
+      <w:pPr>
+        <w:pStyle w:val="Paragraphedeliste"/>
+        <w:numPr>
+          <w:ilvl w:val="0"/>
+          <w:numId w:val="22"/>
+        </w:numPr>
+        <w:jc w:val="both"/>
+      </w:pPr>
+      <w:r>
+        <w:t xml:space="preserve">A chaque </w:t>
+      </w:r>
+      <w:r>
+        <w:t>augmentation</w:t>
+      </w:r>
+      <w:r>
+        <w:t xml:space="preserve"> d’échelle, les clusters du niveau inférieur </w:t>
+      </w:r>
+      <m:oMath>
+        <m:r>
+          <w:rPr>
+            <w:rFonts w:ascii="Cambria Math" w:hAnsi="Cambria Math"/>
+          </w:rPr>
+          <m:t>N-1</m:t>
+        </m:r>
+      </m:oMath>
+      <w:r>
+        <w:t xml:space="preserve"> sont </w:t>
+      </w:r>
+      <w:r>
+        <w:t>conservés</w:t>
+      </w:r>
+      <w:r>
+        <w:t xml:space="preserve"> tels quels et servent d’individus à </w:t>
+      </w:r>
+      <w:proofErr w:type="spellStart"/>
+      <w:r>
+        <w:t>clusteriser</w:t>
+      </w:r>
+      <w:proofErr w:type="spellEnd"/>
+      <w:r>
+        <w:t xml:space="preserve"> pour </w:t>
+      </w:r>
+      <w:r>
+        <w:t xml:space="preserve">le </w:t>
+      </w:r>
+      <w:proofErr w:type="gramStart"/>
+      <w:r>
+        <w:t xml:space="preserve">niveau </w:t>
+      </w:r>
+      <w:proofErr w:type="gramEnd"/>
+      <m:oMath>
+        <m:r>
+          <w:rPr>
+            <w:rFonts w:ascii="Cambria Math" w:hAnsi="Cambria Math"/>
+          </w:rPr>
+          <m:t>N</m:t>
+        </m:r>
+      </m:oMath>
+      <w:r>
+        <w:t>. Ce cri</w:t>
+      </w:r>
+      <w:r>
+        <w:t xml:space="preserve">tère </w:t>
+      </w:r>
+      <w:r>
+        <w:t xml:space="preserve">correspond au principe d’imbrication des échelles successives qui vaut pour tout découpage administratif. </w:t>
+      </w:r>
+      <w:r>
+        <w:t xml:space="preserve"> </w:t>
+      </w:r>
+    </w:p>
+    <w:p>
+      <w:pPr>
+        <w:jc w:val="both"/>
+      </w:pPr>
+      <w:r>
+        <w:t xml:space="preserve">On ne cherchera pas ici à développer un </w:t>
+      </w:r>
+      <w:r>
+        <w:t>nouvel</w:t>
+      </w:r>
+      <w:r>
+        <w:t xml:space="preserve"> algorithme de </w:t>
+      </w:r>
+      <w:proofErr w:type="spellStart"/>
+      <w:r>
+        <w:t>clustering</w:t>
+      </w:r>
+      <w:proofErr w:type="spellEnd"/>
+      <w:r>
+        <w:t xml:space="preserve"> mais à identifier un algorithme existant qui réponde </w:t>
+      </w:r>
+      <w:r>
+        <w:t>globalement</w:t>
+      </w:r>
+      <w:r>
+        <w:t xml:space="preserve"> à ces critères</w:t>
+      </w:r>
+      <w:r>
+        <w:t xml:space="preserve">, sachant que les principaux algorithmes classiques ne garantissent absolument pas des tailles de cluster constantes. </w:t>
+      </w:r>
+    </w:p>
+    <w:tbl>
+      <w:tblPr>
+        <w:tblStyle w:val="Grilledutableau"/>
+        <w:tblW w:w="0" w:type="auto"/>
+        <w:tblLook w:val="04A0" w:firstRow="1" w:lastRow="0" w:firstColumn="1" w:lastColumn="0" w:noHBand="0" w:noVBand="1"/>
+      </w:tblPr>
+      <w:tblGrid>
+        <w:gridCol w:w="2303"/>
+        <w:gridCol w:w="2303"/>
+        <w:gridCol w:w="2303"/>
+        <w:gridCol w:w="2303"/>
+      </w:tblGrid>
+      <w:tr>
+        <w:tc>
+          <w:tcPr>
+            <w:tcW w:w="2303" w:type="dxa"/>
+          </w:tcPr>
+          <w:p>
+            <w:pPr>
+              <w:jc w:val="both"/>
+            </w:pPr>
+          </w:p>
+        </w:tc>
+        <w:tc>
+          <w:tcPr>
+            <w:tcW w:w="2303" w:type="dxa"/>
+          </w:tcPr>
+          <w:p>
+            <w:pPr>
+              <w:jc w:val="both"/>
+            </w:pPr>
+            <w:r>
+              <w:t>Taille de cluster ?</w:t>
+            </w:r>
+          </w:p>
+        </w:tc>
+        <w:tc>
+          <w:tcPr>
+            <w:tcW w:w="2303" w:type="dxa"/>
+          </w:tcPr>
+          <w:p>
+            <w:pPr>
+              <w:jc w:val="both"/>
+            </w:pPr>
+            <w:r>
+              <w:t>Imbrication des échelles ?</w:t>
+            </w:r>
+          </w:p>
+        </w:tc>
+        <w:tc>
+          <w:tcPr>
+            <w:tcW w:w="2303" w:type="dxa"/>
+          </w:tcPr>
+          <w:p>
+            <w:pPr>
+              <w:jc w:val="both"/>
+            </w:pPr>
+            <w:r>
+              <w:t>Complexité calculatoire</w:t>
+            </w:r>
+          </w:p>
+        </w:tc>
+      </w:tr>
+      <w:tr>
+        <w:tc>
+          <w:tcPr>
+            <w:tcW w:w="2303" w:type="dxa"/>
+          </w:tcPr>
+          <w:p>
+            <w:pPr>
+              <w:jc w:val="both"/>
+            </w:pPr>
+            <w:r>
+              <w:t>k-</w:t>
+            </w:r>
+            <w:proofErr w:type="spellStart"/>
+            <w:r>
+              <w:t>means</w:t>
+            </w:r>
+            <w:proofErr w:type="spellEnd"/>
+          </w:p>
+        </w:tc>
+        <w:tc>
+          <w:tcPr>
+            <w:tcW w:w="2303" w:type="dxa"/>
+          </w:tcPr>
+          <w:p>
+            <w:pPr>
+              <w:jc w:val="both"/>
+            </w:pPr>
+          </w:p>
+        </w:tc>
+        <w:tc>
+          <w:tcPr>
+            <w:tcW w:w="2303" w:type="dxa"/>
+          </w:tcPr>
+          <w:p>
+            <w:pPr>
+              <w:jc w:val="both"/>
+            </w:pPr>
+            <w:r>
+              <w:t>Pas géré</w:t>
+            </w:r>
+          </w:p>
+        </w:tc>
+        <w:tc>
+          <w:tcPr>
+            <w:tcW w:w="2303" w:type="dxa"/>
+          </w:tcPr>
+          <w:p>
+            <w:pPr>
+              <w:jc w:val="both"/>
+            </w:pPr>
+            <w:r>
+              <w:t>Faible</w:t>
+            </w:r>
+          </w:p>
+        </w:tc>
+      </w:tr>
+      <w:tr>
+        <w:tc>
+          <w:tcPr>
+            <w:tcW w:w="2303" w:type="dxa"/>
+          </w:tcPr>
+          <w:p>
+            <w:pPr>
+              <w:jc w:val="both"/>
+            </w:pPr>
+            <w:r>
+              <w:t>k-</w:t>
+            </w:r>
+            <w:proofErr w:type="spellStart"/>
+            <w:r>
+              <w:t>medoids</w:t>
+            </w:r>
+            <w:proofErr w:type="spellEnd"/>
+          </w:p>
+        </w:tc>
+        <w:tc>
+          <w:tcPr>
+            <w:tcW w:w="2303" w:type="dxa"/>
+          </w:tcPr>
+          <w:p>
+            <w:pPr>
+              <w:jc w:val="both"/>
+            </w:pPr>
+            <w:r>
+              <w:t>Non</w:t>
+            </w:r>
+          </w:p>
+        </w:tc>
+        <w:tc>
+          <w:tcPr>
+            <w:tcW w:w="2303" w:type="dxa"/>
+          </w:tcPr>
+          <w:p>
+            <w:pPr>
+              <w:jc w:val="both"/>
+            </w:pPr>
+            <w:r>
+              <w:t>Pas géré</w:t>
+            </w:r>
+          </w:p>
+        </w:tc>
+        <w:tc>
+          <w:tcPr>
+            <w:tcW w:w="2303" w:type="dxa"/>
+          </w:tcPr>
+          <w:p>
+            <w:pPr>
+              <w:jc w:val="both"/>
+            </w:pPr>
+            <w:r>
+              <w:t>Faible</w:t>
+            </w:r>
+          </w:p>
+        </w:tc>
+      </w:tr>
+      <w:tr>
+        <w:tc>
+          <w:tcPr>
+            <w:tcW w:w="2303" w:type="dxa"/>
+          </w:tcPr>
+          <w:p>
+            <w:pPr>
+              <w:jc w:val="both"/>
+            </w:pPr>
+            <w:proofErr w:type="spellStart"/>
+            <w:r>
+              <w:t>DbScan</w:t>
+            </w:r>
+            <w:proofErr w:type="spellEnd"/>
+          </w:p>
+        </w:tc>
+        <w:tc>
+          <w:tcPr>
+            <w:tcW w:w="2303" w:type="dxa"/>
+          </w:tcPr>
+          <w:p>
+            <w:pPr>
+              <w:jc w:val="both"/>
+            </w:pPr>
+            <w:r>
+              <w:t>Taille minimale possible</w:t>
+            </w:r>
+          </w:p>
+        </w:tc>
+        <w:tc>
+          <w:tcPr>
+            <w:tcW w:w="2303" w:type="dxa"/>
+          </w:tcPr>
+          <w:p>
+            <w:pPr>
+              <w:jc w:val="both"/>
+            </w:pPr>
+            <w:r>
+              <w:t>Pas géré</w:t>
+            </w:r>
+          </w:p>
+        </w:tc>
+        <w:tc>
+          <w:tcPr>
+            <w:tcW w:w="2303" w:type="dxa"/>
+          </w:tcPr>
+          <w:p>
+            <w:pPr>
+              <w:jc w:val="both"/>
+            </w:pPr>
+            <w:r>
+              <w:t>Faible</w:t>
+            </w:r>
+          </w:p>
+        </w:tc>
+      </w:tr>
+      <w:tr>
+        <w:tc>
+          <w:tcPr>
+            <w:tcW w:w="2303" w:type="dxa"/>
+          </w:tcPr>
+          <w:p>
+            <w:pPr>
+              <w:jc w:val="both"/>
+            </w:pPr>
+            <w:proofErr w:type="spellStart"/>
+            <w:r>
+              <w:t>Clustering</w:t>
+            </w:r>
+            <w:proofErr w:type="spellEnd"/>
+            <w:r>
+              <w:t xml:space="preserve"> hiérarchique</w:t>
+            </w:r>
+          </w:p>
+        </w:tc>
+        <w:tc>
+          <w:tcPr>
+            <w:tcW w:w="2303" w:type="dxa"/>
+          </w:tcPr>
+          <w:p>
+            <w:pPr>
+              <w:jc w:val="both"/>
+            </w:pPr>
+            <w:r>
+              <w:t>Non</w:t>
+            </w:r>
+          </w:p>
+        </w:tc>
+        <w:tc>
+          <w:tcPr>
+            <w:tcW w:w="2303" w:type="dxa"/>
+          </w:tcPr>
+          <w:p>
+            <w:pPr>
+              <w:jc w:val="both"/>
+            </w:pPr>
+            <w:r>
+              <w:t>Géré via le seuil de coupure de l’arbre</w:t>
+            </w:r>
+          </w:p>
+        </w:tc>
+        <w:tc>
+          <w:tcPr>
+            <w:tcW w:w="2303" w:type="dxa"/>
+          </w:tcPr>
+          <w:p>
+            <w:pPr>
+              <w:jc w:val="both"/>
+            </w:pPr>
+            <w:r>
+              <w:t>Faible</w:t>
+            </w:r>
+          </w:p>
+        </w:tc>
+      </w:tr>
+      <w:tr>
+        <w:tc>
+          <w:tcPr>
+            <w:tcW w:w="2303" w:type="dxa"/>
+          </w:tcPr>
+          <w:p>
+            <w:pPr>
+              <w:jc w:val="both"/>
+            </w:pPr>
+            <w:bookmarkStart w:id="2" w:name="_GoBack"/>
+            <w:bookmarkEnd w:id="2"/>
+          </w:p>
+        </w:tc>
+        <w:tc>
+          <w:tcPr>
+            <w:tcW w:w="2303" w:type="dxa"/>
+          </w:tcPr>
+          <w:p>
+            <w:pPr>
+              <w:jc w:val="both"/>
+            </w:pPr>
+          </w:p>
+        </w:tc>
+        <w:tc>
+          <w:tcPr>
+            <w:tcW w:w="2303" w:type="dxa"/>
+          </w:tcPr>
+          <w:p>
+            <w:pPr>
+              <w:jc w:val="both"/>
+            </w:pPr>
+          </w:p>
+        </w:tc>
+        <w:tc>
+          <w:tcPr>
+            <w:tcW w:w="2303" w:type="dxa"/>
+          </w:tcPr>
+          <w:p>
+            <w:pPr>
+              <w:jc w:val="both"/>
+            </w:pPr>
+          </w:p>
+        </w:tc>
+      </w:tr>
+      <w:tr>
+        <w:tc>
+          <w:tcPr>
+            <w:tcW w:w="2303" w:type="dxa"/>
+          </w:tcPr>
+          <w:p>
+            <w:pPr>
+              <w:jc w:val="both"/>
+            </w:pPr>
+          </w:p>
+        </w:tc>
+        <w:tc>
+          <w:tcPr>
+            <w:tcW w:w="2303" w:type="dxa"/>
+          </w:tcPr>
+          <w:p>
+            <w:pPr>
+              <w:jc w:val="both"/>
+            </w:pPr>
+          </w:p>
+        </w:tc>
+        <w:tc>
+          <w:tcPr>
+            <w:tcW w:w="2303" w:type="dxa"/>
+          </w:tcPr>
+          <w:p>
+            <w:pPr>
+              <w:jc w:val="both"/>
+            </w:pPr>
+          </w:p>
+        </w:tc>
+        <w:tc>
+          <w:tcPr>
+            <w:tcW w:w="2303" w:type="dxa"/>
+          </w:tcPr>
+          <w:p>
+            <w:pPr>
+              <w:jc w:val="both"/>
+            </w:pPr>
+          </w:p>
+        </w:tc>
+      </w:tr>
+    </w:tbl>
+    <w:p>
+      <w:pPr>
+        <w:jc w:val="both"/>
+      </w:pPr>
+    </w:p>
+    <w:p>
+      <w:pPr>
+        <w:jc w:val="both"/>
+      </w:pPr>
+      <w:r>
+        <w:t xml:space="preserve">La technique par </w:t>
+      </w:r>
+    </w:p>
+    <w:p>
+      <w:pPr>
+        <w:jc w:val="both"/>
+      </w:pPr>
+    </w:p>
+    <w:p>
+      <w:pPr>
+        <w:jc w:val="both"/>
+      </w:pPr>
+      <w:r>
+        <w:lastRenderedPageBreak/>
+        <w:t xml:space="preserve">Cette agrégation est alors dite « hiérarchique », elle se fait par un algorithme de </w:t>
+      </w:r>
+      <w:proofErr w:type="spellStart"/>
+      <w:r>
+        <w:t>clustering</w:t>
+      </w:r>
+      <w:proofErr w:type="spellEnd"/>
+      <w:r>
+        <w:t xml:space="preserve"> basé sur la distance, mais fonctionnant à taille de cluster constante (ou quasi-constante). C'est là la grande difficulté de ce projet, car un tel algorithme est par défaut sous-spécifié. Une des contraintes est d'agréger des bureaux de vote proches, pour conserver l’information de corrélation spatiale du vote. </w:t>
+      </w:r>
+    </w:p>
+    <w:p>
+      <w:pPr>
+        <w:jc w:val="both"/>
+      </w:pPr>
+      <w:r>
+        <w:t>Plusieurs approches ont été testées, l'approche retenue finalement étant celle du voyageur de commerce. Quelques exemples de résultats intermédiaires:</w:t>
+      </w:r>
+    </w:p>
+    <w:p>
+      <w:pPr>
+        <w:jc w:val="both"/>
+      </w:pPr>
+    </w:p>
+    <w:p>
+      <w:pPr>
+        <w:jc w:val="both"/>
+      </w:pPr>
+    </w:p>
+    <w:p>
+      <w:pPr>
+        <w:jc w:val="both"/>
+      </w:pPr>
+    </w:p>
+    <w:p>
+      <w:pPr>
+        <w:jc w:val="both"/>
+      </w:pPr>
+    </w:p>
+    <w:p>
+      <w:pPr>
+        <w:jc w:val="both"/>
+      </w:pPr>
+      <w:hyperlink r:id="rId14" w:history="1">
+        <w:r>
+          <w:rPr>
+            <w:rStyle w:val="Lienhypertexte"/>
+          </w:rPr>
+          <w:t>https://www.la-croix.com/France/Politique/Elections-legislatives-2017-carte-resultats-2017-06-11-1200854147</w:t>
+        </w:r>
+      </w:hyperlink>
+    </w:p>
+    <w:p>
+      <w:pPr>
+        <w:jc w:val="both"/>
+      </w:pPr>
+    </w:p>
+    <w:p>
+      <w:pPr>
+        <w:jc w:val="both"/>
+      </w:pPr>
+      <w:r>
+        <w:t>http://www.cnccfp.fr/index.php?art=220</w:t>
+      </w:r>
     </w:p>
     <w:sectPr>
       <w:pgSz w:w="11906" w:h="16838"/>
@@ -3585,6 +5783,119 @@
     </w:lvl>
   </w:abstractNum>
   <w:abstractNum w:abstractNumId="13">
+    <w:nsid w:val="48C43EA7"/>
+    <w:multiLevelType w:val="hybridMultilevel"/>
+    <w:tmpl w:val="9238FAB6"/>
+    <w:lvl w:ilvl="0" w:tplc="040C0001">
+      <w:start w:val="1"/>
+      <w:numFmt w:val="bullet"/>
+      <w:lvlText w:val=""/>
+      <w:lvlJc w:val="left"/>
+      <w:pPr>
+        <w:ind w:left="720" w:hanging="360"/>
+      </w:pPr>
+      <w:rPr>
+        <w:rFonts w:ascii="Symbol" w:hAnsi="Symbol" w:hint="default"/>
+      </w:rPr>
+    </w:lvl>
+    <w:lvl w:ilvl="1" w:tplc="040C0003" w:tentative="1">
+      <w:start w:val="1"/>
+      <w:numFmt w:val="bullet"/>
+      <w:lvlText w:val="o"/>
+      <w:lvlJc w:val="left"/>
+      <w:pPr>
+        <w:ind w:left="1440" w:hanging="360"/>
+      </w:pPr>
+      <w:rPr>
+        <w:rFonts w:ascii="Courier New" w:hAnsi="Courier New" w:cs="Courier New" w:hint="default"/>
+      </w:rPr>
+    </w:lvl>
+    <w:lvl w:ilvl="2" w:tplc="040C0005" w:tentative="1">
+      <w:start w:val="1"/>
+      <w:numFmt w:val="bullet"/>
+      <w:lvlText w:val=""/>
+      <w:lvlJc w:val="left"/>
+      <w:pPr>
+        <w:ind w:left="2160" w:hanging="360"/>
+      </w:pPr>
+      <w:rPr>
+        <w:rFonts w:ascii="Wingdings" w:hAnsi="Wingdings" w:hint="default"/>
+      </w:rPr>
+    </w:lvl>
+    <w:lvl w:ilvl="3" w:tplc="040C0001" w:tentative="1">
+      <w:start w:val="1"/>
+      <w:numFmt w:val="bullet"/>
+      <w:lvlText w:val=""/>
+      <w:lvlJc w:val="left"/>
+      <w:pPr>
+        <w:ind w:left="2880" w:hanging="360"/>
+      </w:pPr>
+      <w:rPr>
+        <w:rFonts w:ascii="Symbol" w:hAnsi="Symbol" w:hint="default"/>
+      </w:rPr>
+    </w:lvl>
+    <w:lvl w:ilvl="4" w:tplc="040C0003" w:tentative="1">
+      <w:start w:val="1"/>
+      <w:numFmt w:val="bullet"/>
+      <w:lvlText w:val="o"/>
+      <w:lvlJc w:val="left"/>
+      <w:pPr>
+        <w:ind w:left="3600" w:hanging="360"/>
+      </w:pPr>
+      <w:rPr>
+        <w:rFonts w:ascii="Courier New" w:hAnsi="Courier New" w:cs="Courier New" w:hint="default"/>
+      </w:rPr>
+    </w:lvl>
+    <w:lvl w:ilvl="5" w:tplc="040C0005" w:tentative="1">
+      <w:start w:val="1"/>
+      <w:numFmt w:val="bullet"/>
+      <w:lvlText w:val=""/>
+      <w:lvlJc w:val="left"/>
+      <w:pPr>
+        <w:ind w:left="4320" w:hanging="360"/>
+      </w:pPr>
+      <w:rPr>
+        <w:rFonts w:ascii="Wingdings" w:hAnsi="Wingdings" w:hint="default"/>
+      </w:rPr>
+    </w:lvl>
+    <w:lvl w:ilvl="6" w:tplc="040C0001" w:tentative="1">
+      <w:start w:val="1"/>
+      <w:numFmt w:val="bullet"/>
+      <w:lvlText w:val=""/>
+      <w:lvlJc w:val="left"/>
+      <w:pPr>
+        <w:ind w:left="5040" w:hanging="360"/>
+      </w:pPr>
+      <w:rPr>
+        <w:rFonts w:ascii="Symbol" w:hAnsi="Symbol" w:hint="default"/>
+      </w:rPr>
+    </w:lvl>
+    <w:lvl w:ilvl="7" w:tplc="040C0003" w:tentative="1">
+      <w:start w:val="1"/>
+      <w:numFmt w:val="bullet"/>
+      <w:lvlText w:val="o"/>
+      <w:lvlJc w:val="left"/>
+      <w:pPr>
+        <w:ind w:left="5760" w:hanging="360"/>
+      </w:pPr>
+      <w:rPr>
+        <w:rFonts w:ascii="Courier New" w:hAnsi="Courier New" w:cs="Courier New" w:hint="default"/>
+      </w:rPr>
+    </w:lvl>
+    <w:lvl w:ilvl="8" w:tplc="040C0005" w:tentative="1">
+      <w:start w:val="1"/>
+      <w:numFmt w:val="bullet"/>
+      <w:lvlText w:val=""/>
+      <w:lvlJc w:val="left"/>
+      <w:pPr>
+        <w:ind w:left="6480" w:hanging="360"/>
+      </w:pPr>
+      <w:rPr>
+        <w:rFonts w:ascii="Wingdings" w:hAnsi="Wingdings" w:hint="default"/>
+      </w:rPr>
+    </w:lvl>
+  </w:abstractNum>
+  <w:abstractNum w:abstractNumId="14">
     <w:nsid w:val="4DD40BCE"/>
     <w:multiLevelType w:val="hybridMultilevel"/>
     <w:tmpl w:val="30F48C28"/>
@@ -3697,7 +6008,7 @@
       </w:rPr>
     </w:lvl>
   </w:abstractNum>
-  <w:abstractNum w:abstractNumId="14">
+  <w:abstractNum w:abstractNumId="15">
     <w:nsid w:val="56BE015F"/>
     <w:multiLevelType w:val="hybridMultilevel"/>
     <w:tmpl w:val="8F2C2354"/>
@@ -3810,7 +6121,7 @@
       </w:rPr>
     </w:lvl>
   </w:abstractNum>
-  <w:abstractNum w:abstractNumId="15">
+  <w:abstractNum w:abstractNumId="16">
     <w:nsid w:val="596B39E0"/>
     <w:multiLevelType w:val="hybridMultilevel"/>
     <w:tmpl w:val="F22E8712"/>
@@ -3923,7 +6234,7 @@
       </w:rPr>
     </w:lvl>
   </w:abstractNum>
-  <w:abstractNum w:abstractNumId="16">
+  <w:abstractNum w:abstractNumId="17">
     <w:nsid w:val="5B103D36"/>
     <w:multiLevelType w:val="hybridMultilevel"/>
     <w:tmpl w:val="E1FAED50"/>
@@ -4036,7 +6347,7 @@
       </w:rPr>
     </w:lvl>
   </w:abstractNum>
-  <w:abstractNum w:abstractNumId="17">
+  <w:abstractNum w:abstractNumId="18">
     <w:nsid w:val="643C0D69"/>
     <w:multiLevelType w:val="hybridMultilevel"/>
     <w:tmpl w:val="3E8043DC"/>
@@ -4149,7 +6460,7 @@
       </w:rPr>
     </w:lvl>
   </w:abstractNum>
-  <w:abstractNum w:abstractNumId="18">
+  <w:abstractNum w:abstractNumId="19">
     <w:nsid w:val="682B0622"/>
     <w:multiLevelType w:val="hybridMultilevel"/>
     <w:tmpl w:val="683659F8"/>
@@ -4262,7 +6573,7 @@
       </w:rPr>
     </w:lvl>
   </w:abstractNum>
-  <w:abstractNum w:abstractNumId="19">
+  <w:abstractNum w:abstractNumId="20">
     <w:nsid w:val="70B64A2B"/>
     <w:multiLevelType w:val="hybridMultilevel"/>
     <w:tmpl w:val="14C06792"/>
@@ -4375,7 +6686,7 @@
       </w:rPr>
     </w:lvl>
   </w:abstractNum>
-  <w:abstractNum w:abstractNumId="20">
+  <w:abstractNum w:abstractNumId="21">
     <w:nsid w:val="78744D1D"/>
     <w:multiLevelType w:val="hybridMultilevel"/>
     <w:tmpl w:val="42FC3774"/>
@@ -4489,10 +6800,10 @@
     </w:lvl>
   </w:abstractNum>
   <w:num w:numId="1">
-    <w:abstractNumId w:val="20"/>
+    <w:abstractNumId w:val="21"/>
   </w:num>
   <w:num w:numId="2">
-    <w:abstractNumId w:val="15"/>
+    <w:abstractNumId w:val="16"/>
   </w:num>
   <w:num w:numId="3">
     <w:abstractNumId w:val="1"/>
@@ -4501,7 +6812,7 @@
     <w:abstractNumId w:val="9"/>
   </w:num>
   <w:num w:numId="5">
-    <w:abstractNumId w:val="16"/>
+    <w:abstractNumId w:val="17"/>
   </w:num>
   <w:num w:numId="6">
     <w:abstractNumId w:val="7"/>
@@ -4522,13 +6833,13 @@
     <w:abstractNumId w:val="10"/>
   </w:num>
   <w:num w:numId="12">
-    <w:abstractNumId w:val="14"/>
+    <w:abstractNumId w:val="15"/>
   </w:num>
   <w:num w:numId="13">
     <w:abstractNumId w:val="0"/>
   </w:num>
   <w:num w:numId="14">
-    <w:abstractNumId w:val="18"/>
+    <w:abstractNumId w:val="19"/>
   </w:num>
   <w:num w:numId="15">
     <w:abstractNumId w:val="5"/>
@@ -4540,16 +6851,19 @@
     <w:abstractNumId w:val="8"/>
   </w:num>
   <w:num w:numId="18">
-    <w:abstractNumId w:val="19"/>
+    <w:abstractNumId w:val="20"/>
   </w:num>
   <w:num w:numId="19">
-    <w:abstractNumId w:val="13"/>
+    <w:abstractNumId w:val="14"/>
   </w:num>
   <w:num w:numId="20">
     <w:abstractNumId w:val="3"/>
   </w:num>
   <w:num w:numId="21">
-    <w:abstractNumId w:val="17"/>
+    <w:abstractNumId w:val="18"/>
+  </w:num>
+  <w:num w:numId="22">
+    <w:abstractNumId w:val="13"/>
   </w:num>
 </w:numbering>
 </file>
@@ -4718,6 +7032,7 @@
   <w:style w:type="character" w:default="1" w:styleId="Policepardfaut">
     <w:name w:val="Default Paragraph Font"/>
     <w:uiPriority w:val="1"/>
+    <w:semiHidden/>
     <w:unhideWhenUsed/>
   </w:style>
   <w:style w:type="table" w:default="1" w:styleId="TableauNormal">
@@ -5340,6 +7655,7 @@
   <w:style w:type="character" w:default="1" w:styleId="Policepardfaut">
     <w:name w:val="Default Paragraph Font"/>
     <w:uiPriority w:val="1"/>
+    <w:semiHidden/>
     <w:unhideWhenUsed/>
   </w:style>
   <w:style w:type="table" w:default="1" w:styleId="TableauNormal">
@@ -6186,11 +8502,35 @@
     <b:URL>http://www.infoclimat.fr/climatologie/annee/2015/paris-montsouris/valeurs/07156.html</b:URL>
     <b:RefOrder>3</b:RefOrder>
   </b:Source>
+  <b:Source>
+    <b:Tag>Kar14</b:Tag>
+    <b:SourceType>JournalArticle</b:SourceType>
+    <b:Guid>{2E185A15-AD56-44DF-AA16-DE4014B13948}</b:Guid>
+    <b:Title>Fast Methods for Jackknifing Inequality Indices</b:Title>
+    <b:Year>2014</b:Year>
+    <b:JournalName>RAND Corporation</b:JournalName>
+    <b:Author>
+      <b:Author>
+        <b:NameList>
+          <b:Person>
+            <b:Last>Karoly</b:Last>
+            <b:First>Lynn</b:First>
+          </b:Person>
+          <b:Person>
+            <b:Last>Schroder</b:Last>
+            <b:First>Carsten</b:First>
+          </b:Person>
+        </b:NameList>
+      </b:Author>
+    </b:Author>
+    <b:LCID>en-US</b:LCID>
+    <b:RefOrder>8</b:RefOrder>
+  </b:Source>
 </b:Sources>
 </file>
 
 <file path=customXml/itemProps1.xml><?xml version="1.0" encoding="utf-8"?>
-<ds:datastoreItem xmlns:ds="http://schemas.openxmlformats.org/officeDocument/2006/customXml" ds:itemID="{BDFFE849-0F8F-44EF-95F6-9FAAF96FA694}">
+<ds:datastoreItem xmlns:ds="http://schemas.openxmlformats.org/officeDocument/2006/customXml" ds:itemID="{D889FC39-64D0-4FBF-8D9B-6FDB8E8D784C}">
   <ds:schemaRefs>
     <ds:schemaRef ds:uri="http://schemas.openxmlformats.org/officeDocument/2006/bibliography"/>
   </ds:schemaRefs>

--- a/Note.de.synthese.docx
+++ b/Note.de.synthese.docx
@@ -38,7 +38,10 @@
           </w:tcPr>
           <w:p>
             <w:r>
-              <w:t>Publication : 02/11</w:t>
+              <w:t>Publication : 07</w:t>
+            </w:r>
+            <w:r>
+              <w:t>/11</w:t>
             </w:r>
             <w:r>
               <w:t>/2017</w:t>
@@ -67,7 +70,7 @@
               <w:rPr>
                 <w:lang w:val="en-US"/>
               </w:rPr>
-              <w:t>: 1.1</w:t>
+              <w:t>: 1.2</w:t>
             </w:r>
           </w:p>
           <w:p>
@@ -167,7 +170,18 @@
         <w:t>e focalise sur la façon dont les caractéristiques des</w:t>
       </w:r>
       <w:r>
-        <w:t xml:space="preserve"> circonscriptions, spécifiquement, et plus généralement le mode de scrutin, influencent la composition de l'Assemblée Nationale</w:t>
+        <w:t xml:space="preserve"> circonscriptions, spécifiquement, et plus généralement le</w:t>
+      </w:r>
+      <w:r>
+        <w:t>s paramètre</w:t>
+      </w:r>
+      <w:bookmarkStart w:id="0" w:name="_GoBack"/>
+      <w:bookmarkEnd w:id="0"/>
+      <w:r>
+        <w:t>s du</w:t>
+      </w:r>
+      <w:r>
+        <w:t xml:space="preserve"> mode de scrutin, influencent la composition de l'Assemblée Nationale</w:t>
       </w:r>
       <w:r>
         <w:t xml:space="preserve"> dans </w:t>
@@ -229,7 +243,15 @@
         <w:t>ur</w:t>
       </w:r>
       <w:r>
-        <w:t xml:space="preserve">s partis reposent sur des mécanismes électoraux </w:t>
+        <w:t xml:space="preserve">s partis </w:t>
+      </w:r>
+      <w:proofErr w:type="gramStart"/>
+      <w:r>
+        <w:t>reposent</w:t>
+      </w:r>
+      <w:proofErr w:type="gramEnd"/>
+      <w:r>
+        <w:t xml:space="preserve"> sur des mécanismes électoraux </w:t>
       </w:r>
       <w:r>
         <w:t>non triviaux</w:t>
@@ -623,13 +645,7 @@
         <w:fldChar w:fldCharType="begin"/>
       </w:r>
       <w:r>
-        <w:instrText xml:space="preserve"> HYPERLINK "</w:instrText>
-      </w:r>
-      <w:r>
-        <w:instrText>http://aceproject.org/main/francais/es/es60.htm</w:instrText>
-      </w:r>
-      <w:r>
-        <w:instrText xml:space="preserve">" </w:instrText>
+        <w:instrText xml:space="preserve"> HYPERLINK "http://aceproject.org/main/francais/es/es60.htm" </w:instrText>
       </w:r>
       <w:r>
         <w:fldChar w:fldCharType="separate"/>
@@ -641,6 +657,9 @@
         <w:t>http://aceproject.org/main/francais/es/es60.htm</w:t>
       </w:r>
       <w:r>
+        <w:rPr>
+          <w:rStyle w:val="Lienhypertexte"/>
+        </w:rPr>
         <w:fldChar w:fldCharType="end"/>
       </w:r>
       <w:r>
@@ -662,6 +681,7 @@
       <w:r>
         <w:rPr>
           <w:noProof/>
+          <w:lang w:eastAsia="fr-FR"/>
         </w:rPr>
         <mc:AlternateContent>
           <mc:Choice Requires="wps">
@@ -712,14 +732,27 @@
                             <w:r>
                               <w:t xml:space="preserve">          Figure </w:t>
                             </w:r>
-                            <w:fldSimple w:instr=" SEQ Figure \* ARABIC ">
-                              <w:r>
-                                <w:rPr>
-                                  <w:noProof/>
-                                </w:rPr>
-                                <w:t>1</w:t>
-                              </w:r>
-                            </w:fldSimple>
+                            <w:r>
+                              <w:fldChar w:fldCharType="begin"/>
+                            </w:r>
+                            <w:r>
+                              <w:instrText xml:space="preserve"> SEQ Figure \* ARABIC </w:instrText>
+                            </w:r>
+                            <w:r>
+                              <w:fldChar w:fldCharType="separate"/>
+                            </w:r>
+                            <w:r>
+                              <w:rPr>
+                                <w:noProof/>
+                              </w:rPr>
+                              <w:t>1</w:t>
+                            </w:r>
+                            <w:r>
+                              <w:rPr>
+                                <w:noProof/>
+                              </w:rPr>
+                              <w:fldChar w:fldCharType="end"/>
+                            </w:r>
                             <w:r>
                               <w:t>: circonscriptions françaises de 2017</w:t>
                             </w:r>
@@ -758,14 +791,27 @@
                       <w:r>
                         <w:t xml:space="preserve">          Figure </w:t>
                       </w:r>
-                      <w:fldSimple w:instr=" SEQ Figure \* ARABIC ">
-                        <w:r>
-                          <w:rPr>
-                            <w:noProof/>
-                          </w:rPr>
-                          <w:t>1</w:t>
-                        </w:r>
-                      </w:fldSimple>
+                      <w:r>
+                        <w:fldChar w:fldCharType="begin"/>
+                      </w:r>
+                      <w:r>
+                        <w:instrText xml:space="preserve"> SEQ Figure \* ARABIC </w:instrText>
+                      </w:r>
+                      <w:r>
+                        <w:fldChar w:fldCharType="separate"/>
+                      </w:r>
+                      <w:r>
+                        <w:rPr>
+                          <w:noProof/>
+                        </w:rPr>
+                        <w:t>1</w:t>
+                      </w:r>
+                      <w:r>
+                        <w:rPr>
+                          <w:noProof/>
+                        </w:rPr>
+                        <w:fldChar w:fldCharType="end"/>
+                      </w:r>
                       <w:r>
                         <w:t>: circonscriptions françaises de 2017</w:t>
                       </w:r>
@@ -1837,14 +1883,27 @@
       <w:r>
         <w:t xml:space="preserve">Figure </w:t>
       </w:r>
-      <w:fldSimple w:instr=" SEQ Figure \* ARABIC ">
-        <w:r>
-          <w:rPr>
-            <w:noProof/>
-          </w:rPr>
-          <w:t>2</w:t>
-        </w:r>
-      </w:fldSimple>
+      <w:r>
+        <w:fldChar w:fldCharType="begin"/>
+      </w:r>
+      <w:r>
+        <w:instrText xml:space="preserve"> SEQ Figure \* ARABIC </w:instrText>
+      </w:r>
+      <w:r>
+        <w:fldChar w:fldCharType="separate"/>
+      </w:r>
+      <w:r>
+        <w:rPr>
+          <w:noProof/>
+        </w:rPr>
+        <w:t>2</w:t>
+      </w:r>
+      <w:r>
+        <w:rPr>
+          <w:noProof/>
+        </w:rPr>
+        <w:fldChar w:fldCharType="end"/>
+      </w:r>
       <w:r>
         <w:t xml:space="preserve">: Intervalles de confiance des sondages </w:t>
       </w:r>
@@ -2133,6 +2192,7 @@
       <w:r>
         <w:rPr>
           <w:noProof/>
+          <w:lang w:eastAsia="fr-FR"/>
         </w:rPr>
         <mc:AlternateContent>
           <mc:Choice Requires="wps">
@@ -2181,24 +2241,34 @@
                                 <w:noProof/>
                               </w:rPr>
                             </w:pPr>
-                            <w:bookmarkStart w:id="0" w:name="_Ref497603030"/>
+                            <w:bookmarkStart w:id="1" w:name="_Ref497603030"/>
                             <w:r>
                               <w:t xml:space="preserve">Figure </w:t>
                             </w:r>
-                            <w:fldSimple w:instr=" SEQ Figure \* ARABIC ">
-                              <w:r>
-                                <w:rPr>
-                                  <w:noProof/>
-                                </w:rPr>
-                                <w:t>3</w:t>
-                              </w:r>
-                            </w:fldSimple>
-                            <w:bookmarkEnd w:id="0"/>
                             <w:r>
-                              <w:t xml:space="preserve">: Résultats du 2ème tour des élections législatives de 2012 en </w:t>
+                              <w:fldChar w:fldCharType="begin"/>
                             </w:r>
                             <w:r>
-                              <w:t>France, source : La Croix</w:t>
+                              <w:instrText xml:space="preserve"> SEQ Figure \* ARABIC </w:instrText>
+                            </w:r>
+                            <w:r>
+                              <w:fldChar w:fldCharType="separate"/>
+                            </w:r>
+                            <w:r>
+                              <w:rPr>
+                                <w:noProof/>
+                              </w:rPr>
+                              <w:t>3</w:t>
+                            </w:r>
+                            <w:r>
+                              <w:rPr>
+                                <w:noProof/>
+                              </w:rPr>
+                              <w:fldChar w:fldCharType="end"/>
+                            </w:r>
+                            <w:bookmarkEnd w:id="1"/>
+                            <w:r>
+                              <w:t>: Résultats du 2ème tour des élections législatives de 2012 en France, source : La Croix</w:t>
                             </w:r>
                           </w:p>
                         </w:txbxContent>
@@ -2229,24 +2299,34 @@
                           <w:noProof/>
                         </w:rPr>
                       </w:pPr>
-                      <w:bookmarkStart w:id="1" w:name="_Ref497603030"/>
+                      <w:bookmarkStart w:id="2" w:name="_Ref497603030"/>
                       <w:r>
                         <w:t xml:space="preserve">Figure </w:t>
                       </w:r>
-                      <w:fldSimple w:instr=" SEQ Figure \* ARABIC ">
-                        <w:r>
-                          <w:rPr>
-                            <w:noProof/>
-                          </w:rPr>
-                          <w:t>3</w:t>
-                        </w:r>
-                      </w:fldSimple>
-                      <w:bookmarkEnd w:id="1"/>
                       <w:r>
-                        <w:t xml:space="preserve">: Résultats du 2ème tour des élections législatives de 2012 en </w:t>
+                        <w:fldChar w:fldCharType="begin"/>
                       </w:r>
                       <w:r>
-                        <w:t>France, source : La Croix</w:t>
+                        <w:instrText xml:space="preserve"> SEQ Figure \* ARABIC </w:instrText>
+                      </w:r>
+                      <w:r>
+                        <w:fldChar w:fldCharType="separate"/>
+                      </w:r>
+                      <w:r>
+                        <w:rPr>
+                          <w:noProof/>
+                        </w:rPr>
+                        <w:t>3</w:t>
+                      </w:r>
+                      <w:r>
+                        <w:rPr>
+                          <w:noProof/>
+                        </w:rPr>
+                        <w:fldChar w:fldCharType="end"/>
+                      </w:r>
+                      <w:bookmarkEnd w:id="2"/>
+                      <w:r>
+                        <w:t>: Résultats du 2ème tour des élections législatives de 2012 en France, source : La Croix</w:t>
                       </w:r>
                     </w:p>
                   </w:txbxContent>
@@ -2478,13 +2558,7 @@
           <w:rPr>
             <w:rFonts w:ascii="Cambria Math" w:hAnsi="Cambria Math"/>
           </w:rPr>
-          <m:t>n</m:t>
-        </m:r>
-        <m:r>
-          <w:rPr>
-            <w:rFonts w:ascii="Cambria Math" w:hAnsi="Cambria Math"/>
-          </w:rPr>
-          <m:t>=17</m:t>
+          <m:t>n=17</m:t>
         </m:r>
       </m:oMath>
       <w:r>
@@ -2662,15 +2736,7 @@
               <w:noProof/>
               <w:lang w:eastAsia="fr-FR"/>
             </w:rPr>
-            <m:t>G(y)</m:t>
-          </m:r>
-          <m:r>
-            <w:rPr>
-              <w:rFonts w:ascii="Cambria Math" w:hAnsi="Cambria Math"/>
-              <w:noProof/>
-              <w:lang w:eastAsia="fr-FR"/>
-            </w:rPr>
-            <m:t>=</m:t>
+            <m:t>G(y)=</m:t>
           </m:r>
           <m:d>
             <m:dPr>
@@ -3282,15 +3348,7 @@
               <w:noProof/>
               <w:lang w:eastAsia="fr-FR"/>
             </w:rPr>
-            <m:t>et</m:t>
-          </m:r>
-          <m:r>
-            <w:rPr>
-              <w:rFonts w:ascii="Cambria Math" w:hAnsi="Cambria Math"/>
-              <w:noProof/>
-              <w:lang w:eastAsia="fr-FR"/>
-            </w:rPr>
-            <m:t>:</m:t>
+            <m:t>et:</m:t>
           </m:r>
           <m:sSub>
             <m:sSubPr>
@@ -3364,39 +3422,7 @@
                       <w:noProof/>
                       <w:lang w:eastAsia="fr-FR"/>
                     </w:rPr>
-                    <m:t xml:space="preserve">0, 0, 0, </m:t>
-                  </m:r>
-                  <m:r>
-                    <w:rPr>
-                      <w:rFonts w:ascii="Cambria Math" w:hAnsi="Cambria Math"/>
-                      <w:noProof/>
-                      <w:lang w:eastAsia="fr-FR"/>
-                    </w:rPr>
-                    <m:t>0</m:t>
-                  </m:r>
-                  <m:r>
-                    <w:rPr>
-                      <w:rFonts w:ascii="Cambria Math" w:hAnsi="Cambria Math"/>
-                      <w:noProof/>
-                      <w:lang w:eastAsia="fr-FR"/>
-                    </w:rPr>
-                    <m:t xml:space="preserve">, 0, 0, 0, 0, </m:t>
-                  </m:r>
-                  <m:r>
-                    <w:rPr>
-                      <w:rFonts w:ascii="Cambria Math" w:hAnsi="Cambria Math"/>
-                      <w:noProof/>
-                      <w:lang w:eastAsia="fr-FR"/>
-                    </w:rPr>
-                    <m:t>577</m:t>
-                  </m:r>
-                  <m:r>
-                    <w:rPr>
-                      <w:rFonts w:ascii="Cambria Math" w:hAnsi="Cambria Math"/>
-                      <w:noProof/>
-                      <w:lang w:eastAsia="fr-FR"/>
-                    </w:rPr>
-                    <m:t>, 0, 0, 0, 0, 0, 0, 0, 0</m:t>
+                    <m:t>0, 0, 0, 0, 0, 0, 0, 0, 577, 0, 0, 0, 0, 0, 0, 0, 0</m:t>
                   </m:r>
                 </m:e>
               </m:d>
@@ -3568,14 +3594,27 @@
       <w:r>
         <w:t xml:space="preserve">Figure </w:t>
       </w:r>
-      <w:fldSimple w:instr=" SEQ Figure \* ARABIC ">
-        <w:r>
-          <w:rPr>
-            <w:noProof/>
-          </w:rPr>
-          <w:t>4</w:t>
-        </w:r>
-      </w:fldSimple>
+      <w:r>
+        <w:fldChar w:fldCharType="begin"/>
+      </w:r>
+      <w:r>
+        <w:instrText xml:space="preserve"> SEQ Figure \* ARABIC </w:instrText>
+      </w:r>
+      <w:r>
+        <w:fldChar w:fldCharType="separate"/>
+      </w:r>
+      <w:r>
+        <w:rPr>
+          <w:noProof/>
+        </w:rPr>
+        <w:t>4</w:t>
+      </w:r>
+      <w:r>
+        <w:rPr>
+          <w:noProof/>
+        </w:rPr>
+        <w:fldChar w:fldCharType="end"/>
+      </w:r>
       <w:r>
         <w:t>: courbe de Lorenz de l'inégalité de répartition des députés</w:t>
       </w:r>
@@ -3789,8 +3828,13 @@
       <w:r>
         <w:t>. Ce cri</w:t>
       </w:r>
-      <w:r>
-        <w:t xml:space="preserve">tère </w:t>
+      <w:proofErr w:type="spellStart"/>
+      <w:r>
+        <w:t>tère</w:t>
+      </w:r>
+      <w:proofErr w:type="spellEnd"/>
+      <w:r>
+        <w:t xml:space="preserve"> </w:t>
       </w:r>
       <w:r>
         <w:t xml:space="preserve">correspond au principe d’imbrication des échelles successives qui vaut pour tout découpage administratif. </w:t>
@@ -3804,35 +3848,20 @@
         <w:jc w:val="both"/>
       </w:pPr>
       <w:r>
-        <w:t xml:space="preserve">On ne cherchera pas ici à développer un </w:t>
-      </w:r>
-      <w:r>
-        <w:t>nouvel</w:t>
-      </w:r>
-      <w:r>
-        <w:t xml:space="preserve"> algorithme de </w:t>
+        <w:t xml:space="preserve">Les </w:t>
       </w:r>
       <w:proofErr w:type="spellStart"/>
       <w:r>
-        <w:t>clustering</w:t>
+        <w:t>caractérisques</w:t>
       </w:r>
       <w:proofErr w:type="spellEnd"/>
       <w:r>
-        <w:t xml:space="preserve"> mais à identifier un algorithme existant qui réponde </w:t>
-      </w:r>
-      <w:r>
-        <w:t>globalement</w:t>
-      </w:r>
-      <w:r>
-        <w:t xml:space="preserve"> à ces critères</w:t>
-      </w:r>
-      <w:r>
-        <w:t xml:space="preserve">, sachant que les principaux algorithmes classiques ne garantissent absolument pas des tailles de cluster constantes. </w:t>
+        <w:t xml:space="preserve"> des algorithmes candidats sont listées ci-dessous :</w:t>
       </w:r>
     </w:p>
     <w:tbl>
       <w:tblPr>
-        <w:tblStyle w:val="Grilledutableau"/>
+        <w:tblStyle w:val="Tableauliste3"/>
         <w:tblW w:w="0" w:type="auto"/>
         <w:tblLook w:val="04A0" w:firstRow="1" w:lastRow="0" w:firstColumn="1" w:lastColumn="0" w:noHBand="0" w:noVBand="1"/>
       </w:tblPr>
@@ -3843,15 +3872,15 @@
         <w:gridCol w:w="2303"/>
       </w:tblGrid>
       <w:tr>
-        <w:tc>
-          <w:tcPr>
+        <w:trPr>
+          <w:cnfStyle w:val="100000000000" w:firstRow="1" w:lastRow="0" w:firstColumn="0" w:lastColumn="0" w:oddVBand="0" w:evenVBand="0" w:oddHBand="0" w:evenHBand="0" w:firstRowFirstColumn="0" w:firstRowLastColumn="0" w:lastRowFirstColumn="0" w:lastRowLastColumn="0"/>
+        </w:trPr>
+        <w:tc>
+          <w:tcPr>
+            <w:cnfStyle w:val="001000000100" w:firstRow="0" w:lastRow="0" w:firstColumn="1" w:lastColumn="0" w:oddVBand="0" w:evenVBand="0" w:oddHBand="0" w:evenHBand="0" w:firstRowFirstColumn="1" w:firstRowLastColumn="0" w:lastRowFirstColumn="0" w:lastRowLastColumn="0"/>
             <w:tcW w:w="2303" w:type="dxa"/>
           </w:tcPr>
-          <w:p>
-            <w:pPr>
-              <w:jc w:val="both"/>
-            </w:pPr>
-          </w:p>
+          <w:p/>
         </w:tc>
         <w:tc>
           <w:tcPr>
@@ -3859,10 +3888,20 @@
           </w:tcPr>
           <w:p>
             <w:pPr>
-              <w:jc w:val="both"/>
-            </w:pPr>
-            <w:r>
-              <w:t>Taille de cluster ?</w:t>
+              <w:cnfStyle w:val="100000000000" w:firstRow="1" w:lastRow="0" w:firstColumn="0" w:lastColumn="0" w:oddVBand="0" w:evenVBand="0" w:oddHBand="0" w:evenHBand="0" w:firstRowFirstColumn="0" w:firstRowLastColumn="0" w:lastRowFirstColumn="0" w:lastRowLastColumn="0"/>
+            </w:pPr>
+            <w:r>
+              <w:rPr>
+                <w:b/>
+                <w:bCs w:val="0"/>
+                <w:i w:val="0"/>
+                <w:color w:val="000000"/>
+                <w:lang w:val="en-US"/>
+              </w:rPr>
+              <w:t>Taille de cluster</w:t>
+            </w:r>
+            <w:r>
+              <w:t> ?</w:t>
             </w:r>
           </w:p>
         </w:tc>
@@ -3872,7 +3911,7 @@
           </w:tcPr>
           <w:p>
             <w:pPr>
-              <w:jc w:val="both"/>
+              <w:cnfStyle w:val="100000000000" w:firstRow="1" w:lastRow="0" w:firstColumn="0" w:lastColumn="0" w:oddVBand="0" w:evenVBand="0" w:oddHBand="0" w:evenHBand="0" w:firstRowFirstColumn="0" w:firstRowLastColumn="0" w:lastRowFirstColumn="0" w:lastRowLastColumn="0"/>
             </w:pPr>
             <w:r>
               <w:t>Imbrication des échelles ?</w:t>
@@ -3885,7 +3924,7 @@
           </w:tcPr>
           <w:p>
             <w:pPr>
-              <w:jc w:val="both"/>
+              <w:cnfStyle w:val="100000000000" w:firstRow="1" w:lastRow="0" w:firstColumn="0" w:lastColumn="0" w:oddVBand="0" w:evenVBand="0" w:oddHBand="0" w:evenHBand="0" w:firstRowFirstColumn="0" w:firstRowLastColumn="0" w:lastRowFirstColumn="0" w:lastRowLastColumn="0"/>
             </w:pPr>
             <w:r>
               <w:t>Complexité calculatoire</w:t>
@@ -3896,12 +3935,10 @@
       <w:tr>
         <w:tc>
           <w:tcPr>
+            <w:cnfStyle w:val="001000000000" w:firstRow="0" w:lastRow="0" w:firstColumn="1" w:lastColumn="0" w:oddVBand="0" w:evenVBand="0" w:oddHBand="0" w:evenHBand="0" w:firstRowFirstColumn="0" w:firstRowLastColumn="0" w:lastRowFirstColumn="0" w:lastRowLastColumn="0"/>
             <w:tcW w:w="2303" w:type="dxa"/>
           </w:tcPr>
           <w:p>
-            <w:pPr>
-              <w:jc w:val="both"/>
-            </w:pPr>
             <w:r>
               <w:t>k-</w:t>
             </w:r>
@@ -3918,8 +3955,11 @@
           </w:tcPr>
           <w:p>
             <w:pPr>
-              <w:jc w:val="both"/>
-            </w:pPr>
+              <w:cnfStyle w:val="000000000000" w:firstRow="0" w:lastRow="0" w:firstColumn="0" w:lastColumn="0" w:oddVBand="0" w:evenVBand="0" w:oddHBand="0" w:evenHBand="0" w:firstRowFirstColumn="0" w:firstRowLastColumn="0" w:lastRowFirstColumn="0" w:lastRowLastColumn="0"/>
+            </w:pPr>
+            <w:r>
+              <w:t>Non</w:t>
+            </w:r>
           </w:p>
         </w:tc>
         <w:tc>
@@ -3928,7 +3968,7 @@
           </w:tcPr>
           <w:p>
             <w:pPr>
-              <w:jc w:val="both"/>
+              <w:cnfStyle w:val="000000000000" w:firstRow="0" w:lastRow="0" w:firstColumn="0" w:lastColumn="0" w:oddVBand="0" w:evenVBand="0" w:oddHBand="0" w:evenHBand="0" w:firstRowFirstColumn="0" w:firstRowLastColumn="0" w:lastRowFirstColumn="0" w:lastRowLastColumn="0"/>
             </w:pPr>
             <w:r>
               <w:t>Pas géré</w:t>
@@ -3941,7 +3981,7 @@
           </w:tcPr>
           <w:p>
             <w:pPr>
-              <w:jc w:val="both"/>
+              <w:cnfStyle w:val="000000000000" w:firstRow="0" w:lastRow="0" w:firstColumn="0" w:lastColumn="0" w:oddVBand="0" w:evenVBand="0" w:oddHBand="0" w:evenHBand="0" w:firstRowFirstColumn="0" w:firstRowLastColumn="0" w:lastRowFirstColumn="0" w:lastRowLastColumn="0"/>
             </w:pPr>
             <w:r>
               <w:t>Faible</w:t>
@@ -3952,20 +3992,13 @@
       <w:tr>
         <w:tc>
           <w:tcPr>
+            <w:cnfStyle w:val="001000000000" w:firstRow="0" w:lastRow="0" w:firstColumn="1" w:lastColumn="0" w:oddVBand="0" w:evenVBand="0" w:oddHBand="0" w:evenHBand="0" w:firstRowFirstColumn="0" w:firstRowLastColumn="0" w:lastRowFirstColumn="0" w:lastRowLastColumn="0"/>
             <w:tcW w:w="2303" w:type="dxa"/>
           </w:tcPr>
           <w:p>
-            <w:pPr>
-              <w:jc w:val="both"/>
-            </w:pPr>
-            <w:r>
-              <w:t>k-</w:t>
-            </w:r>
-            <w:proofErr w:type="spellStart"/>
-            <w:r>
-              <w:t>medoids</w:t>
-            </w:r>
-            <w:proofErr w:type="spellEnd"/>
+            <w:r>
+              <w:t>PAM</w:t>
+            </w:r>
           </w:p>
         </w:tc>
         <w:tc>
@@ -3974,7 +4007,7 @@
           </w:tcPr>
           <w:p>
             <w:pPr>
-              <w:jc w:val="both"/>
+              <w:cnfStyle w:val="000000000000" w:firstRow="0" w:lastRow="0" w:firstColumn="0" w:lastColumn="0" w:oddVBand="0" w:evenVBand="0" w:oddHBand="0" w:evenHBand="0" w:firstRowFirstColumn="0" w:firstRowLastColumn="0" w:lastRowFirstColumn="0" w:lastRowLastColumn="0"/>
             </w:pPr>
             <w:r>
               <w:t>Non</w:t>
@@ -3987,7 +4020,7 @@
           </w:tcPr>
           <w:p>
             <w:pPr>
-              <w:jc w:val="both"/>
+              <w:cnfStyle w:val="000000000000" w:firstRow="0" w:lastRow="0" w:firstColumn="0" w:lastColumn="0" w:oddVBand="0" w:evenVBand="0" w:oddHBand="0" w:evenHBand="0" w:firstRowFirstColumn="0" w:firstRowLastColumn="0" w:lastRowFirstColumn="0" w:lastRowLastColumn="0"/>
             </w:pPr>
             <w:r>
               <w:t>Pas géré</w:t>
@@ -4000,7 +4033,7 @@
           </w:tcPr>
           <w:p>
             <w:pPr>
-              <w:jc w:val="both"/>
+              <w:cnfStyle w:val="000000000000" w:firstRow="0" w:lastRow="0" w:firstColumn="0" w:lastColumn="0" w:oddVBand="0" w:evenVBand="0" w:oddHBand="0" w:evenHBand="0" w:firstRowFirstColumn="0" w:firstRowLastColumn="0" w:lastRowFirstColumn="0" w:lastRowLastColumn="0"/>
             </w:pPr>
             <w:r>
               <w:t>Faible</w:t>
@@ -4011,12 +4044,10 @@
       <w:tr>
         <w:tc>
           <w:tcPr>
+            <w:cnfStyle w:val="001000000000" w:firstRow="0" w:lastRow="0" w:firstColumn="1" w:lastColumn="0" w:oddVBand="0" w:evenVBand="0" w:oddHBand="0" w:evenHBand="0" w:firstRowFirstColumn="0" w:firstRowLastColumn="0" w:lastRowFirstColumn="0" w:lastRowLastColumn="0"/>
             <w:tcW w:w="2303" w:type="dxa"/>
           </w:tcPr>
           <w:p>
-            <w:pPr>
-              <w:jc w:val="both"/>
-            </w:pPr>
             <w:proofErr w:type="spellStart"/>
             <w:r>
               <w:t>DbScan</w:t>
@@ -4030,7 +4061,7 @@
           </w:tcPr>
           <w:p>
             <w:pPr>
-              <w:jc w:val="both"/>
+              <w:cnfStyle w:val="000000000000" w:firstRow="0" w:lastRow="0" w:firstColumn="0" w:lastColumn="0" w:oddVBand="0" w:evenVBand="0" w:oddHBand="0" w:evenHBand="0" w:firstRowFirstColumn="0" w:firstRowLastColumn="0" w:lastRowFirstColumn="0" w:lastRowLastColumn="0"/>
             </w:pPr>
             <w:r>
               <w:t>Taille minimale possible</w:t>
@@ -4043,7 +4074,7 @@
           </w:tcPr>
           <w:p>
             <w:pPr>
-              <w:jc w:val="both"/>
+              <w:cnfStyle w:val="000000000000" w:firstRow="0" w:lastRow="0" w:firstColumn="0" w:lastColumn="0" w:oddVBand="0" w:evenVBand="0" w:oddHBand="0" w:evenHBand="0" w:firstRowFirstColumn="0" w:firstRowLastColumn="0" w:lastRowFirstColumn="0" w:lastRowLastColumn="0"/>
             </w:pPr>
             <w:r>
               <w:t>Pas géré</w:t>
@@ -4056,7 +4087,7 @@
           </w:tcPr>
           <w:p>
             <w:pPr>
-              <w:jc w:val="both"/>
+              <w:cnfStyle w:val="000000000000" w:firstRow="0" w:lastRow="0" w:firstColumn="0" w:lastColumn="0" w:oddVBand="0" w:evenVBand="0" w:oddHBand="0" w:evenHBand="0" w:firstRowFirstColumn="0" w:firstRowLastColumn="0" w:lastRowFirstColumn="0" w:lastRowLastColumn="0"/>
             </w:pPr>
             <w:r>
               <w:t>Faible</w:t>
@@ -4067,19 +4098,12 @@
       <w:tr>
         <w:tc>
           <w:tcPr>
+            <w:cnfStyle w:val="001000000000" w:firstRow="0" w:lastRow="0" w:firstColumn="1" w:lastColumn="0" w:oddVBand="0" w:evenVBand="0" w:oddHBand="0" w:evenHBand="0" w:firstRowFirstColumn="0" w:firstRowLastColumn="0" w:lastRowFirstColumn="0" w:lastRowLastColumn="0"/>
             <w:tcW w:w="2303" w:type="dxa"/>
           </w:tcPr>
           <w:p>
-            <w:pPr>
-              <w:jc w:val="both"/>
-            </w:pPr>
-            <w:proofErr w:type="spellStart"/>
-            <w:r>
-              <w:t>Clustering</w:t>
-            </w:r>
-            <w:proofErr w:type="spellEnd"/>
-            <w:r>
-              <w:t xml:space="preserve"> hiérarchique</w:t>
+            <w:r>
+              <w:t>HC</w:t>
             </w:r>
           </w:p>
         </w:tc>
@@ -4089,7 +4113,7 @@
           </w:tcPr>
           <w:p>
             <w:pPr>
-              <w:jc w:val="both"/>
+              <w:cnfStyle w:val="000000000000" w:firstRow="0" w:lastRow="0" w:firstColumn="0" w:lastColumn="0" w:oddVBand="0" w:evenVBand="0" w:oddHBand="0" w:evenHBand="0" w:firstRowFirstColumn="0" w:firstRowLastColumn="0" w:lastRowFirstColumn="0" w:lastRowLastColumn="0"/>
             </w:pPr>
             <w:r>
               <w:t>Non</w:t>
@@ -4102,10 +4126,13 @@
           </w:tcPr>
           <w:p>
             <w:pPr>
-              <w:jc w:val="both"/>
-            </w:pPr>
-            <w:r>
-              <w:t>Géré via le seuil de coupure de l’arbre</w:t>
+              <w:cnfStyle w:val="000000000000" w:firstRow="0" w:lastRow="0" w:firstColumn="0" w:lastColumn="0" w:oddVBand="0" w:evenVBand="0" w:oddHBand="0" w:evenHBand="0" w:firstRowFirstColumn="0" w:firstRowLastColumn="0" w:lastRowFirstColumn="0" w:lastRowLastColumn="0"/>
+            </w:pPr>
+            <w:r>
+              <w:t>Oui, g</w:t>
+            </w:r>
+            <w:r>
+              <w:t>éré via le seuil de coupure de l’arbre</w:t>
             </w:r>
           </w:p>
         </w:tc>
@@ -4115,7 +4142,7 @@
           </w:tcPr>
           <w:p>
             <w:pPr>
-              <w:jc w:val="both"/>
+              <w:cnfStyle w:val="000000000000" w:firstRow="0" w:lastRow="0" w:firstColumn="0" w:lastColumn="0" w:oddVBand="0" w:evenVBand="0" w:oddHBand="0" w:evenHBand="0" w:firstRowFirstColumn="0" w:firstRowLastColumn="0" w:lastRowFirstColumn="0" w:lastRowLastColumn="0"/>
             </w:pPr>
             <w:r>
               <w:t>Faible</w:t>
@@ -4126,14 +4153,35 @@
       <w:tr>
         <w:tc>
           <w:tcPr>
+            <w:cnfStyle w:val="001000000000" w:firstRow="0" w:lastRow="0" w:firstColumn="1" w:lastColumn="0" w:oddVBand="0" w:evenVBand="0" w:oddHBand="0" w:evenHBand="0" w:firstRowFirstColumn="0" w:firstRowLastColumn="0" w:lastRowFirstColumn="0" w:lastRowLastColumn="0"/>
             <w:tcW w:w="2303" w:type="dxa"/>
           </w:tcPr>
           <w:p>
             <w:pPr>
-              <w:jc w:val="both"/>
-            </w:pPr>
-            <w:bookmarkStart w:id="2" w:name="_GoBack"/>
-            <w:bookmarkEnd w:id="2"/>
+              <w:jc w:val="left"/>
+              <w:rPr>
+                <w:b w:val="0"/>
+                <w:i/>
+              </w:rPr>
+            </w:pPr>
+            <w:r>
+              <w:rPr>
+                <w:b w:val="0"/>
+                <w:i/>
+                <w:lang w:val="en-US"/>
+              </w:rPr>
+              <w:t xml:space="preserve">Custom </w:t>
+            </w:r>
+            <w:proofErr w:type="spellStart"/>
+            <w:r>
+              <w:rPr>
+                <w:b w:val="0"/>
+                <w:i/>
+                <w:lang w:val="en-US"/>
+              </w:rPr>
+              <w:t>algorithms</w:t>
+            </w:r>
+            <w:proofErr w:type="spellEnd"/>
           </w:p>
         </w:tc>
         <w:tc>
@@ -4142,7 +4190,7 @@
           </w:tcPr>
           <w:p>
             <w:pPr>
-              <w:jc w:val="both"/>
+              <w:cnfStyle w:val="000000000000" w:firstRow="0" w:lastRow="0" w:firstColumn="0" w:lastColumn="0" w:oddVBand="0" w:evenVBand="0" w:oddHBand="0" w:evenHBand="0" w:firstRowFirstColumn="0" w:firstRowLastColumn="0" w:lastRowFirstColumn="0" w:lastRowLastColumn="0"/>
             </w:pPr>
           </w:p>
         </w:tc>
@@ -4152,7 +4200,7 @@
           </w:tcPr>
           <w:p>
             <w:pPr>
-              <w:jc w:val="both"/>
+              <w:cnfStyle w:val="000000000000" w:firstRow="0" w:lastRow="0" w:firstColumn="0" w:lastColumn="0" w:oddVBand="0" w:evenVBand="0" w:oddHBand="0" w:evenHBand="0" w:firstRowFirstColumn="0" w:firstRowLastColumn="0" w:lastRowFirstColumn="0" w:lastRowLastColumn="0"/>
             </w:pPr>
           </w:p>
         </w:tc>
@@ -4162,7 +4210,7 @@
           </w:tcPr>
           <w:p>
             <w:pPr>
-              <w:jc w:val="both"/>
+              <w:cnfStyle w:val="000000000000" w:firstRow="0" w:lastRow="0" w:firstColumn="0" w:lastColumn="0" w:oddVBand="0" w:evenVBand="0" w:oddHBand="0" w:evenHBand="0" w:firstRowFirstColumn="0" w:firstRowLastColumn="0" w:lastRowFirstColumn="0" w:lastRowLastColumn="0"/>
             </w:pPr>
           </w:p>
         </w:tc>
@@ -4170,12 +4218,26 @@
       <w:tr>
         <w:tc>
           <w:tcPr>
+            <w:cnfStyle w:val="001000000000" w:firstRow="0" w:lastRow="0" w:firstColumn="1" w:lastColumn="0" w:oddVBand="0" w:evenVBand="0" w:oddHBand="0" w:evenHBand="0" w:firstRowFirstColumn="0" w:firstRowLastColumn="0" w:lastRowFirstColumn="0" w:lastRowLastColumn="0"/>
             <w:tcW w:w="2303" w:type="dxa"/>
           </w:tcPr>
           <w:p>
             <w:pPr>
-              <w:jc w:val="both"/>
-            </w:pPr>
+              <w:jc w:val="left"/>
+              <w:rPr>
+                <w:lang w:val="en-US"/>
+              </w:rPr>
+            </w:pPr>
+            <w:hyperlink r:id="rId14" w:history="1">
+              <w:r>
+                <w:rPr>
+                  <w:rStyle w:val="Lienhypertexte"/>
+                  <w:b w:val="0"/>
+                  <w:lang w:val="en-US"/>
+                </w:rPr>
+                <w:t>Same-size k-Means Variation</w:t>
+              </w:r>
+            </w:hyperlink>
           </w:p>
         </w:tc>
         <w:tc>
@@ -4184,8 +4246,19 @@
           </w:tcPr>
           <w:p>
             <w:pPr>
-              <w:jc w:val="both"/>
-            </w:pPr>
+              <w:cnfStyle w:val="000000000000" w:firstRow="0" w:lastRow="0" w:firstColumn="0" w:lastColumn="0" w:oddVBand="0" w:evenVBand="0" w:oddHBand="0" w:evenHBand="0" w:firstRowFirstColumn="0" w:firstRowLastColumn="0" w:lastRowFirstColumn="0" w:lastRowLastColumn="0"/>
+              <w:rPr>
+                <w:lang w:val="en-US"/>
+              </w:rPr>
+            </w:pPr>
+            <w:proofErr w:type="spellStart"/>
+            <w:r>
+              <w:rPr>
+                <w:lang w:val="en-US"/>
+              </w:rPr>
+              <w:t>Oui</w:t>
+            </w:r>
+            <w:proofErr w:type="spellEnd"/>
           </w:p>
         </w:tc>
         <w:tc>
@@ -4194,8 +4267,17 @@
           </w:tcPr>
           <w:p>
             <w:pPr>
-              <w:jc w:val="both"/>
-            </w:pPr>
+              <w:cnfStyle w:val="000000000000" w:firstRow="0" w:lastRow="0" w:firstColumn="0" w:lastColumn="0" w:oddVBand="0" w:evenVBand="0" w:oddHBand="0" w:evenHBand="0" w:firstRowFirstColumn="0" w:firstRowLastColumn="0" w:lastRowFirstColumn="0" w:lastRowLastColumn="0"/>
+              <w:rPr>
+                <w:lang w:val="en-US"/>
+              </w:rPr>
+            </w:pPr>
+            <w:r>
+              <w:rPr>
+                <w:lang w:val="en-US"/>
+              </w:rPr>
+              <w:t>Non</w:t>
+            </w:r>
           </w:p>
         </w:tc>
         <w:tc>
@@ -4204,8 +4286,110 @@
           </w:tcPr>
           <w:p>
             <w:pPr>
-              <w:jc w:val="both"/>
-            </w:pPr>
+              <w:cnfStyle w:val="000000000000" w:firstRow="0" w:lastRow="0" w:firstColumn="0" w:lastColumn="0" w:oddVBand="0" w:evenVBand="0" w:oddHBand="0" w:evenHBand="0" w:firstRowFirstColumn="0" w:firstRowLastColumn="0" w:lastRowFirstColumn="0" w:lastRowLastColumn="0"/>
+              <w:rPr>
+                <w:lang w:val="en-US"/>
+              </w:rPr>
+            </w:pPr>
+            <w:r>
+              <w:rPr>
+                <w:lang w:val="en-US"/>
+              </w:rPr>
+              <w:t>?</w:t>
+            </w:r>
+          </w:p>
+        </w:tc>
+      </w:tr>
+      <w:tr>
+        <w:tc>
+          <w:tcPr>
+            <w:cnfStyle w:val="001000000000" w:firstRow="0" w:lastRow="0" w:firstColumn="1" w:lastColumn="0" w:oddVBand="0" w:evenVBand="0" w:oddHBand="0" w:evenHBand="0" w:firstRowFirstColumn="0" w:firstRowLastColumn="0" w:lastRowFirstColumn="0" w:lastRowLastColumn="0"/>
+            <w:tcW w:w="2303" w:type="dxa"/>
+          </w:tcPr>
+          <w:p>
+            <w:pPr>
+              <w:jc w:val="left"/>
+              <w:rPr>
+                <w:lang w:val="en-US"/>
+              </w:rPr>
+            </w:pPr>
+            <w:hyperlink r:id="rId15" w:history="1">
+              <w:r>
+                <w:rPr>
+                  <w:rStyle w:val="Lienhypertexte"/>
+                  <w:b w:val="0"/>
+                  <w:lang w:val="en-US"/>
+                </w:rPr>
+                <w:t>Spatial Clustering With Equal Sizes</w:t>
+              </w:r>
+            </w:hyperlink>
+          </w:p>
+        </w:tc>
+        <w:tc>
+          <w:tcPr>
+            <w:tcW w:w="2303" w:type="dxa"/>
+          </w:tcPr>
+          <w:p>
+            <w:pPr>
+              <w:cnfStyle w:val="000000000000" w:firstRow="0" w:lastRow="0" w:firstColumn="0" w:lastColumn="0" w:oddVBand="0" w:evenVBand="0" w:oddHBand="0" w:evenHBand="0" w:firstRowFirstColumn="0" w:firstRowLastColumn="0" w:lastRowFirstColumn="0" w:lastRowLastColumn="0"/>
+              <w:rPr>
+                <w:lang w:val="en-US"/>
+              </w:rPr>
+            </w:pPr>
+            <w:proofErr w:type="spellStart"/>
+            <w:r>
+              <w:rPr>
+                <w:lang w:val="en-US"/>
+              </w:rPr>
+              <w:t>Oui</w:t>
+            </w:r>
+            <w:proofErr w:type="spellEnd"/>
+            <w:r>
+              <w:rPr>
+                <w:lang w:val="en-US"/>
+              </w:rPr>
+              <w:t>/non</w:t>
+            </w:r>
+          </w:p>
+        </w:tc>
+        <w:tc>
+          <w:tcPr>
+            <w:tcW w:w="2303" w:type="dxa"/>
+          </w:tcPr>
+          <w:p>
+            <w:pPr>
+              <w:cnfStyle w:val="000000000000" w:firstRow="0" w:lastRow="0" w:firstColumn="0" w:lastColumn="0" w:oddVBand="0" w:evenVBand="0" w:oddHBand="0" w:evenHBand="0" w:firstRowFirstColumn="0" w:firstRowLastColumn="0" w:lastRowFirstColumn="0" w:lastRowLastColumn="0"/>
+              <w:rPr>
+                <w:lang w:val="en-US"/>
+              </w:rPr>
+            </w:pPr>
+            <w:r>
+              <w:rPr>
+                <w:lang w:val="en-US"/>
+              </w:rPr>
+              <w:t>Non</w:t>
+            </w:r>
+          </w:p>
+        </w:tc>
+        <w:tc>
+          <w:tcPr>
+            <w:tcW w:w="2303" w:type="dxa"/>
+          </w:tcPr>
+          <w:p>
+            <w:pPr>
+              <w:cnfStyle w:val="000000000000" w:firstRow="0" w:lastRow="0" w:firstColumn="0" w:lastColumn="0" w:oddVBand="0" w:evenVBand="0" w:oddHBand="0" w:evenHBand="0" w:firstRowFirstColumn="0" w:firstRowLastColumn="0" w:lastRowFirstColumn="0" w:lastRowLastColumn="0"/>
+              <w:rPr>
+                <w:lang w:val="en-US"/>
+              </w:rPr>
+            </w:pPr>
+            <w:proofErr w:type="spellStart"/>
+            <w:r>
+              <w:rPr>
+                <w:lang w:val="en-US"/>
+              </w:rPr>
+              <w:t>Elevée</w:t>
+            </w:r>
+            <w:proofErr w:type="spellEnd"/>
           </w:p>
         </w:tc>
       </w:tr>
@@ -4213,76 +4397,2879 @@
     <w:p>
       <w:pPr>
         <w:jc w:val="both"/>
-      </w:pPr>
+        <w:rPr>
+          <w:i/>
+          <w:lang w:val="en-US"/>
+        </w:rPr>
+      </w:pPr>
+      <w:r>
+        <w:rPr>
+          <w:i/>
+          <w:lang w:val="en-US"/>
+        </w:rPr>
+        <w:t>“</w:t>
+      </w:r>
+      <w:r>
+        <w:rPr>
+          <w:i/>
+          <w:color w:val="000000"/>
+          <w:shd w:val="clear" w:color="auto" w:fill="FFFFFF"/>
+          <w:lang w:val="en-US"/>
+        </w:rPr>
+        <w:t>Literature on cluster construction, methods that constrain clusters to be contiguous and to be of equal size are lacking” (Elliott, 2011)</w:t>
+      </w:r>
     </w:p>
     <w:p>
       <w:pPr>
         <w:jc w:val="both"/>
       </w:pPr>
       <w:r>
-        <w:t xml:space="preserve">La technique par </w:t>
-      </w:r>
-    </w:p>
-    <w:p>
-      <w:pPr>
-        <w:jc w:val="both"/>
-      </w:pPr>
-    </w:p>
-    <w:p>
-      <w:pPr>
-        <w:jc w:val="both"/>
-      </w:pPr>
-      <w:r>
-        <w:lastRenderedPageBreak/>
-        <w:t xml:space="preserve">Cette agrégation est alors dite « hiérarchique », elle se fait par un algorithme de </w:t>
-      </w:r>
-      <w:proofErr w:type="spellStart"/>
-      <w:r>
-        <w:t>clustering</w:t>
-      </w:r>
-      <w:proofErr w:type="spellEnd"/>
-      <w:r>
-        <w:t xml:space="preserve"> basé sur la distance, mais fonctionnant à taille de cluster constante (ou quasi-constante). C'est là la grande difficulté de ce projet, car un tel algorithme est par défaut sous-spécifié. Une des contraintes est d'agréger des bureaux de vote proches, pour conserver l’information de corrélation spatiale du vote. </w:t>
-      </w:r>
-    </w:p>
-    <w:p>
-      <w:pPr>
-        <w:jc w:val="both"/>
-      </w:pPr>
-      <w:r>
-        <w:t>Plusieurs approches ont été testées, l'approche retenue finalement étant celle du voyageur de commerce. Quelques exemples de résultats intermédiaires:</w:t>
-      </w:r>
-    </w:p>
-    <w:p>
-      <w:pPr>
-        <w:jc w:val="both"/>
-      </w:pPr>
-    </w:p>
-    <w:p>
-      <w:pPr>
-        <w:jc w:val="both"/>
-      </w:pPr>
-    </w:p>
-    <w:p>
-      <w:pPr>
-        <w:jc w:val="both"/>
-      </w:pPr>
-    </w:p>
-    <w:p>
-      <w:pPr>
-        <w:jc w:val="both"/>
-      </w:pPr>
-    </w:p>
-    <w:p>
-      <w:pPr>
-        <w:jc w:val="both"/>
-      </w:pPr>
-      <w:hyperlink r:id="rId14" w:history="1">
+        <w:t>Les deux dernières méthodes proposées dans des blogs sont prometteuses, la première toutefois est rédigée en langage java et la seconde a pu être testée directement sous R.</w:t>
+      </w:r>
+      <w:r>
+        <w:t xml:space="preserve"> La complexité calculatoire </w:t>
+      </w:r>
+      <w:r>
+        <w:t>cubique</w:t>
+      </w:r>
+      <w:r>
+        <w:t xml:space="preserve"> </w:t>
+      </w:r>
+      <w:r>
+        <w:t>de ce</w:t>
+      </w:r>
+      <w:r>
+        <w:t>tte méthode</w:t>
+      </w:r>
+      <w:r>
+        <w:t xml:space="preserve"> fait qu’il est impossible de les implémenter sur l’ensemble de la France à l’</w:t>
+      </w:r>
+      <w:r>
+        <w:t>échelle des bureaux de vote (le calcul prendrait +7jours</w:t>
+      </w:r>
+      <w:r>
+        <w:t xml:space="preserve"> d’après </w:t>
+      </w:r>
+      <w:hyperlink r:id="rId16" w:history="1">
         <w:r>
           <w:rPr>
             <w:rStyle w:val="Lienhypertexte"/>
           </w:rPr>
-          <w:t>https://www.la-croix.com/France/Politique/Elections-legislatives-2017-carte-resultats-2017-06-11-1200854147</w:t>
+          <w:t>cette</w:t>
+        </w:r>
+      </w:hyperlink>
+      <w:r>
+        <w:t xml:space="preserve"> estimation</w:t>
+      </w:r>
+      <w:r>
+        <w:t>)</w:t>
+      </w:r>
+      <w:r>
+        <w:t xml:space="preserve"> ; on doit donc dans un premier temps travailler à l’intérieur de chaque département individuellement (l’image </w:t>
+      </w:r>
+      <w:r>
+        <w:lastRenderedPageBreak/>
+        <w:t>suivante montre le résultat de l’algorithme spatial sur un échantillon de 10</w:t>
+      </w:r>
+      <w:r>
+        <w:t xml:space="preserve"> </w:t>
+      </w:r>
+      <w:r>
+        <w:t>00</w:t>
+      </w:r>
+      <w:r>
+        <w:t>0</w:t>
+      </w:r>
+      <w:r>
+        <w:t xml:space="preserve"> bureaux de vote aléatoires) :</w:t>
+      </w:r>
+    </w:p>
+    <w:p>
+      <w:pPr>
+        <w:keepNext/>
+        <w:jc w:val="center"/>
+      </w:pPr>
+      <w:r>
+        <w:rPr>
+          <w:noProof/>
+          <w:lang w:eastAsia="fr-FR"/>
+        </w:rPr>
+        <w:drawing>
+          <wp:inline distT="0" distB="0" distL="0" distR="0" wp14:anchorId="2FA3DC48" wp14:editId="3C468DAC">
+            <wp:extent cx="4692770" cy="2160197"/>
+            <wp:effectExtent l="0" t="0" r="0" b="0"/>
+            <wp:docPr id="7" name="Image 7"/>
+            <wp:cNvGraphicFramePr>
+              <a:graphicFrameLocks xmlns:a="http://schemas.openxmlformats.org/drawingml/2006/main" noChangeAspect="1"/>
+            </wp:cNvGraphicFramePr>
+            <a:graphic xmlns:a="http://schemas.openxmlformats.org/drawingml/2006/main">
+              <a:graphicData uri="http://schemas.openxmlformats.org/drawingml/2006/picture">
+                <pic:pic xmlns:pic="http://schemas.openxmlformats.org/drawingml/2006/picture">
+                  <pic:nvPicPr>
+                    <pic:cNvPr id="0" name="Picture 11"/>
+                    <pic:cNvPicPr>
+                      <a:picLocks noChangeAspect="1" noChangeArrowheads="1"/>
+                    </pic:cNvPicPr>
+                  </pic:nvPicPr>
+                  <pic:blipFill>
+                    <a:blip r:embed="rId17" cstate="print">
+                      <a:extLst>
+                        <a:ext uri="{28A0092B-C50C-407E-A947-70E740481C1C}">
+                          <a14:useLocalDpi xmlns:a14="http://schemas.microsoft.com/office/drawing/2010/main" val="0"/>
+                        </a:ext>
+                      </a:extLst>
+                    </a:blip>
+                    <a:srcRect/>
+                    <a:stretch>
+                      <a:fillRect/>
+                    </a:stretch>
+                  </pic:blipFill>
+                  <pic:spPr bwMode="auto">
+                    <a:xfrm>
+                      <a:off x="0" y="0"/>
+                      <a:ext cx="4693257" cy="2160421"/>
+                    </a:xfrm>
+                    <a:prstGeom prst="rect">
+                      <a:avLst/>
+                    </a:prstGeom>
+                    <a:noFill/>
+                    <a:ln>
+                      <a:noFill/>
+                    </a:ln>
+                  </pic:spPr>
+                </pic:pic>
+              </a:graphicData>
+            </a:graphic>
+          </wp:inline>
+        </w:drawing>
+      </w:r>
+    </w:p>
+    <w:p>
+      <w:pPr>
+        <w:pStyle w:val="Lgende"/>
+        <w:jc w:val="center"/>
+      </w:pPr>
+      <w:r>
+        <w:t xml:space="preserve">Figure </w:t>
+      </w:r>
+      <w:r>
+        <w:fldChar w:fldCharType="begin"/>
+      </w:r>
+      <w:r>
+        <w:instrText xml:space="preserve"> SEQ Figure \* ARABIC </w:instrText>
+      </w:r>
+      <w:r>
+        <w:fldChar w:fldCharType="separate"/>
+      </w:r>
+      <w:r>
+        <w:rPr>
+          <w:noProof/>
+        </w:rPr>
+        <w:t>5</w:t>
+      </w:r>
+      <w:r>
+        <w:fldChar w:fldCharType="end"/>
+      </w:r>
+      <w:r>
+        <w:t xml:space="preserve">: Dirichlet spatial </w:t>
+      </w:r>
+      <w:proofErr w:type="spellStart"/>
+      <w:r>
+        <w:t>clustering</w:t>
+      </w:r>
+      <w:proofErr w:type="spellEnd"/>
+      <w:r>
+        <w:t xml:space="preserve"> avec k=5</w:t>
+      </w:r>
+      <w:r>
+        <w:t>, sur un échantillon de 10</w:t>
+      </w:r>
+      <w:r>
+        <w:t xml:space="preserve"> </w:t>
+      </w:r>
+      <w:r>
+        <w:t xml:space="preserve">000 </w:t>
+      </w:r>
+      <w:r>
+        <w:t>bureaux de vote</w:t>
+      </w:r>
+      <w:r>
+        <w:t xml:space="preserve">, </w:t>
+      </w:r>
+    </w:p>
+    <w:p>
+      <w:pPr>
+        <w:pStyle w:val="Lgende"/>
+        <w:jc w:val="center"/>
+      </w:pPr>
+      <w:r>
+        <w:rPr>
+          <w:noProof/>
+        </w:rPr>
+        <w:t xml:space="preserve"> en cours (gauche) et à la fin (droite) à du clustering</w:t>
+      </w:r>
+    </w:p>
+    <w:p>
+      <w:pPr>
+        <w:pStyle w:val="Sansinterligne"/>
+        <w:rPr>
+          <w:color w:val="C0504D" w:themeColor="accent2"/>
+          <w:lang w:val="en-US"/>
+        </w:rPr>
+      </w:pPr>
+    </w:p>
+    <w:p>
+      <w:pPr>
+        <w:pStyle w:val="Sansinterligne"/>
+        <w:rPr>
+          <w:color w:val="C0504D" w:themeColor="accent2"/>
+          <w:lang w:val="en-US"/>
+        </w:rPr>
+      </w:pPr>
+      <w:r>
+        <w:rPr>
+          <w:color w:val="C0504D" w:themeColor="accent2"/>
+          <w:lang w:val="en-US"/>
+        </w:rPr>
+        <w:t xml:space="preserve">1) </w:t>
+      </w:r>
+      <w:proofErr w:type="gramStart"/>
+      <w:r>
+        <w:rPr>
+          <w:color w:val="C0504D" w:themeColor="accent2"/>
+          <w:lang w:val="en-US"/>
+        </w:rPr>
+        <w:t>set</w:t>
+      </w:r>
+      <w:proofErr w:type="gramEnd"/>
+      <w:r>
+        <w:rPr>
+          <w:color w:val="C0504D" w:themeColor="accent2"/>
+          <w:lang w:val="en-US"/>
+        </w:rPr>
+        <w:t xml:space="preserve"> equal cluster size, e.g. n/k, or assign specified sizes.</w:t>
+      </w:r>
+    </w:p>
+    <w:p>
+      <w:pPr>
+        <w:pStyle w:val="Sansinterligne"/>
+        <w:rPr>
+          <w:color w:val="C0504D" w:themeColor="accent2"/>
+          <w:lang w:val="en-US"/>
+        </w:rPr>
+      </w:pPr>
+      <w:r>
+        <w:rPr>
+          <w:color w:val="C0504D" w:themeColor="accent2"/>
+          <w:lang w:val="en-US"/>
+        </w:rPr>
+        <w:t xml:space="preserve">2) </w:t>
+      </w:r>
+      <w:proofErr w:type="gramStart"/>
+      <w:r>
+        <w:rPr>
+          <w:color w:val="C0504D" w:themeColor="accent2"/>
+          <w:lang w:val="en-US"/>
+        </w:rPr>
+        <w:t>initialize</w:t>
+      </w:r>
+      <w:proofErr w:type="gramEnd"/>
+      <w:r>
+        <w:rPr>
+          <w:color w:val="C0504D" w:themeColor="accent2"/>
+          <w:lang w:val="en-US"/>
+        </w:rPr>
+        <w:t xml:space="preserve"> cluster assignment. I’m still working on a better approach but for now I just randomly select, order and systematically assign it through all observations.</w:t>
+      </w:r>
+    </w:p>
+    <w:p>
+      <w:pPr>
+        <w:pStyle w:val="Sansinterligne"/>
+        <w:rPr>
+          <w:color w:val="C0504D" w:themeColor="accent2"/>
+          <w:lang w:val="en-US"/>
+        </w:rPr>
+      </w:pPr>
+      <w:r>
+        <w:rPr>
+          <w:color w:val="C0504D" w:themeColor="accent2"/>
+          <w:lang w:val="en-US"/>
+        </w:rPr>
+        <w:t xml:space="preserve">3) </w:t>
+      </w:r>
+      <w:proofErr w:type="gramStart"/>
+      <w:r>
+        <w:rPr>
+          <w:color w:val="C0504D" w:themeColor="accent2"/>
+          <w:lang w:val="en-US"/>
+        </w:rPr>
+        <w:t>calculate</w:t>
+      </w:r>
+      <w:proofErr w:type="gramEnd"/>
+      <w:r>
+        <w:rPr>
+          <w:color w:val="C0504D" w:themeColor="accent2"/>
+          <w:lang w:val="en-US"/>
+        </w:rPr>
+        <w:t xml:space="preserve"> the center of the clusters.</w:t>
+      </w:r>
+    </w:p>
+    <w:p>
+      <w:pPr>
+        <w:pStyle w:val="Sansinterligne"/>
+        <w:rPr>
+          <w:color w:val="C0504D" w:themeColor="accent2"/>
+          <w:lang w:val="en-US"/>
+        </w:rPr>
+      </w:pPr>
+      <w:r>
+        <w:rPr>
+          <w:color w:val="C0504D" w:themeColor="accent2"/>
+          <w:lang w:val="en-US"/>
+        </w:rPr>
+        <w:t xml:space="preserve">4) </w:t>
+      </w:r>
+      <w:proofErr w:type="gramStart"/>
+      <w:r>
+        <w:rPr>
+          <w:color w:val="C0504D" w:themeColor="accent2"/>
+          <w:lang w:val="en-US"/>
+        </w:rPr>
+        <w:t>take</w:t>
+      </w:r>
+      <w:proofErr w:type="gramEnd"/>
+      <w:r>
+        <w:rPr>
+          <w:color w:val="C0504D" w:themeColor="accent2"/>
+          <w:lang w:val="en-US"/>
+        </w:rPr>
+        <w:t xml:space="preserve"> the first observation and assign it to the closest cluster.</w:t>
+      </w:r>
+    </w:p>
+    <w:p>
+      <w:pPr>
+        <w:pStyle w:val="Sansinterligne"/>
+        <w:rPr>
+          <w:color w:val="C0504D" w:themeColor="accent2"/>
+          <w:lang w:val="en-US"/>
+        </w:rPr>
+      </w:pPr>
+      <w:r>
+        <w:rPr>
+          <w:color w:val="C0504D" w:themeColor="accent2"/>
+          <w:lang w:val="en-US"/>
+        </w:rPr>
+        <w:t xml:space="preserve">5) </w:t>
+      </w:r>
+      <w:proofErr w:type="gramStart"/>
+      <w:r>
+        <w:rPr>
+          <w:color w:val="C0504D" w:themeColor="accent2"/>
+          <w:lang w:val="en-US"/>
+        </w:rPr>
+        <w:t>since</w:t>
+      </w:r>
+      <w:proofErr w:type="gramEnd"/>
+      <w:r>
+        <w:rPr>
+          <w:color w:val="C0504D" w:themeColor="accent2"/>
+          <w:lang w:val="en-US"/>
+        </w:rPr>
+        <w:t xml:space="preserve"> one cluster now has m_k+1 and another has m_k-1 establish a trade to even out the sizes. The closest observation to the giving cluster is then traded.</w:t>
+      </w:r>
+    </w:p>
+    <w:p>
+      <w:pPr>
+        <w:pStyle w:val="Sansinterligne"/>
+        <w:rPr>
+          <w:color w:val="C0504D" w:themeColor="accent2"/>
+          <w:lang w:val="en-US"/>
+        </w:rPr>
+      </w:pPr>
+      <w:r>
+        <w:rPr>
+          <w:color w:val="C0504D" w:themeColor="accent2"/>
+          <w:lang w:val="en-US"/>
+        </w:rPr>
+        <w:t xml:space="preserve">6) </w:t>
+      </w:r>
+      <w:proofErr w:type="gramStart"/>
+      <w:r>
+        <w:rPr>
+          <w:color w:val="C0504D" w:themeColor="accent2"/>
+          <w:lang w:val="en-US"/>
+        </w:rPr>
+        <w:t>this</w:t>
+      </w:r>
+      <w:proofErr w:type="gramEnd"/>
+      <w:r>
+        <w:rPr>
+          <w:color w:val="C0504D" w:themeColor="accent2"/>
+          <w:lang w:val="en-US"/>
+        </w:rPr>
+        <w:t xml:space="preserve"> process continues through all locations.</w:t>
+      </w:r>
+    </w:p>
+    <w:p>
+      <w:pPr>
+        <w:pStyle w:val="Sansinterligne"/>
+        <w:rPr>
+          <w:color w:val="C0504D" w:themeColor="accent2"/>
+          <w:lang w:val="en-US"/>
+        </w:rPr>
+      </w:pPr>
+      <w:r>
+        <w:rPr>
+          <w:color w:val="C0504D" w:themeColor="accent2"/>
+          <w:lang w:val="en-US"/>
+        </w:rPr>
+        <w:t xml:space="preserve">7) </w:t>
+      </w:r>
+      <w:proofErr w:type="gramStart"/>
+      <w:r>
+        <w:rPr>
+          <w:color w:val="C0504D" w:themeColor="accent2"/>
+          <w:lang w:val="en-US"/>
+        </w:rPr>
+        <w:t>the</w:t>
+      </w:r>
+      <w:proofErr w:type="gramEnd"/>
+      <w:r>
+        <w:rPr>
+          <w:color w:val="C0504D" w:themeColor="accent2"/>
+          <w:lang w:val="en-US"/>
+        </w:rPr>
+        <w:t xml:space="preserve"> sum of the distance from each observation to its assigned centroid is calculated.</w:t>
+      </w:r>
+    </w:p>
+    <w:p>
+      <w:pPr>
+        <w:pStyle w:val="Sansinterligne"/>
+        <w:rPr>
+          <w:color w:val="C0504D" w:themeColor="accent2"/>
+          <w:lang w:val="en-US"/>
+        </w:rPr>
+      </w:pPr>
+      <w:r>
+        <w:rPr>
+          <w:color w:val="C0504D" w:themeColor="accent2"/>
+          <w:lang w:val="en-US"/>
+        </w:rPr>
+        <w:t xml:space="preserve">8) </w:t>
+      </w:r>
+      <w:proofErr w:type="gramStart"/>
+      <w:r>
+        <w:rPr>
+          <w:color w:val="C0504D" w:themeColor="accent2"/>
+          <w:lang w:val="en-US"/>
+        </w:rPr>
+        <w:t>if</w:t>
+      </w:r>
+      <w:proofErr w:type="gramEnd"/>
+      <w:r>
+        <w:rPr>
+          <w:color w:val="C0504D" w:themeColor="accent2"/>
+          <w:lang w:val="en-US"/>
+        </w:rPr>
+        <w:t xml:space="preserve"> the next iteration doesn’t decrease that distance (within the tolerance threshold) then stop.</w:t>
+      </w:r>
+    </w:p>
+    <w:p>
+      <w:pPr>
+        <w:pStyle w:val="Sansinterligne"/>
+        <w:rPr>
+          <w:color w:val="C0504D" w:themeColor="accent2"/>
+          <w:lang w:val="en-US"/>
+        </w:rPr>
+      </w:pPr>
+      <w:r>
+        <w:rPr>
+          <w:color w:val="C0504D" w:themeColor="accent2"/>
+          <w:lang w:val="en-US"/>
+        </w:rPr>
+        <w:t xml:space="preserve">9) </w:t>
+      </w:r>
+      <w:proofErr w:type="gramStart"/>
+      <w:r>
+        <w:rPr>
+          <w:color w:val="C0504D" w:themeColor="accent2"/>
+          <w:lang w:val="en-US"/>
+        </w:rPr>
+        <w:t>continue</w:t>
+      </w:r>
+      <w:proofErr w:type="gramEnd"/>
+      <w:r>
+        <w:rPr>
+          <w:color w:val="C0504D" w:themeColor="accent2"/>
+          <w:lang w:val="en-US"/>
+        </w:rPr>
+        <w:t xml:space="preserve"> the process with step 3 until the maximum iteration is meet.</w:t>
+      </w:r>
+    </w:p>
+    <w:p>
+      <w:pPr>
+        <w:jc w:val="both"/>
+      </w:pPr>
+    </w:p>
+    <w:p>
+      <w:pPr>
+        <w:jc w:val="both"/>
+      </w:pPr>
+      <w:r>
+        <w:t xml:space="preserve">L’algorithme est </w:t>
+      </w:r>
+      <w:r>
+        <w:t>inspiré</w:t>
+      </w:r>
+      <w:r>
+        <w:t xml:space="preserve"> du </w:t>
+      </w:r>
+      <w:proofErr w:type="spellStart"/>
+      <w:r>
+        <w:t>clustering</w:t>
+      </w:r>
+      <w:proofErr w:type="spellEnd"/>
+      <w:r>
+        <w:t xml:space="preserve"> de Dirichlet </w:t>
+      </w:r>
+      <w:r>
+        <w:t xml:space="preserve">car il utilise la technique d’échange </w:t>
+      </w:r>
+      <w:r>
+        <w:t xml:space="preserve">aléatoire </w:t>
+      </w:r>
+      <w:r>
+        <w:t xml:space="preserve">d’individu entre clusters mais le </w:t>
+      </w:r>
+      <w:proofErr w:type="spellStart"/>
+      <w:r>
+        <w:t>clustering</w:t>
+      </w:r>
+      <w:proofErr w:type="spellEnd"/>
+      <w:r>
+        <w:t xml:space="preserve"> de Dirichlet travaille normalement avec un nombre de clusters inconnu. Malheureusement cet algorithme occasionne la disparition de certains clusters au fil des itérations et ne peut pas convenir à l’étude. Une nouvelle technique permettant de générer des clusters hiérarchiques de taille quasi-égale est alors imaginée, où on agrège des clusters d’un facteur </w:t>
+      </w:r>
+      <m:oMath>
+        <m:r>
+          <w:rPr>
+            <w:rFonts w:ascii="Cambria Math" w:hAnsi="Cambria Math"/>
+          </w:rPr>
+          <m:t>f=4</m:t>
+        </m:r>
+      </m:oMath>
+      <w:r>
+        <w:t xml:space="preserve"> à chaque itération</w:t>
+      </w:r>
+      <w:r>
+        <w:t>.</w:t>
+      </w:r>
+    </w:p>
+    <w:p>
+      <w:pPr>
+        <w:pStyle w:val="Sansinterligne"/>
+        <w:rPr>
+          <w:color w:val="C0504D" w:themeColor="accent2"/>
+        </w:rPr>
+      </w:pPr>
+      <w:r>
+        <w:rPr>
+          <w:color w:val="C0504D" w:themeColor="accent2"/>
+        </w:rPr>
+        <w:t>Tant que la taille des clusters est inférieure à la population totale :</w:t>
+      </w:r>
+    </w:p>
+    <w:p>
+      <w:pPr>
+        <w:pStyle w:val="Sansinterligne"/>
+        <w:numPr>
+          <w:ilvl w:val="0"/>
+          <w:numId w:val="24"/>
+        </w:numPr>
+        <w:rPr>
+          <w:color w:val="C0504D" w:themeColor="accent2"/>
+        </w:rPr>
+      </w:pPr>
+      <w:r>
+        <w:rPr>
+          <w:color w:val="C0504D" w:themeColor="accent2"/>
+        </w:rPr>
+        <w:t>Pour chaque niveau d’échelle successive :</w:t>
+      </w:r>
+    </w:p>
+    <w:p>
+      <w:pPr>
+        <w:pStyle w:val="Sansinterligne"/>
+        <w:numPr>
+          <w:ilvl w:val="1"/>
+          <w:numId w:val="24"/>
+        </w:numPr>
+        <w:rPr>
+          <w:color w:val="C0504D" w:themeColor="accent2"/>
+        </w:rPr>
+      </w:pPr>
+      <w:r>
+        <w:rPr>
+          <w:color w:val="C0504D" w:themeColor="accent2"/>
+        </w:rPr>
+        <w:t xml:space="preserve">Identifier un trajet TSP </w:t>
+      </w:r>
+      <w:r>
+        <w:rPr>
+          <w:color w:val="C0504D" w:themeColor="accent2"/>
+        </w:rPr>
+        <w:t>(</w:t>
+      </w:r>
+      <w:r>
+        <w:rPr>
+          <w:color w:val="C0504D" w:themeColor="accent2"/>
+        </w:rPr>
+        <w:t xml:space="preserve">Travelling </w:t>
+      </w:r>
+      <w:proofErr w:type="spellStart"/>
+      <w:r>
+        <w:rPr>
+          <w:color w:val="C0504D" w:themeColor="accent2"/>
+        </w:rPr>
+        <w:t>Salesman</w:t>
+      </w:r>
+      <w:proofErr w:type="spellEnd"/>
+      <w:r>
+        <w:rPr>
+          <w:color w:val="C0504D" w:themeColor="accent2"/>
+        </w:rPr>
+        <w:t xml:space="preserve"> </w:t>
+      </w:r>
+      <w:proofErr w:type="spellStart"/>
+      <w:r>
+        <w:rPr>
+          <w:color w:val="C0504D" w:themeColor="accent2"/>
+        </w:rPr>
+        <w:t>Problem</w:t>
+      </w:r>
+      <w:proofErr w:type="spellEnd"/>
+      <w:r>
+        <w:rPr>
+          <w:color w:val="C0504D" w:themeColor="accent2"/>
+        </w:rPr>
+        <w:t xml:space="preserve"> = problème du plus court chemin</w:t>
+      </w:r>
+      <w:r>
+        <w:rPr>
+          <w:color w:val="C0504D" w:themeColor="accent2"/>
+        </w:rPr>
+        <w:t xml:space="preserve">) </w:t>
+      </w:r>
+      <w:r>
+        <w:rPr>
+          <w:color w:val="C0504D" w:themeColor="accent2"/>
+        </w:rPr>
+        <w:t xml:space="preserve">optimal (utilisant la méthode 2-optimal répétée 20 fois) entre les </w:t>
+      </w:r>
+      <w:r>
+        <w:rPr>
+          <w:color w:val="C0504D" w:themeColor="accent2"/>
+        </w:rPr>
+        <w:t>centres des clusters du niveau précédent</w:t>
+      </w:r>
+      <w:r>
+        <w:rPr>
+          <w:color w:val="C0504D" w:themeColor="accent2"/>
+        </w:rPr>
+        <w:t>.</w:t>
+      </w:r>
+    </w:p>
+    <w:p>
+      <w:pPr>
+        <w:pStyle w:val="Sansinterligne"/>
+        <w:numPr>
+          <w:ilvl w:val="1"/>
+          <w:numId w:val="24"/>
+        </w:numPr>
+        <w:rPr>
+          <w:color w:val="C0504D" w:themeColor="accent2"/>
+        </w:rPr>
+      </w:pPr>
+      <w:r>
+        <w:rPr>
+          <w:color w:val="C0504D" w:themeColor="accent2"/>
+        </w:rPr>
+        <w:t xml:space="preserve">Créer un </w:t>
+      </w:r>
+      <w:r>
+        <w:rPr>
+          <w:color w:val="C0504D" w:themeColor="accent2"/>
+        </w:rPr>
+        <w:t>cluster</w:t>
+      </w:r>
+      <w:r>
+        <w:rPr>
+          <w:color w:val="C0504D" w:themeColor="accent2"/>
+        </w:rPr>
+        <w:t xml:space="preserve"> tous les</w:t>
+      </w:r>
+      <w:r>
+        <w:rPr>
+          <w:color w:val="C0504D" w:themeColor="accent2"/>
+        </w:rPr>
+        <w:t xml:space="preserve"> </w:t>
+      </w:r>
+      <m:oMath>
+        <m:r>
+          <w:rPr>
+            <w:rFonts w:ascii="Cambria Math" w:hAnsi="Cambria Math"/>
+            <w:color w:val="C0504D" w:themeColor="accent2"/>
+          </w:rPr>
+          <m:t>f</m:t>
+        </m:r>
+      </m:oMath>
+      <w:r>
+        <w:rPr>
+          <w:color w:val="C0504D" w:themeColor="accent2"/>
+        </w:rPr>
+        <w:t xml:space="preserve"> points consécutifs sur le trajet optimal. </w:t>
+      </w:r>
+    </w:p>
+    <w:p>
+      <w:pPr>
+        <w:pStyle w:val="Sansinterligne"/>
+        <w:numPr>
+          <w:ilvl w:val="1"/>
+          <w:numId w:val="24"/>
+        </w:numPr>
+        <w:rPr>
+          <w:color w:val="C0504D" w:themeColor="accent2"/>
+        </w:rPr>
+      </w:pPr>
+      <w:r>
+        <w:rPr>
+          <w:color w:val="C0504D" w:themeColor="accent2"/>
+        </w:rPr>
+        <w:t>Calculer les coordonnées du nouveau centre du cluster</w:t>
+      </w:r>
+      <w:r>
+        <w:rPr>
+          <w:color w:val="C0504D" w:themeColor="accent2"/>
+        </w:rPr>
+        <w:t xml:space="preserve"> comme la moyenne des coordonnées GPS de ses points.</w:t>
+      </w:r>
+    </w:p>
+    <w:p>
+      <w:pPr>
+        <w:pStyle w:val="Sansinterligne"/>
+        <w:numPr>
+          <w:ilvl w:val="1"/>
+          <w:numId w:val="24"/>
+        </w:numPr>
+        <w:rPr>
+          <w:color w:val="C0504D" w:themeColor="accent2"/>
+        </w:rPr>
+      </w:pPr>
+      <w:r>
+        <w:rPr>
+          <w:color w:val="C0504D" w:themeColor="accent2"/>
+        </w:rPr>
+        <w:t>Retourner au 0)</w:t>
+      </w:r>
+    </w:p>
+    <w:p>
+      <w:pPr>
+        <w:jc w:val="both"/>
+      </w:pPr>
+    </w:p>
+    <w:p>
+      <w:pPr>
+        <w:jc w:val="both"/>
+      </w:pPr>
+      <w:r>
+        <w:t>On itère ici le processus 8 fois avant de n’obtenir plus qu’un seul cluster sur la France entière</w:t>
+      </w:r>
+      <w:r>
+        <w:t xml:space="preserve"> (</w:t>
+      </w:r>
+      <m:oMath>
+        <m:sSup>
+          <m:sSupPr>
+            <m:ctrlPr>
+              <w:rPr>
+                <w:rFonts w:ascii="Cambria Math" w:hAnsi="Cambria Math"/>
+                <w:i/>
+              </w:rPr>
+            </m:ctrlPr>
+          </m:sSupPr>
+          <m:e>
+            <m:r>
+              <w:rPr>
+                <w:rFonts w:ascii="Cambria Math" w:hAnsi="Cambria Math"/>
+              </w:rPr>
+              <m:t>4</m:t>
+            </m:r>
+          </m:e>
+          <m:sup>
+            <m:r>
+              <w:rPr>
+                <w:rFonts w:ascii="Cambria Math" w:hAnsi="Cambria Math"/>
+              </w:rPr>
+              <m:t>8</m:t>
+            </m:r>
+          </m:sup>
+        </m:sSup>
+        <m:r>
+          <w:rPr>
+            <w:rFonts w:ascii="Cambria Math" w:hAnsi="Cambria Math"/>
+          </w:rPr>
+          <m:t>*1000=65 000 000</m:t>
+        </m:r>
+      </m:oMath>
+      <w:r>
+        <w:t>)</w:t>
+      </w:r>
+      <w:r>
+        <w:t xml:space="preserve">. L’égalité des tailles de cluster n’est pas tout à fait respectée dans les faits, puisque travaillant dans un premier temps département par département, les clusters en </w:t>
+      </w:r>
+      <w:r>
+        <w:lastRenderedPageBreak/>
+        <w:t xml:space="preserve">« bout de chaîne » peuvent être composés de moins de 4 individus. Malheureusement, si les clusters finaux ont bien le bon nombre d’individus, c’est surtout l’hétérogénéité des bureaux de vote qui </w:t>
+      </w:r>
+      <w:r>
+        <w:t>empêche</w:t>
+      </w:r>
+      <w:r>
+        <w:t xml:space="preserve"> d’obtenir le même nombre d’électeurs partout : dans les régions très peuplées, les bureaux de vote ont tendance à être gros (1000-1500 électeurs) et dans les régions très rurales ils sont plus petits, pour éviter d’obliger les électeurs à faire de longues distances (500-1000 électeurs). </w:t>
+      </w:r>
+      <w:r>
+        <w:t>Ce processus ne garantit pas la convexité des clusters et on pourrait l’améliorer en le complexifiant.</w:t>
+      </w:r>
+      <w:r>
+        <w:t xml:space="preserve"> On obtient par exemple le résultat suivant à l’</w:t>
+      </w:r>
+      <w:r>
+        <w:t>échelle 1</w:t>
+      </w:r>
+      <w:r>
+        <w:t> :</w:t>
+      </w:r>
+    </w:p>
+    <w:p>
+      <w:pPr>
+        <w:keepNext/>
+        <w:jc w:val="both"/>
+      </w:pPr>
+      <w:r>
+        <w:rPr>
+          <w:noProof/>
+          <w:lang w:eastAsia="fr-FR"/>
+        </w:rPr>
+        <w:drawing>
+          <wp:inline distT="0" distB="0" distL="0" distR="0" wp14:anchorId="1792CD08" wp14:editId="75D06419">
+            <wp:extent cx="5753735" cy="2225675"/>
+            <wp:effectExtent l="0" t="0" r="0" b="3175"/>
+            <wp:docPr id="8" name="Image 8"/>
+            <wp:cNvGraphicFramePr>
+              <a:graphicFrameLocks xmlns:a="http://schemas.openxmlformats.org/drawingml/2006/main" noChangeAspect="1"/>
+            </wp:cNvGraphicFramePr>
+            <a:graphic xmlns:a="http://schemas.openxmlformats.org/drawingml/2006/main">
+              <a:graphicData uri="http://schemas.openxmlformats.org/drawingml/2006/picture">
+                <pic:pic xmlns:pic="http://schemas.openxmlformats.org/drawingml/2006/picture">
+                  <pic:nvPicPr>
+                    <pic:cNvPr id="0" name="Picture 12"/>
+                    <pic:cNvPicPr>
+                      <a:picLocks noChangeAspect="1" noChangeArrowheads="1"/>
+                    </pic:cNvPicPr>
+                  </pic:nvPicPr>
+                  <pic:blipFill>
+                    <a:blip r:embed="rId18">
+                      <a:extLst>
+                        <a:ext uri="{28A0092B-C50C-407E-A947-70E740481C1C}">
+                          <a14:useLocalDpi xmlns:a14="http://schemas.microsoft.com/office/drawing/2010/main" val="0"/>
+                        </a:ext>
+                      </a:extLst>
+                    </a:blip>
+                    <a:srcRect/>
+                    <a:stretch>
+                      <a:fillRect/>
+                    </a:stretch>
+                  </pic:blipFill>
+                  <pic:spPr bwMode="auto">
+                    <a:xfrm>
+                      <a:off x="0" y="0"/>
+                      <a:ext cx="5753735" cy="2225675"/>
+                    </a:xfrm>
+                    <a:prstGeom prst="rect">
+                      <a:avLst/>
+                    </a:prstGeom>
+                    <a:noFill/>
+                    <a:ln>
+                      <a:noFill/>
+                    </a:ln>
+                  </pic:spPr>
+                </pic:pic>
+              </a:graphicData>
+            </a:graphic>
+          </wp:inline>
+        </w:drawing>
+      </w:r>
+    </w:p>
+    <w:p>
+      <w:pPr>
+        <w:pStyle w:val="Lgende"/>
+        <w:jc w:val="center"/>
+      </w:pPr>
+      <w:r>
+        <w:t xml:space="preserve">Figure </w:t>
+      </w:r>
+      <w:r>
+        <w:fldChar w:fldCharType="begin"/>
+      </w:r>
+      <w:r>
+        <w:instrText xml:space="preserve"> SEQ Figure \* ARABIC </w:instrText>
+      </w:r>
+      <w:r>
+        <w:fldChar w:fldCharType="separate"/>
+      </w:r>
+      <w:r>
+        <w:rPr>
+          <w:noProof/>
+        </w:rPr>
+        <w:t>6</w:t>
+      </w:r>
+      <w:r>
+        <w:fldChar w:fldCharType="end"/>
+      </w:r>
+      <w:r>
+        <w:t xml:space="preserve">: étape 1 du </w:t>
+      </w:r>
+      <w:proofErr w:type="spellStart"/>
+      <w:r>
+        <w:t>clustering</w:t>
+      </w:r>
+      <w:proofErr w:type="spellEnd"/>
+      <w:r>
+        <w:t xml:space="preserve"> TSP-</w:t>
+      </w:r>
+      <w:proofErr w:type="spellStart"/>
+      <w:r>
+        <w:t>based</w:t>
+      </w:r>
+      <w:proofErr w:type="spellEnd"/>
+      <w:r>
+        <w:t xml:space="preserve">. </w:t>
+      </w:r>
+      <w:r>
+        <w:rPr>
+          <w:noProof/>
+        </w:rPr>
+        <w:t xml:space="preserve"> A gauche, en début de TSP, à droite en fin de TSP. Il y a quelques lignes transversales sont quelques codages GPS erronés.</w:t>
+      </w:r>
+      <w:r>
+        <w:rPr>
+          <w:noProof/>
+        </w:rPr>
+        <w:t xml:space="preserve"> </w:t>
+      </w:r>
+    </w:p>
+    <w:p>
+      <w:pPr>
+        <w:jc w:val="both"/>
+      </w:pPr>
+    </w:p>
+    <w:p>
+      <w:pPr>
+        <w:pStyle w:val="Sous-titre"/>
+      </w:pPr>
+      <w:r>
+        <w:t>Caractéristiques des partitions (circonscriptions) obtenues</w:t>
+      </w:r>
+    </w:p>
+    <w:p>
+      <w:pPr>
+        <w:jc w:val="both"/>
+      </w:pPr>
+      <w:r>
+        <w:t>Nous disposons au total de 8+1 niveaux d’échelle de circonscription, allant de la plus petite (le BV) jusqu’à pays entier. Voici les résultats de chacune</w:t>
+      </w:r>
+      <w:r>
+        <w:t xml:space="preserve"> ; notons qu’à l’échelle 0 qui est supposée être celle du bureau de vote (1000 électeurs), la taille moyenne est plutôt de 2300 électeurs, ce qu’on explique par la localisation de plusieurs bureaux de vote dans le même bâtiment dans les grandes agglomérations. </w:t>
+      </w:r>
+    </w:p>
+    <w:tbl>
+      <w:tblPr>
+        <w:tblStyle w:val="Tableauliste3"/>
+        <w:tblW w:w="0" w:type="auto"/>
+        <w:tblLook w:val="04A0" w:firstRow="1" w:lastRow="0" w:firstColumn="1" w:lastColumn="0" w:noHBand="0" w:noVBand="1"/>
+      </w:tblPr>
+      <w:tblGrid>
+        <w:gridCol w:w="852"/>
+        <w:gridCol w:w="1468"/>
+        <w:gridCol w:w="1025"/>
+        <w:gridCol w:w="1073"/>
+        <w:gridCol w:w="962"/>
+        <w:gridCol w:w="962"/>
+        <w:gridCol w:w="967"/>
+        <w:gridCol w:w="967"/>
+        <w:gridCol w:w="967"/>
+      </w:tblGrid>
+      <w:tr>
+        <w:trPr>
+          <w:cnfStyle w:val="100000000000" w:firstRow="1" w:lastRow="0" w:firstColumn="0" w:lastColumn="0" w:oddVBand="0" w:evenVBand="0" w:oddHBand="0" w:evenHBand="0" w:firstRowFirstColumn="0" w:firstRowLastColumn="0" w:lastRowFirstColumn="0" w:lastRowLastColumn="0"/>
+        </w:trPr>
+        <w:tc>
+          <w:tcPr>
+            <w:cnfStyle w:val="001000000100" w:firstRow="0" w:lastRow="0" w:firstColumn="1" w:lastColumn="0" w:oddVBand="0" w:evenVBand="0" w:oddHBand="0" w:evenHBand="0" w:firstRowFirstColumn="1" w:firstRowLastColumn="0" w:lastRowFirstColumn="0" w:lastRowLastColumn="0"/>
+            <w:tcW w:w="852" w:type="dxa"/>
+          </w:tcPr>
+          <w:p>
+            <w:pPr>
+              <w:jc w:val="center"/>
+            </w:pPr>
+            <w:r>
+              <w:t>Echelle</w:t>
+            </w:r>
+          </w:p>
+        </w:tc>
+        <w:tc>
+          <w:tcPr>
+            <w:tcW w:w="1468" w:type="dxa"/>
+          </w:tcPr>
+          <w:p>
+            <w:pPr>
+              <w:cnfStyle w:val="100000000000" w:firstRow="1" w:lastRow="0" w:firstColumn="0" w:lastColumn="0" w:oddVBand="0" w:evenVBand="0" w:oddHBand="0" w:evenHBand="0" w:firstRowFirstColumn="0" w:firstRowLastColumn="0" w:lastRowFirstColumn="0" w:lastRowLastColumn="0"/>
+            </w:pPr>
+            <w:r>
+              <w:t>Nombre d’électeurs</w:t>
+            </w:r>
+          </w:p>
+        </w:tc>
+        <w:tc>
+          <w:tcPr>
+            <w:tcW w:w="1025" w:type="dxa"/>
+          </w:tcPr>
+          <w:p>
+            <w:pPr>
+              <w:cnfStyle w:val="100000000000" w:firstRow="1" w:lastRow="0" w:firstColumn="0" w:lastColumn="0" w:oddVBand="0" w:evenVBand="0" w:oddHBand="0" w:evenHBand="0" w:firstRowFirstColumn="0" w:firstRowLastColumn="0" w:lastRowFirstColumn="0" w:lastRowLastColumn="0"/>
+            </w:pPr>
+            <w:r>
+              <w:t>Facteur d’échelle</w:t>
+            </w:r>
+          </w:p>
+        </w:tc>
+        <w:tc>
+          <w:tcPr>
+            <w:tcW w:w="960" w:type="dxa"/>
+          </w:tcPr>
+          <w:p>
+            <w:pPr>
+              <w:cnfStyle w:val="100000000000" w:firstRow="1" w:lastRow="0" w:firstColumn="0" w:lastColumn="0" w:oddVBand="0" w:evenVBand="0" w:oddHBand="0" w:evenHBand="0" w:firstRowFirstColumn="0" w:firstRowLastColumn="0" w:lastRowFirstColumn="0" w:lastRowLastColumn="0"/>
+            </w:pPr>
+            <w:r>
+              <w:t>Indice d’inégalité</w:t>
+            </w:r>
+          </w:p>
+        </w:tc>
+        <w:tc>
+          <w:tcPr>
+            <w:tcW w:w="962" w:type="dxa"/>
+          </w:tcPr>
+          <w:p>
+            <w:pPr>
+              <w:cnfStyle w:val="100000000000" w:firstRow="1" w:lastRow="0" w:firstColumn="0" w:lastColumn="0" w:oddVBand="0" w:evenVBand="0" w:oddHBand="0" w:evenHBand="0" w:firstRowFirstColumn="0" w:firstRowLastColumn="0" w:lastRowFirstColumn="0" w:lastRowLastColumn="0"/>
+            </w:pPr>
+            <w:r>
+              <w:t>Députés LREM</w:t>
+            </w:r>
+          </w:p>
+        </w:tc>
+        <w:tc>
+          <w:tcPr>
+            <w:tcW w:w="962" w:type="dxa"/>
+          </w:tcPr>
+          <w:p>
+            <w:pPr>
+              <w:cnfStyle w:val="100000000000" w:firstRow="1" w:lastRow="0" w:firstColumn="0" w:lastColumn="0" w:oddVBand="0" w:evenVBand="0" w:oddHBand="0" w:evenHBand="0" w:firstRowFirstColumn="0" w:firstRowLastColumn="0" w:lastRowFirstColumn="0" w:lastRowLastColumn="0"/>
+            </w:pPr>
+            <w:r>
+              <w:t>Députés LR</w:t>
+            </w:r>
+          </w:p>
+        </w:tc>
+        <w:tc>
+          <w:tcPr>
+            <w:tcW w:w="967" w:type="dxa"/>
+          </w:tcPr>
+          <w:p>
+            <w:pPr>
+              <w:cnfStyle w:val="100000000000" w:firstRow="1" w:lastRow="0" w:firstColumn="0" w:lastColumn="0" w:oddVBand="0" w:evenVBand="0" w:oddHBand="0" w:evenHBand="0" w:firstRowFirstColumn="0" w:firstRowLastColumn="0" w:lastRowFirstColumn="0" w:lastRowLastColumn="0"/>
+            </w:pPr>
+            <w:r>
+              <w:t>Députés PS</w:t>
+            </w:r>
+          </w:p>
+        </w:tc>
+        <w:tc>
+          <w:tcPr>
+            <w:tcW w:w="967" w:type="dxa"/>
+          </w:tcPr>
+          <w:p>
+            <w:pPr>
+              <w:cnfStyle w:val="100000000000" w:firstRow="1" w:lastRow="0" w:firstColumn="0" w:lastColumn="0" w:oddVBand="0" w:evenVBand="0" w:oddHBand="0" w:evenHBand="0" w:firstRowFirstColumn="0" w:firstRowLastColumn="0" w:lastRowFirstColumn="0" w:lastRowLastColumn="0"/>
+            </w:pPr>
+            <w:r>
+              <w:t>Députés FI</w:t>
+            </w:r>
+          </w:p>
+        </w:tc>
+        <w:tc>
+          <w:tcPr>
+            <w:tcW w:w="967" w:type="dxa"/>
+          </w:tcPr>
+          <w:p>
+            <w:pPr>
+              <w:cnfStyle w:val="100000000000" w:firstRow="1" w:lastRow="0" w:firstColumn="0" w:lastColumn="0" w:oddVBand="0" w:evenVBand="0" w:oddHBand="0" w:evenHBand="0" w:firstRowFirstColumn="0" w:firstRowLastColumn="0" w:lastRowFirstColumn="0" w:lastRowLastColumn="0"/>
+            </w:pPr>
+            <w:r>
+              <w:t>Députés FN</w:t>
+            </w:r>
+          </w:p>
+        </w:tc>
+      </w:tr>
+      <w:tr>
+        <w:tc>
+          <w:tcPr>
+            <w:cnfStyle w:val="001000000000" w:firstRow="0" w:lastRow="0" w:firstColumn="1" w:lastColumn="0" w:oddVBand="0" w:evenVBand="0" w:oddHBand="0" w:evenHBand="0" w:firstRowFirstColumn="0" w:firstRowLastColumn="0" w:lastRowFirstColumn="0" w:lastRowLastColumn="0"/>
+            <w:tcW w:w="852" w:type="dxa"/>
+          </w:tcPr>
+          <w:p>
+            <w:pPr>
+              <w:jc w:val="center"/>
+            </w:pPr>
+            <w:r>
+              <w:t>0</w:t>
+            </w:r>
+          </w:p>
+        </w:tc>
+        <w:tc>
+          <w:tcPr>
+            <w:tcW w:w="1468" w:type="dxa"/>
+          </w:tcPr>
+          <w:p>
+            <w:pPr>
+              <w:tabs>
+                <w:tab w:val="left" w:pos="1133"/>
+              </w:tabs>
+              <w:jc w:val="right"/>
+              <w:cnfStyle w:val="000000000000" w:firstRow="0" w:lastRow="0" w:firstColumn="0" w:lastColumn="0" w:oddVBand="0" w:evenVBand="0" w:oddHBand="0" w:evenHBand="0" w:firstRowFirstColumn="0" w:firstRowLastColumn="0" w:lastRowFirstColumn="0" w:lastRowLastColumn="0"/>
+            </w:pPr>
+            <w:r>
+              <w:t>2 300</w:t>
+            </w:r>
+          </w:p>
+        </w:tc>
+        <w:tc>
+          <w:tcPr>
+            <w:tcW w:w="1025" w:type="dxa"/>
+          </w:tcPr>
+          <w:p>
+            <w:pPr>
+              <w:jc w:val="right"/>
+              <w:cnfStyle w:val="000000000000" w:firstRow="0" w:lastRow="0" w:firstColumn="0" w:lastColumn="0" w:oddVBand="0" w:evenVBand="0" w:oddHBand="0" w:evenHBand="0" w:firstRowFirstColumn="0" w:firstRowLastColumn="0" w:lastRowFirstColumn="0" w:lastRowLastColumn="0"/>
+            </w:pPr>
+          </w:p>
+        </w:tc>
+        <w:tc>
+          <w:tcPr>
+            <w:tcW w:w="960" w:type="dxa"/>
+          </w:tcPr>
+          <w:p>
+            <w:pPr>
+              <w:cnfStyle w:val="000000000000" w:firstRow="0" w:lastRow="0" w:firstColumn="0" w:lastColumn="0" w:oddVBand="0" w:evenVBand="0" w:oddHBand="0" w:evenHBand="0" w:firstRowFirstColumn="0" w:firstRowLastColumn="0" w:lastRowFirstColumn="0" w:lastRowLastColumn="0"/>
+            </w:pPr>
+            <w:r>
+              <w:t>55%</w:t>
+            </w:r>
+          </w:p>
+        </w:tc>
+        <w:tc>
+          <w:tcPr>
+            <w:tcW w:w="962" w:type="dxa"/>
+          </w:tcPr>
+          <w:p>
+            <w:pPr>
+              <w:cnfStyle w:val="000000000000" w:firstRow="0" w:lastRow="0" w:firstColumn="0" w:lastColumn="0" w:oddVBand="0" w:evenVBand="0" w:oddHBand="0" w:evenHBand="0" w:firstRowFirstColumn="0" w:firstRowLastColumn="0" w:lastRowFirstColumn="0" w:lastRowLastColumn="0"/>
+            </w:pPr>
+            <w:r>
+              <w:t>291</w:t>
+            </w:r>
+          </w:p>
+        </w:tc>
+        <w:tc>
+          <w:tcPr>
+            <w:tcW w:w="962" w:type="dxa"/>
+          </w:tcPr>
+          <w:p>
+            <w:pPr>
+              <w:cnfStyle w:val="000000000000" w:firstRow="0" w:lastRow="0" w:firstColumn="0" w:lastColumn="0" w:oddVBand="0" w:evenVBand="0" w:oddHBand="0" w:evenHBand="0" w:firstRowFirstColumn="0" w:firstRowLastColumn="0" w:lastRowFirstColumn="0" w:lastRowLastColumn="0"/>
+            </w:pPr>
+            <w:r>
+              <w:t>129</w:t>
+            </w:r>
+          </w:p>
+        </w:tc>
+        <w:tc>
+          <w:tcPr>
+            <w:tcW w:w="967" w:type="dxa"/>
+          </w:tcPr>
+          <w:p>
+            <w:pPr>
+              <w:cnfStyle w:val="000000000000" w:firstRow="0" w:lastRow="0" w:firstColumn="0" w:lastColumn="0" w:oddVBand="0" w:evenVBand="0" w:oddHBand="0" w:evenHBand="0" w:firstRowFirstColumn="0" w:firstRowLastColumn="0" w:lastRowFirstColumn="0" w:lastRowLastColumn="0"/>
+            </w:pPr>
+            <w:r>
+              <w:t>36</w:t>
+            </w:r>
+          </w:p>
+        </w:tc>
+        <w:tc>
+          <w:tcPr>
+            <w:tcW w:w="967" w:type="dxa"/>
+          </w:tcPr>
+          <w:p>
+            <w:pPr>
+              <w:cnfStyle w:val="000000000000" w:firstRow="0" w:lastRow="0" w:firstColumn="0" w:lastColumn="0" w:oddVBand="0" w:evenVBand="0" w:oddHBand="0" w:evenHBand="0" w:firstRowFirstColumn="0" w:firstRowLastColumn="0" w:lastRowFirstColumn="0" w:lastRowLastColumn="0"/>
+            </w:pPr>
+            <w:r>
+              <w:t>15</w:t>
+            </w:r>
+          </w:p>
+        </w:tc>
+        <w:tc>
+          <w:tcPr>
+            <w:tcW w:w="967" w:type="dxa"/>
+          </w:tcPr>
+          <w:p>
+            <w:pPr>
+              <w:cnfStyle w:val="000000000000" w:firstRow="0" w:lastRow="0" w:firstColumn="0" w:lastColumn="0" w:oddVBand="0" w:evenVBand="0" w:oddHBand="0" w:evenHBand="0" w:firstRowFirstColumn="0" w:firstRowLastColumn="0" w:lastRowFirstColumn="0" w:lastRowLastColumn="0"/>
+            </w:pPr>
+            <w:r>
+              <w:t>27</w:t>
+            </w:r>
+          </w:p>
+        </w:tc>
+      </w:tr>
+      <w:tr>
+        <w:tc>
+          <w:tcPr>
+            <w:cnfStyle w:val="001000000000" w:firstRow="0" w:lastRow="0" w:firstColumn="1" w:lastColumn="0" w:oddVBand="0" w:evenVBand="0" w:oddHBand="0" w:evenHBand="0" w:firstRowFirstColumn="0" w:firstRowLastColumn="0" w:lastRowFirstColumn="0" w:lastRowLastColumn="0"/>
+            <w:tcW w:w="852" w:type="dxa"/>
+          </w:tcPr>
+          <w:p>
+            <w:pPr>
+              <w:jc w:val="center"/>
+            </w:pPr>
+            <w:r>
+              <w:t>1</w:t>
+            </w:r>
+          </w:p>
+        </w:tc>
+        <w:tc>
+          <w:tcPr>
+            <w:tcW w:w="1468" w:type="dxa"/>
+          </w:tcPr>
+          <w:p>
+            <w:pPr>
+              <w:tabs>
+                <w:tab w:val="left" w:pos="1133"/>
+              </w:tabs>
+              <w:jc w:val="right"/>
+              <w:cnfStyle w:val="000000000000" w:firstRow="0" w:lastRow="0" w:firstColumn="0" w:lastColumn="0" w:oddVBand="0" w:evenVBand="0" w:oddHBand="0" w:evenHBand="0" w:firstRowFirstColumn="0" w:firstRowLastColumn="0" w:lastRowFirstColumn="0" w:lastRowLastColumn="0"/>
+            </w:pPr>
+            <w:r>
+              <w:t>5 800</w:t>
+            </w:r>
+          </w:p>
+        </w:tc>
+        <w:tc>
+          <w:tcPr>
+            <w:tcW w:w="1025" w:type="dxa"/>
+          </w:tcPr>
+          <w:p>
+            <w:pPr>
+              <w:jc w:val="right"/>
+              <w:cnfStyle w:val="000000000000" w:firstRow="0" w:lastRow="0" w:firstColumn="0" w:lastColumn="0" w:oddVBand="0" w:evenVBand="0" w:oddHBand="0" w:evenHBand="0" w:firstRowFirstColumn="0" w:firstRowLastColumn="0" w:lastRowFirstColumn="0" w:lastRowLastColumn="0"/>
+            </w:pPr>
+            <w:r>
+              <w:t>X2.5</w:t>
+            </w:r>
+          </w:p>
+        </w:tc>
+        <w:tc>
+          <w:tcPr>
+            <w:tcW w:w="960" w:type="dxa"/>
+          </w:tcPr>
+          <w:p>
+            <w:pPr>
+              <w:cnfStyle w:val="000000000000" w:firstRow="0" w:lastRow="0" w:firstColumn="0" w:lastColumn="0" w:oddVBand="0" w:evenVBand="0" w:oddHBand="0" w:evenHBand="0" w:firstRowFirstColumn="0" w:firstRowLastColumn="0" w:lastRowFirstColumn="0" w:lastRowLastColumn="0"/>
+            </w:pPr>
+            <w:r>
+              <w:t>59%</w:t>
+            </w:r>
+          </w:p>
+        </w:tc>
+        <w:tc>
+          <w:tcPr>
+            <w:tcW w:w="962" w:type="dxa"/>
+          </w:tcPr>
+          <w:p>
+            <w:pPr>
+              <w:cnfStyle w:val="000000000000" w:firstRow="0" w:lastRow="0" w:firstColumn="0" w:lastColumn="0" w:oddVBand="0" w:evenVBand="0" w:oddHBand="0" w:evenHBand="0" w:firstRowFirstColumn="0" w:firstRowLastColumn="0" w:lastRowFirstColumn="0" w:lastRowLastColumn="0"/>
+            </w:pPr>
+            <w:r>
+              <w:t>307</w:t>
+            </w:r>
+          </w:p>
+        </w:tc>
+        <w:tc>
+          <w:tcPr>
+            <w:tcW w:w="962" w:type="dxa"/>
+          </w:tcPr>
+          <w:p>
+            <w:pPr>
+              <w:cnfStyle w:val="000000000000" w:firstRow="0" w:lastRow="0" w:firstColumn="0" w:lastColumn="0" w:oddVBand="0" w:evenVBand="0" w:oddHBand="0" w:evenHBand="0" w:firstRowFirstColumn="0" w:firstRowLastColumn="0" w:lastRowFirstColumn="0" w:lastRowLastColumn="0"/>
+            </w:pPr>
+            <w:r>
+              <w:t>128</w:t>
+            </w:r>
+          </w:p>
+        </w:tc>
+        <w:tc>
+          <w:tcPr>
+            <w:tcW w:w="967" w:type="dxa"/>
+          </w:tcPr>
+          <w:p>
+            <w:pPr>
+              <w:cnfStyle w:val="000000000000" w:firstRow="0" w:lastRow="0" w:firstColumn="0" w:lastColumn="0" w:oddVBand="0" w:evenVBand="0" w:oddHBand="0" w:evenHBand="0" w:firstRowFirstColumn="0" w:firstRowLastColumn="0" w:lastRowFirstColumn="0" w:lastRowLastColumn="0"/>
+            </w:pPr>
+            <w:r>
+              <w:t>33</w:t>
+            </w:r>
+          </w:p>
+        </w:tc>
+        <w:tc>
+          <w:tcPr>
+            <w:tcW w:w="967" w:type="dxa"/>
+          </w:tcPr>
+          <w:p>
+            <w:pPr>
+              <w:cnfStyle w:val="000000000000" w:firstRow="0" w:lastRow="0" w:firstColumn="0" w:lastColumn="0" w:oddVBand="0" w:evenVBand="0" w:oddHBand="0" w:evenHBand="0" w:firstRowFirstColumn="0" w:firstRowLastColumn="0" w:lastRowFirstColumn="0" w:lastRowLastColumn="0"/>
+            </w:pPr>
+            <w:r>
+              <w:t>11</w:t>
+            </w:r>
+          </w:p>
+        </w:tc>
+        <w:tc>
+          <w:tcPr>
+            <w:tcW w:w="967" w:type="dxa"/>
+          </w:tcPr>
+          <w:p>
+            <w:pPr>
+              <w:cnfStyle w:val="000000000000" w:firstRow="0" w:lastRow="0" w:firstColumn="0" w:lastColumn="0" w:oddVBand="0" w:evenVBand="0" w:oddHBand="0" w:evenHBand="0" w:firstRowFirstColumn="0" w:firstRowLastColumn="0" w:lastRowFirstColumn="0" w:lastRowLastColumn="0"/>
+            </w:pPr>
+            <w:r>
+              <w:t>21</w:t>
+            </w:r>
+          </w:p>
+        </w:tc>
+      </w:tr>
+      <w:tr>
+        <w:tc>
+          <w:tcPr>
+            <w:cnfStyle w:val="001000000000" w:firstRow="0" w:lastRow="0" w:firstColumn="1" w:lastColumn="0" w:oddVBand="0" w:evenVBand="0" w:oddHBand="0" w:evenHBand="0" w:firstRowFirstColumn="0" w:firstRowLastColumn="0" w:lastRowFirstColumn="0" w:lastRowLastColumn="0"/>
+            <w:tcW w:w="852" w:type="dxa"/>
+          </w:tcPr>
+          <w:p>
+            <w:pPr>
+              <w:jc w:val="center"/>
+            </w:pPr>
+            <w:r>
+              <w:t>2</w:t>
+            </w:r>
+          </w:p>
+        </w:tc>
+        <w:tc>
+          <w:tcPr>
+            <w:tcW w:w="1468" w:type="dxa"/>
+          </w:tcPr>
+          <w:p>
+            <w:pPr>
+              <w:tabs>
+                <w:tab w:val="left" w:pos="1133"/>
+              </w:tabs>
+              <w:jc w:val="right"/>
+              <w:cnfStyle w:val="000000000000" w:firstRow="0" w:lastRow="0" w:firstColumn="0" w:lastColumn="0" w:oddVBand="0" w:evenVBand="0" w:oddHBand="0" w:evenHBand="0" w:firstRowFirstColumn="0" w:firstRowLastColumn="0" w:lastRowFirstColumn="0" w:lastRowLastColumn="0"/>
+            </w:pPr>
+            <w:r>
+              <w:t>22 800</w:t>
+            </w:r>
+          </w:p>
+        </w:tc>
+        <w:tc>
+          <w:tcPr>
+            <w:tcW w:w="1025" w:type="dxa"/>
+          </w:tcPr>
+          <w:p>
+            <w:pPr>
+              <w:jc w:val="right"/>
+              <w:cnfStyle w:val="000000000000" w:firstRow="0" w:lastRow="0" w:firstColumn="0" w:lastColumn="0" w:oddVBand="0" w:evenVBand="0" w:oddHBand="0" w:evenHBand="0" w:firstRowFirstColumn="0" w:firstRowLastColumn="0" w:lastRowFirstColumn="0" w:lastRowLastColumn="0"/>
+            </w:pPr>
+            <w:r>
+              <w:t>X3.9</w:t>
+            </w:r>
+          </w:p>
+        </w:tc>
+        <w:tc>
+          <w:tcPr>
+            <w:tcW w:w="960" w:type="dxa"/>
+          </w:tcPr>
+          <w:p>
+            <w:pPr>
+              <w:cnfStyle w:val="000000000000" w:firstRow="0" w:lastRow="0" w:firstColumn="0" w:lastColumn="0" w:oddVBand="0" w:evenVBand="0" w:oddHBand="0" w:evenHBand="0" w:firstRowFirstColumn="0" w:firstRowLastColumn="0" w:lastRowFirstColumn="0" w:lastRowLastColumn="0"/>
+            </w:pPr>
+            <w:r>
+              <w:t>63%</w:t>
+            </w:r>
+          </w:p>
+        </w:tc>
+        <w:tc>
+          <w:tcPr>
+            <w:tcW w:w="962" w:type="dxa"/>
+          </w:tcPr>
+          <w:p>
+            <w:pPr>
+              <w:cnfStyle w:val="000000000000" w:firstRow="0" w:lastRow="0" w:firstColumn="0" w:lastColumn="0" w:oddVBand="0" w:evenVBand="0" w:oddHBand="0" w:evenHBand="0" w:firstRowFirstColumn="0" w:firstRowLastColumn="0" w:lastRowFirstColumn="0" w:lastRowLastColumn="0"/>
+            </w:pPr>
+            <w:r>
+              <w:t>323</w:t>
+            </w:r>
+          </w:p>
+        </w:tc>
+        <w:tc>
+          <w:tcPr>
+            <w:tcW w:w="962" w:type="dxa"/>
+          </w:tcPr>
+          <w:p>
+            <w:pPr>
+              <w:cnfStyle w:val="000000000000" w:firstRow="0" w:lastRow="0" w:firstColumn="0" w:lastColumn="0" w:oddVBand="0" w:evenVBand="0" w:oddHBand="0" w:evenHBand="0" w:firstRowFirstColumn="0" w:firstRowLastColumn="0" w:lastRowFirstColumn="0" w:lastRowLastColumn="0"/>
+            </w:pPr>
+            <w:r>
+              <w:t>125</w:t>
+            </w:r>
+          </w:p>
+        </w:tc>
+        <w:tc>
+          <w:tcPr>
+            <w:tcW w:w="967" w:type="dxa"/>
+          </w:tcPr>
+          <w:p>
+            <w:pPr>
+              <w:cnfStyle w:val="000000000000" w:firstRow="0" w:lastRow="0" w:firstColumn="0" w:lastColumn="0" w:oddVBand="0" w:evenVBand="0" w:oddHBand="0" w:evenHBand="0" w:firstRowFirstColumn="0" w:firstRowLastColumn="0" w:lastRowFirstColumn="0" w:lastRowLastColumn="0"/>
+            </w:pPr>
+            <w:r>
+              <w:t>30</w:t>
+            </w:r>
+          </w:p>
+        </w:tc>
+        <w:tc>
+          <w:tcPr>
+            <w:tcW w:w="967" w:type="dxa"/>
+          </w:tcPr>
+          <w:p>
+            <w:pPr>
+              <w:cnfStyle w:val="000000000000" w:firstRow="0" w:lastRow="0" w:firstColumn="0" w:lastColumn="0" w:oddVBand="0" w:evenVBand="0" w:oddHBand="0" w:evenHBand="0" w:firstRowFirstColumn="0" w:firstRowLastColumn="0" w:lastRowFirstColumn="0" w:lastRowLastColumn="0"/>
+            </w:pPr>
+            <w:r>
+              <w:t>9</w:t>
+            </w:r>
+          </w:p>
+        </w:tc>
+        <w:tc>
+          <w:tcPr>
+            <w:tcW w:w="967" w:type="dxa"/>
+          </w:tcPr>
+          <w:p>
+            <w:pPr>
+              <w:cnfStyle w:val="000000000000" w:firstRow="0" w:lastRow="0" w:firstColumn="0" w:lastColumn="0" w:oddVBand="0" w:evenVBand="0" w:oddHBand="0" w:evenHBand="0" w:firstRowFirstColumn="0" w:firstRowLastColumn="0" w:lastRowFirstColumn="0" w:lastRowLastColumn="0"/>
+            </w:pPr>
+            <w:r>
+              <w:t>18</w:t>
+            </w:r>
+          </w:p>
+        </w:tc>
+      </w:tr>
+      <w:tr>
+        <w:tc>
+          <w:tcPr>
+            <w:cnfStyle w:val="001000000000" w:firstRow="0" w:lastRow="0" w:firstColumn="1" w:lastColumn="0" w:oddVBand="0" w:evenVBand="0" w:oddHBand="0" w:evenHBand="0" w:firstRowFirstColumn="0" w:firstRowLastColumn="0" w:lastRowFirstColumn="0" w:lastRowLastColumn="0"/>
+            <w:tcW w:w="852" w:type="dxa"/>
+          </w:tcPr>
+          <w:p>
+            <w:pPr>
+              <w:jc w:val="center"/>
+            </w:pPr>
+            <w:r>
+              <w:t>3</w:t>
+            </w:r>
+          </w:p>
+        </w:tc>
+        <w:tc>
+          <w:tcPr>
+            <w:tcW w:w="1468" w:type="dxa"/>
+          </w:tcPr>
+          <w:p>
+            <w:pPr>
+              <w:tabs>
+                <w:tab w:val="left" w:pos="1133"/>
+              </w:tabs>
+              <w:jc w:val="right"/>
+              <w:cnfStyle w:val="000000000000" w:firstRow="0" w:lastRow="0" w:firstColumn="0" w:lastColumn="0" w:oddVBand="0" w:evenVBand="0" w:oddHBand="0" w:evenHBand="0" w:firstRowFirstColumn="0" w:firstRowLastColumn="0" w:lastRowFirstColumn="0" w:lastRowLastColumn="0"/>
+              <w:rPr>
+                <w:b/>
+              </w:rPr>
+            </w:pPr>
+            <w:r>
+              <w:rPr>
+                <w:b/>
+              </w:rPr>
+              <w:t>87 700</w:t>
+            </w:r>
+          </w:p>
+        </w:tc>
+        <w:tc>
+          <w:tcPr>
+            <w:tcW w:w="1025" w:type="dxa"/>
+          </w:tcPr>
+          <w:p>
+            <w:pPr>
+              <w:jc w:val="right"/>
+              <w:cnfStyle w:val="000000000000" w:firstRow="0" w:lastRow="0" w:firstColumn="0" w:lastColumn="0" w:oddVBand="0" w:evenVBand="0" w:oddHBand="0" w:evenHBand="0" w:firstRowFirstColumn="0" w:firstRowLastColumn="0" w:lastRowFirstColumn="0" w:lastRowLastColumn="0"/>
+              <w:rPr>
+                <w:b/>
+              </w:rPr>
+            </w:pPr>
+            <w:r>
+              <w:rPr>
+                <w:b/>
+              </w:rPr>
+              <w:t>X3.8</w:t>
+            </w:r>
+          </w:p>
+        </w:tc>
+        <w:tc>
+          <w:tcPr>
+            <w:tcW w:w="960" w:type="dxa"/>
+          </w:tcPr>
+          <w:p>
+            <w:pPr>
+              <w:cnfStyle w:val="000000000000" w:firstRow="0" w:lastRow="0" w:firstColumn="0" w:lastColumn="0" w:oddVBand="0" w:evenVBand="0" w:oddHBand="0" w:evenHBand="0" w:firstRowFirstColumn="0" w:firstRowLastColumn="0" w:lastRowFirstColumn="0" w:lastRowLastColumn="0"/>
+              <w:rPr>
+                <w:b/>
+              </w:rPr>
+            </w:pPr>
+            <w:r>
+              <w:rPr>
+                <w:b/>
+              </w:rPr>
+              <w:t>68%</w:t>
+            </w:r>
+          </w:p>
+        </w:tc>
+        <w:tc>
+          <w:tcPr>
+            <w:tcW w:w="962" w:type="dxa"/>
+          </w:tcPr>
+          <w:p>
+            <w:pPr>
+              <w:cnfStyle w:val="000000000000" w:firstRow="0" w:lastRow="0" w:firstColumn="0" w:lastColumn="0" w:oddVBand="0" w:evenVBand="0" w:oddHBand="0" w:evenHBand="0" w:firstRowFirstColumn="0" w:firstRowLastColumn="0" w:lastRowFirstColumn="0" w:lastRowLastColumn="0"/>
+              <w:rPr>
+                <w:b/>
+              </w:rPr>
+            </w:pPr>
+            <w:r>
+              <w:rPr>
+                <w:b/>
+              </w:rPr>
+              <w:t>352</w:t>
+            </w:r>
+          </w:p>
+        </w:tc>
+        <w:tc>
+          <w:tcPr>
+            <w:tcW w:w="962" w:type="dxa"/>
+          </w:tcPr>
+          <w:p>
+            <w:pPr>
+              <w:cnfStyle w:val="000000000000" w:firstRow="0" w:lastRow="0" w:firstColumn="0" w:lastColumn="0" w:oddVBand="0" w:evenVBand="0" w:oddHBand="0" w:evenHBand="0" w:firstRowFirstColumn="0" w:firstRowLastColumn="0" w:lastRowFirstColumn="0" w:lastRowLastColumn="0"/>
+              <w:rPr>
+                <w:b/>
+              </w:rPr>
+            </w:pPr>
+            <w:r>
+              <w:rPr>
+                <w:b/>
+              </w:rPr>
+              <w:t>119</w:t>
+            </w:r>
+          </w:p>
+        </w:tc>
+        <w:tc>
+          <w:tcPr>
+            <w:tcW w:w="967" w:type="dxa"/>
+          </w:tcPr>
+          <w:p>
+            <w:pPr>
+              <w:cnfStyle w:val="000000000000" w:firstRow="0" w:lastRow="0" w:firstColumn="0" w:lastColumn="0" w:oddVBand="0" w:evenVBand="0" w:oddHBand="0" w:evenHBand="0" w:firstRowFirstColumn="0" w:firstRowLastColumn="0" w:lastRowFirstColumn="0" w:lastRowLastColumn="0"/>
+              <w:rPr>
+                <w:b/>
+              </w:rPr>
+            </w:pPr>
+            <w:r>
+              <w:rPr>
+                <w:b/>
+              </w:rPr>
+              <w:t>28</w:t>
+            </w:r>
+          </w:p>
+        </w:tc>
+        <w:tc>
+          <w:tcPr>
+            <w:tcW w:w="967" w:type="dxa"/>
+          </w:tcPr>
+          <w:p>
+            <w:pPr>
+              <w:cnfStyle w:val="000000000000" w:firstRow="0" w:lastRow="0" w:firstColumn="0" w:lastColumn="0" w:oddVBand="0" w:evenVBand="0" w:oddHBand="0" w:evenHBand="0" w:firstRowFirstColumn="0" w:firstRowLastColumn="0" w:lastRowFirstColumn="0" w:lastRowLastColumn="0"/>
+              <w:rPr>
+                <w:b/>
+              </w:rPr>
+            </w:pPr>
+            <w:r>
+              <w:rPr>
+                <w:b/>
+              </w:rPr>
+              <w:t>5</w:t>
+            </w:r>
+          </w:p>
+        </w:tc>
+        <w:tc>
+          <w:tcPr>
+            <w:tcW w:w="967" w:type="dxa"/>
+          </w:tcPr>
+          <w:p>
+            <w:pPr>
+              <w:cnfStyle w:val="000000000000" w:firstRow="0" w:lastRow="0" w:firstColumn="0" w:lastColumn="0" w:oddVBand="0" w:evenVBand="0" w:oddHBand="0" w:evenHBand="0" w:firstRowFirstColumn="0" w:firstRowLastColumn="0" w:lastRowFirstColumn="0" w:lastRowLastColumn="0"/>
+              <w:rPr>
+                <w:b/>
+              </w:rPr>
+            </w:pPr>
+            <w:r>
+              <w:rPr>
+                <w:b/>
+              </w:rPr>
+              <w:t>19</w:t>
+            </w:r>
+          </w:p>
+        </w:tc>
+      </w:tr>
+      <w:tr>
+        <w:tc>
+          <w:tcPr>
+            <w:cnfStyle w:val="001000000000" w:firstRow="0" w:lastRow="0" w:firstColumn="1" w:lastColumn="0" w:oddVBand="0" w:evenVBand="0" w:oddHBand="0" w:evenHBand="0" w:firstRowFirstColumn="0" w:firstRowLastColumn="0" w:lastRowFirstColumn="0" w:lastRowLastColumn="0"/>
+            <w:tcW w:w="852" w:type="dxa"/>
+          </w:tcPr>
+          <w:p>
+            <w:pPr>
+              <w:jc w:val="center"/>
+            </w:pPr>
+            <w:r>
+              <w:t>4</w:t>
+            </w:r>
+          </w:p>
+        </w:tc>
+        <w:tc>
+          <w:tcPr>
+            <w:tcW w:w="1468" w:type="dxa"/>
+          </w:tcPr>
+          <w:p>
+            <w:pPr>
+              <w:tabs>
+                <w:tab w:val="left" w:pos="1133"/>
+              </w:tabs>
+              <w:jc w:val="right"/>
+              <w:cnfStyle w:val="000000000000" w:firstRow="0" w:lastRow="0" w:firstColumn="0" w:lastColumn="0" w:oddVBand="0" w:evenVBand="0" w:oddHBand="0" w:evenHBand="0" w:firstRowFirstColumn="0" w:firstRowLastColumn="0" w:lastRowFirstColumn="0" w:lastRowLastColumn="0"/>
+            </w:pPr>
+            <w:r>
+              <w:t>345 500</w:t>
+            </w:r>
+          </w:p>
+        </w:tc>
+        <w:tc>
+          <w:tcPr>
+            <w:tcW w:w="1025" w:type="dxa"/>
+          </w:tcPr>
+          <w:p>
+            <w:pPr>
+              <w:jc w:val="right"/>
+              <w:cnfStyle w:val="000000000000" w:firstRow="0" w:lastRow="0" w:firstColumn="0" w:lastColumn="0" w:oddVBand="0" w:evenVBand="0" w:oddHBand="0" w:evenHBand="0" w:firstRowFirstColumn="0" w:firstRowLastColumn="0" w:lastRowFirstColumn="0" w:lastRowLastColumn="0"/>
+            </w:pPr>
+            <w:r>
+              <w:t>X3.9</w:t>
+            </w:r>
+          </w:p>
+        </w:tc>
+        <w:tc>
+          <w:tcPr>
+            <w:tcW w:w="960" w:type="dxa"/>
+          </w:tcPr>
+          <w:p>
+            <w:pPr>
+              <w:cnfStyle w:val="000000000000" w:firstRow="0" w:lastRow="0" w:firstColumn="0" w:lastColumn="0" w:oddVBand="0" w:evenVBand="0" w:oddHBand="0" w:evenHBand="0" w:firstRowFirstColumn="0" w:firstRowLastColumn="0" w:lastRowFirstColumn="0" w:lastRowLastColumn="0"/>
+            </w:pPr>
+            <w:r>
+              <w:t>85%</w:t>
+            </w:r>
+          </w:p>
+        </w:tc>
+        <w:tc>
+          <w:tcPr>
+            <w:tcW w:w="962" w:type="dxa"/>
+          </w:tcPr>
+          <w:p>
+            <w:pPr>
+              <w:cnfStyle w:val="000000000000" w:firstRow="0" w:lastRow="0" w:firstColumn="0" w:lastColumn="0" w:oddVBand="0" w:evenVBand="0" w:oddHBand="0" w:evenHBand="0" w:firstRowFirstColumn="0" w:firstRowLastColumn="0" w:lastRowFirstColumn="0" w:lastRowLastColumn="0"/>
+            </w:pPr>
+            <w:r>
+              <w:t>414</w:t>
+            </w:r>
+          </w:p>
+        </w:tc>
+        <w:tc>
+          <w:tcPr>
+            <w:tcW w:w="962" w:type="dxa"/>
+          </w:tcPr>
+          <w:p>
+            <w:pPr>
+              <w:cnfStyle w:val="000000000000" w:firstRow="0" w:lastRow="0" w:firstColumn="0" w:lastColumn="0" w:oddVBand="0" w:evenVBand="0" w:oddHBand="0" w:evenHBand="0" w:firstRowFirstColumn="0" w:firstRowLastColumn="0" w:lastRowFirstColumn="0" w:lastRowLastColumn="0"/>
+            </w:pPr>
+            <w:r>
+              <w:t>104</w:t>
+            </w:r>
+          </w:p>
+        </w:tc>
+        <w:tc>
+          <w:tcPr>
+            <w:tcW w:w="967" w:type="dxa"/>
+          </w:tcPr>
+          <w:p>
+            <w:pPr>
+              <w:cnfStyle w:val="000000000000" w:firstRow="0" w:lastRow="0" w:firstColumn="0" w:lastColumn="0" w:oddVBand="0" w:evenVBand="0" w:oddHBand="0" w:evenHBand="0" w:firstRowFirstColumn="0" w:firstRowLastColumn="0" w:lastRowFirstColumn="0" w:lastRowLastColumn="0"/>
+            </w:pPr>
+            <w:r>
+              <w:t>7</w:t>
+            </w:r>
+          </w:p>
+        </w:tc>
+        <w:tc>
+          <w:tcPr>
+            <w:tcW w:w="967" w:type="dxa"/>
+          </w:tcPr>
+          <w:p>
+            <w:pPr>
+              <w:cnfStyle w:val="000000000000" w:firstRow="0" w:lastRow="0" w:firstColumn="0" w:lastColumn="0" w:oddVBand="0" w:evenVBand="0" w:oddHBand="0" w:evenHBand="0" w:firstRowFirstColumn="0" w:firstRowLastColumn="0" w:lastRowFirstColumn="0" w:lastRowLastColumn="0"/>
+            </w:pPr>
+            <w:r>
+              <w:t>2</w:t>
+            </w:r>
+          </w:p>
+        </w:tc>
+        <w:tc>
+          <w:tcPr>
+            <w:tcW w:w="967" w:type="dxa"/>
+          </w:tcPr>
+          <w:p>
+            <w:pPr>
+              <w:cnfStyle w:val="000000000000" w:firstRow="0" w:lastRow="0" w:firstColumn="0" w:lastColumn="0" w:oddVBand="0" w:evenVBand="0" w:oddHBand="0" w:evenHBand="0" w:firstRowFirstColumn="0" w:firstRowLastColumn="0" w:lastRowFirstColumn="0" w:lastRowLastColumn="0"/>
+            </w:pPr>
+            <w:r>
+              <w:t>21</w:t>
+            </w:r>
+          </w:p>
+        </w:tc>
+      </w:tr>
+      <w:tr>
+        <w:tc>
+          <w:tcPr>
+            <w:cnfStyle w:val="001000000000" w:firstRow="0" w:lastRow="0" w:firstColumn="1" w:lastColumn="0" w:oddVBand="0" w:evenVBand="0" w:oddHBand="0" w:evenHBand="0" w:firstRowFirstColumn="0" w:firstRowLastColumn="0" w:lastRowFirstColumn="0" w:lastRowLastColumn="0"/>
+            <w:tcW w:w="852" w:type="dxa"/>
+          </w:tcPr>
+          <w:p>
+            <w:pPr>
+              <w:jc w:val="center"/>
+            </w:pPr>
+            <w:r>
+              <w:t>5</w:t>
+            </w:r>
+          </w:p>
+        </w:tc>
+        <w:tc>
+          <w:tcPr>
+            <w:tcW w:w="1468" w:type="dxa"/>
+          </w:tcPr>
+          <w:p>
+            <w:pPr>
+              <w:tabs>
+                <w:tab w:val="left" w:pos="1133"/>
+              </w:tabs>
+              <w:jc w:val="right"/>
+              <w:cnfStyle w:val="000000000000" w:firstRow="0" w:lastRow="0" w:firstColumn="0" w:lastColumn="0" w:oddVBand="0" w:evenVBand="0" w:oddHBand="0" w:evenHBand="0" w:firstRowFirstColumn="0" w:firstRowLastColumn="0" w:lastRowFirstColumn="0" w:lastRowLastColumn="0"/>
+            </w:pPr>
+            <w:r>
+              <w:t>1 342 000</w:t>
+            </w:r>
+          </w:p>
+        </w:tc>
+        <w:tc>
+          <w:tcPr>
+            <w:tcW w:w="1025" w:type="dxa"/>
+          </w:tcPr>
+          <w:p>
+            <w:pPr>
+              <w:jc w:val="right"/>
+              <w:cnfStyle w:val="000000000000" w:firstRow="0" w:lastRow="0" w:firstColumn="0" w:lastColumn="0" w:oddVBand="0" w:evenVBand="0" w:oddHBand="0" w:evenHBand="0" w:firstRowFirstColumn="0" w:firstRowLastColumn="0" w:lastRowFirstColumn="0" w:lastRowLastColumn="0"/>
+            </w:pPr>
+            <w:r>
+              <w:t>X3.9</w:t>
+            </w:r>
+          </w:p>
+        </w:tc>
+        <w:tc>
+          <w:tcPr>
+            <w:tcW w:w="960" w:type="dxa"/>
+          </w:tcPr>
+          <w:p>
+            <w:pPr>
+              <w:cnfStyle w:val="000000000000" w:firstRow="0" w:lastRow="0" w:firstColumn="0" w:lastColumn="0" w:oddVBand="0" w:evenVBand="0" w:oddHBand="0" w:evenHBand="0" w:firstRowFirstColumn="0" w:firstRowLastColumn="0" w:lastRowFirstColumn="0" w:lastRowLastColumn="0"/>
+            </w:pPr>
+            <w:r>
+              <w:t>96%</w:t>
+            </w:r>
+          </w:p>
+        </w:tc>
+        <w:tc>
+          <w:tcPr>
+            <w:tcW w:w="962" w:type="dxa"/>
+          </w:tcPr>
+          <w:p>
+            <w:pPr>
+              <w:cnfStyle w:val="000000000000" w:firstRow="0" w:lastRow="0" w:firstColumn="0" w:lastColumn="0" w:oddVBand="0" w:evenVBand="0" w:oddHBand="0" w:evenHBand="0" w:firstRowFirstColumn="0" w:firstRowLastColumn="0" w:lastRowFirstColumn="0" w:lastRowLastColumn="0"/>
+            </w:pPr>
+            <w:r>
+              <w:t>519</w:t>
+            </w:r>
+          </w:p>
+        </w:tc>
+        <w:tc>
+          <w:tcPr>
+            <w:tcW w:w="962" w:type="dxa"/>
+          </w:tcPr>
+          <w:p>
+            <w:pPr>
+              <w:cnfStyle w:val="000000000000" w:firstRow="0" w:lastRow="0" w:firstColumn="0" w:lastColumn="0" w:oddVBand="0" w:evenVBand="0" w:oddHBand="0" w:evenHBand="0" w:firstRowFirstColumn="0" w:firstRowLastColumn="0" w:lastRowFirstColumn="0" w:lastRowLastColumn="0"/>
+            </w:pPr>
+            <w:r>
+              <w:t>48</w:t>
+            </w:r>
+          </w:p>
+        </w:tc>
+        <w:tc>
+          <w:tcPr>
+            <w:tcW w:w="967" w:type="dxa"/>
+          </w:tcPr>
+          <w:p>
+            <w:pPr>
+              <w:cnfStyle w:val="000000000000" w:firstRow="0" w:lastRow="0" w:firstColumn="0" w:lastColumn="0" w:oddVBand="0" w:evenVBand="0" w:oddHBand="0" w:evenHBand="0" w:firstRowFirstColumn="0" w:firstRowLastColumn="0" w:lastRowFirstColumn="0" w:lastRowLastColumn="0"/>
+            </w:pPr>
+            <w:r>
+              <w:t>0</w:t>
+            </w:r>
+          </w:p>
+        </w:tc>
+        <w:tc>
+          <w:tcPr>
+            <w:tcW w:w="967" w:type="dxa"/>
+          </w:tcPr>
+          <w:p>
+            <w:pPr>
+              <w:cnfStyle w:val="000000000000" w:firstRow="0" w:lastRow="0" w:firstColumn="0" w:lastColumn="0" w:oddVBand="0" w:evenVBand="0" w:oddHBand="0" w:evenHBand="0" w:firstRowFirstColumn="0" w:firstRowLastColumn="0" w:lastRowFirstColumn="0" w:lastRowLastColumn="0"/>
+            </w:pPr>
+            <w:r>
+              <w:t>0</w:t>
+            </w:r>
+          </w:p>
+        </w:tc>
+        <w:tc>
+          <w:tcPr>
+            <w:tcW w:w="967" w:type="dxa"/>
+          </w:tcPr>
+          <w:p>
+            <w:pPr>
+              <w:cnfStyle w:val="000000000000" w:firstRow="0" w:lastRow="0" w:firstColumn="0" w:lastColumn="0" w:oddVBand="0" w:evenVBand="0" w:oddHBand="0" w:evenHBand="0" w:firstRowFirstColumn="0" w:firstRowLastColumn="0" w:lastRowFirstColumn="0" w:lastRowLastColumn="0"/>
+            </w:pPr>
+            <w:r>
+              <w:t>10</w:t>
+            </w:r>
+          </w:p>
+        </w:tc>
+      </w:tr>
+      <w:tr>
+        <w:tc>
+          <w:tcPr>
+            <w:cnfStyle w:val="001000000000" w:firstRow="0" w:lastRow="0" w:firstColumn="1" w:lastColumn="0" w:oddVBand="0" w:evenVBand="0" w:oddHBand="0" w:evenHBand="0" w:firstRowFirstColumn="0" w:firstRowLastColumn="0" w:lastRowFirstColumn="0" w:lastRowLastColumn="0"/>
+            <w:tcW w:w="852" w:type="dxa"/>
+          </w:tcPr>
+          <w:p>
+            <w:pPr>
+              <w:jc w:val="center"/>
+            </w:pPr>
+            <w:r>
+              <w:t>6</w:t>
+            </w:r>
+          </w:p>
+        </w:tc>
+        <w:tc>
+          <w:tcPr>
+            <w:tcW w:w="1468" w:type="dxa"/>
+          </w:tcPr>
+          <w:p>
+            <w:pPr>
+              <w:tabs>
+                <w:tab w:val="left" w:pos="1133"/>
+              </w:tabs>
+              <w:jc w:val="right"/>
+              <w:cnfStyle w:val="000000000000" w:firstRow="0" w:lastRow="0" w:firstColumn="0" w:lastColumn="0" w:oddVBand="0" w:evenVBand="0" w:oddHBand="0" w:evenHBand="0" w:firstRowFirstColumn="0" w:firstRowLastColumn="0" w:lastRowFirstColumn="0" w:lastRowLastColumn="0"/>
+            </w:pPr>
+            <w:r>
+              <w:t>5 367 000</w:t>
+            </w:r>
+          </w:p>
+        </w:tc>
+        <w:tc>
+          <w:tcPr>
+            <w:tcW w:w="1025" w:type="dxa"/>
+          </w:tcPr>
+          <w:p>
+            <w:pPr>
+              <w:jc w:val="right"/>
+              <w:cnfStyle w:val="000000000000" w:firstRow="0" w:lastRow="0" w:firstColumn="0" w:lastColumn="0" w:oddVBand="0" w:evenVBand="0" w:oddHBand="0" w:evenHBand="0" w:firstRowFirstColumn="0" w:firstRowLastColumn="0" w:lastRowFirstColumn="0" w:lastRowLastColumn="0"/>
+            </w:pPr>
+            <w:r>
+              <w:t>X4.0</w:t>
+            </w:r>
+          </w:p>
+        </w:tc>
+        <w:tc>
+          <w:tcPr>
+            <w:tcW w:w="960" w:type="dxa"/>
+          </w:tcPr>
+          <w:p>
+            <w:pPr>
+              <w:cnfStyle w:val="000000000000" w:firstRow="0" w:lastRow="0" w:firstColumn="0" w:lastColumn="0" w:oddVBand="0" w:evenVBand="0" w:oddHBand="0" w:evenHBand="0" w:firstRowFirstColumn="0" w:firstRowLastColumn="0" w:lastRowFirstColumn="0" w:lastRowLastColumn="0"/>
+            </w:pPr>
+            <w:r>
+              <w:t>100%</w:t>
+            </w:r>
+          </w:p>
+        </w:tc>
+        <w:tc>
+          <w:tcPr>
+            <w:tcW w:w="962" w:type="dxa"/>
+          </w:tcPr>
+          <w:p>
+            <w:pPr>
+              <w:cnfStyle w:val="000000000000" w:firstRow="0" w:lastRow="0" w:firstColumn="0" w:lastColumn="0" w:oddVBand="0" w:evenVBand="0" w:oddHBand="0" w:evenHBand="0" w:firstRowFirstColumn="0" w:firstRowLastColumn="0" w:lastRowFirstColumn="0" w:lastRowLastColumn="0"/>
+            </w:pPr>
+            <w:r>
+              <w:t>577</w:t>
+            </w:r>
+          </w:p>
+        </w:tc>
+        <w:tc>
+          <w:tcPr>
+            <w:tcW w:w="962" w:type="dxa"/>
+          </w:tcPr>
+          <w:p>
+            <w:pPr>
+              <w:cnfStyle w:val="000000000000" w:firstRow="0" w:lastRow="0" w:firstColumn="0" w:lastColumn="0" w:oddVBand="0" w:evenVBand="0" w:oddHBand="0" w:evenHBand="0" w:firstRowFirstColumn="0" w:firstRowLastColumn="0" w:lastRowFirstColumn="0" w:lastRowLastColumn="0"/>
+            </w:pPr>
+            <w:r>
+              <w:t>0</w:t>
+            </w:r>
+          </w:p>
+        </w:tc>
+        <w:tc>
+          <w:tcPr>
+            <w:tcW w:w="967" w:type="dxa"/>
+          </w:tcPr>
+          <w:p>
+            <w:pPr>
+              <w:cnfStyle w:val="000000000000" w:firstRow="0" w:lastRow="0" w:firstColumn="0" w:lastColumn="0" w:oddVBand="0" w:evenVBand="0" w:oddHBand="0" w:evenHBand="0" w:firstRowFirstColumn="0" w:firstRowLastColumn="0" w:lastRowFirstColumn="0" w:lastRowLastColumn="0"/>
+            </w:pPr>
+            <w:r>
+              <w:t>0</w:t>
+            </w:r>
+          </w:p>
+        </w:tc>
+        <w:tc>
+          <w:tcPr>
+            <w:tcW w:w="967" w:type="dxa"/>
+          </w:tcPr>
+          <w:p>
+            <w:pPr>
+              <w:cnfStyle w:val="000000000000" w:firstRow="0" w:lastRow="0" w:firstColumn="0" w:lastColumn="0" w:oddVBand="0" w:evenVBand="0" w:oddHBand="0" w:evenHBand="0" w:firstRowFirstColumn="0" w:firstRowLastColumn="0" w:lastRowFirstColumn="0" w:lastRowLastColumn="0"/>
+            </w:pPr>
+            <w:r>
+              <w:t>0</w:t>
+            </w:r>
+          </w:p>
+        </w:tc>
+        <w:tc>
+          <w:tcPr>
+            <w:tcW w:w="967" w:type="dxa"/>
+          </w:tcPr>
+          <w:p>
+            <w:pPr>
+              <w:cnfStyle w:val="000000000000" w:firstRow="0" w:lastRow="0" w:firstColumn="0" w:lastColumn="0" w:oddVBand="0" w:evenVBand="0" w:oddHBand="0" w:evenHBand="0" w:firstRowFirstColumn="0" w:firstRowLastColumn="0" w:lastRowFirstColumn="0" w:lastRowLastColumn="0"/>
+            </w:pPr>
+            <w:r>
+              <w:t>0</w:t>
+            </w:r>
+          </w:p>
+        </w:tc>
+      </w:tr>
+      <w:tr>
+        <w:tc>
+          <w:tcPr>
+            <w:cnfStyle w:val="001000000000" w:firstRow="0" w:lastRow="0" w:firstColumn="1" w:lastColumn="0" w:oddVBand="0" w:evenVBand="0" w:oddHBand="0" w:evenHBand="0" w:firstRowFirstColumn="0" w:firstRowLastColumn="0" w:lastRowFirstColumn="0" w:lastRowLastColumn="0"/>
+            <w:tcW w:w="852" w:type="dxa"/>
+          </w:tcPr>
+          <w:p>
+            <w:pPr>
+              <w:jc w:val="center"/>
+            </w:pPr>
+            <w:r>
+              <w:t>7</w:t>
+            </w:r>
+          </w:p>
+        </w:tc>
+        <w:tc>
+          <w:tcPr>
+            <w:tcW w:w="1468" w:type="dxa"/>
+          </w:tcPr>
+          <w:p>
+            <w:pPr>
+              <w:tabs>
+                <w:tab w:val="left" w:pos="1133"/>
+              </w:tabs>
+              <w:jc w:val="right"/>
+              <w:cnfStyle w:val="000000000000" w:firstRow="0" w:lastRow="0" w:firstColumn="0" w:lastColumn="0" w:oddVBand="0" w:evenVBand="0" w:oddHBand="0" w:evenHBand="0" w:firstRowFirstColumn="0" w:firstRowLastColumn="0" w:lastRowFirstColumn="0" w:lastRowLastColumn="0"/>
+            </w:pPr>
+            <w:r>
+              <w:t>20 130 000</w:t>
+            </w:r>
+          </w:p>
+        </w:tc>
+        <w:tc>
+          <w:tcPr>
+            <w:tcW w:w="1025" w:type="dxa"/>
+          </w:tcPr>
+          <w:p>
+            <w:pPr>
+              <w:jc w:val="right"/>
+              <w:cnfStyle w:val="000000000000" w:firstRow="0" w:lastRow="0" w:firstColumn="0" w:lastColumn="0" w:oddVBand="0" w:evenVBand="0" w:oddHBand="0" w:evenHBand="0" w:firstRowFirstColumn="0" w:firstRowLastColumn="0" w:lastRowFirstColumn="0" w:lastRowLastColumn="0"/>
+            </w:pPr>
+            <w:r>
+              <w:t>X3.8</w:t>
+            </w:r>
+          </w:p>
+        </w:tc>
+        <w:tc>
+          <w:tcPr>
+            <w:tcW w:w="960" w:type="dxa"/>
+          </w:tcPr>
+          <w:p>
+            <w:pPr>
+              <w:cnfStyle w:val="000000000000" w:firstRow="0" w:lastRow="0" w:firstColumn="0" w:lastColumn="0" w:oddVBand="0" w:evenVBand="0" w:oddHBand="0" w:evenHBand="0" w:firstRowFirstColumn="0" w:firstRowLastColumn="0" w:lastRowFirstColumn="0" w:lastRowLastColumn="0"/>
+            </w:pPr>
+            <w:r>
+              <w:t>100%</w:t>
+            </w:r>
+          </w:p>
+        </w:tc>
+        <w:tc>
+          <w:tcPr>
+            <w:tcW w:w="962" w:type="dxa"/>
+          </w:tcPr>
+          <w:p>
+            <w:pPr>
+              <w:cnfStyle w:val="000000000000" w:firstRow="0" w:lastRow="0" w:firstColumn="0" w:lastColumn="0" w:oddVBand="0" w:evenVBand="0" w:oddHBand="0" w:evenHBand="0" w:firstRowFirstColumn="0" w:firstRowLastColumn="0" w:lastRowFirstColumn="0" w:lastRowLastColumn="0"/>
+            </w:pPr>
+            <w:r>
+              <w:t>577</w:t>
+            </w:r>
+          </w:p>
+        </w:tc>
+        <w:tc>
+          <w:tcPr>
+            <w:tcW w:w="962" w:type="dxa"/>
+          </w:tcPr>
+          <w:p>
+            <w:pPr>
+              <w:cnfStyle w:val="000000000000" w:firstRow="0" w:lastRow="0" w:firstColumn="0" w:lastColumn="0" w:oddVBand="0" w:evenVBand="0" w:oddHBand="0" w:evenHBand="0" w:firstRowFirstColumn="0" w:firstRowLastColumn="0" w:lastRowFirstColumn="0" w:lastRowLastColumn="0"/>
+            </w:pPr>
+            <w:r>
+              <w:t>0</w:t>
+            </w:r>
+          </w:p>
+        </w:tc>
+        <w:tc>
+          <w:tcPr>
+            <w:tcW w:w="967" w:type="dxa"/>
+          </w:tcPr>
+          <w:p>
+            <w:pPr>
+              <w:cnfStyle w:val="000000000000" w:firstRow="0" w:lastRow="0" w:firstColumn="0" w:lastColumn="0" w:oddVBand="0" w:evenVBand="0" w:oddHBand="0" w:evenHBand="0" w:firstRowFirstColumn="0" w:firstRowLastColumn="0" w:lastRowFirstColumn="0" w:lastRowLastColumn="0"/>
+            </w:pPr>
+            <w:r>
+              <w:t>0</w:t>
+            </w:r>
+          </w:p>
+        </w:tc>
+        <w:tc>
+          <w:tcPr>
+            <w:tcW w:w="967" w:type="dxa"/>
+          </w:tcPr>
+          <w:p>
+            <w:pPr>
+              <w:cnfStyle w:val="000000000000" w:firstRow="0" w:lastRow="0" w:firstColumn="0" w:lastColumn="0" w:oddVBand="0" w:evenVBand="0" w:oddHBand="0" w:evenHBand="0" w:firstRowFirstColumn="0" w:firstRowLastColumn="0" w:lastRowFirstColumn="0" w:lastRowLastColumn="0"/>
+            </w:pPr>
+            <w:r>
+              <w:t>0</w:t>
+            </w:r>
+          </w:p>
+        </w:tc>
+        <w:tc>
+          <w:tcPr>
+            <w:tcW w:w="967" w:type="dxa"/>
+          </w:tcPr>
+          <w:p>
+            <w:pPr>
+              <w:cnfStyle w:val="000000000000" w:firstRow="0" w:lastRow="0" w:firstColumn="0" w:lastColumn="0" w:oddVBand="0" w:evenVBand="0" w:oddHBand="0" w:evenHBand="0" w:firstRowFirstColumn="0" w:firstRowLastColumn="0" w:lastRowFirstColumn="0" w:lastRowLastColumn="0"/>
+            </w:pPr>
+            <w:r>
+              <w:t>0</w:t>
+            </w:r>
+          </w:p>
+        </w:tc>
+      </w:tr>
+      <w:tr>
+        <w:tc>
+          <w:tcPr>
+            <w:cnfStyle w:val="001000000000" w:firstRow="0" w:lastRow="0" w:firstColumn="1" w:lastColumn="0" w:oddVBand="0" w:evenVBand="0" w:oddHBand="0" w:evenHBand="0" w:firstRowFirstColumn="0" w:firstRowLastColumn="0" w:lastRowFirstColumn="0" w:lastRowLastColumn="0"/>
+            <w:tcW w:w="852" w:type="dxa"/>
+          </w:tcPr>
+          <w:p>
+            <w:pPr>
+              <w:jc w:val="center"/>
+            </w:pPr>
+            <w:r>
+              <w:t>8</w:t>
+            </w:r>
+          </w:p>
+        </w:tc>
+        <w:tc>
+          <w:tcPr>
+            <w:tcW w:w="1468" w:type="dxa"/>
+          </w:tcPr>
+          <w:p>
+            <w:pPr>
+              <w:tabs>
+                <w:tab w:val="left" w:pos="1133"/>
+              </w:tabs>
+              <w:jc w:val="right"/>
+              <w:cnfStyle w:val="000000000000" w:firstRow="0" w:lastRow="0" w:firstColumn="0" w:lastColumn="0" w:oddVBand="0" w:evenVBand="0" w:oddHBand="0" w:evenHBand="0" w:firstRowFirstColumn="0" w:firstRowLastColumn="0" w:lastRowFirstColumn="0" w:lastRowLastColumn="0"/>
+            </w:pPr>
+            <w:r>
+              <w:t>France entière</w:t>
+            </w:r>
+          </w:p>
+        </w:tc>
+        <w:tc>
+          <w:tcPr>
+            <w:tcW w:w="1025" w:type="dxa"/>
+          </w:tcPr>
+          <w:p>
+            <w:pPr>
+              <w:jc w:val="right"/>
+              <w:cnfStyle w:val="000000000000" w:firstRow="0" w:lastRow="0" w:firstColumn="0" w:lastColumn="0" w:oddVBand="0" w:evenVBand="0" w:oddHBand="0" w:evenHBand="0" w:firstRowFirstColumn="0" w:firstRowLastColumn="0" w:lastRowFirstColumn="0" w:lastRowLastColumn="0"/>
+            </w:pPr>
+            <w:r>
+              <w:t>X4.0</w:t>
+            </w:r>
+          </w:p>
+        </w:tc>
+        <w:tc>
+          <w:tcPr>
+            <w:tcW w:w="960" w:type="dxa"/>
+          </w:tcPr>
+          <w:p>
+            <w:pPr>
+              <w:cnfStyle w:val="000000000000" w:firstRow="0" w:lastRow="0" w:firstColumn="0" w:lastColumn="0" w:oddVBand="0" w:evenVBand="0" w:oddHBand="0" w:evenHBand="0" w:firstRowFirstColumn="0" w:firstRowLastColumn="0" w:lastRowFirstColumn="0" w:lastRowLastColumn="0"/>
+            </w:pPr>
+            <w:r>
+              <w:t>100%</w:t>
+            </w:r>
+          </w:p>
+        </w:tc>
+        <w:tc>
+          <w:tcPr>
+            <w:tcW w:w="962" w:type="dxa"/>
+          </w:tcPr>
+          <w:p>
+            <w:pPr>
+              <w:cnfStyle w:val="000000000000" w:firstRow="0" w:lastRow="0" w:firstColumn="0" w:lastColumn="0" w:oddVBand="0" w:evenVBand="0" w:oddHBand="0" w:evenHBand="0" w:firstRowFirstColumn="0" w:firstRowLastColumn="0" w:lastRowFirstColumn="0" w:lastRowLastColumn="0"/>
+            </w:pPr>
+            <w:r>
+              <w:t>577</w:t>
+            </w:r>
+          </w:p>
+        </w:tc>
+        <w:tc>
+          <w:tcPr>
+            <w:tcW w:w="962" w:type="dxa"/>
+          </w:tcPr>
+          <w:p>
+            <w:pPr>
+              <w:cnfStyle w:val="000000000000" w:firstRow="0" w:lastRow="0" w:firstColumn="0" w:lastColumn="0" w:oddVBand="0" w:evenVBand="0" w:oddHBand="0" w:evenHBand="0" w:firstRowFirstColumn="0" w:firstRowLastColumn="0" w:lastRowFirstColumn="0" w:lastRowLastColumn="0"/>
+            </w:pPr>
+            <w:r>
+              <w:t>0</w:t>
+            </w:r>
+          </w:p>
+        </w:tc>
+        <w:tc>
+          <w:tcPr>
+            <w:tcW w:w="967" w:type="dxa"/>
+          </w:tcPr>
+          <w:p>
+            <w:pPr>
+              <w:cnfStyle w:val="000000000000" w:firstRow="0" w:lastRow="0" w:firstColumn="0" w:lastColumn="0" w:oddVBand="0" w:evenVBand="0" w:oddHBand="0" w:evenHBand="0" w:firstRowFirstColumn="0" w:firstRowLastColumn="0" w:lastRowFirstColumn="0" w:lastRowLastColumn="0"/>
+            </w:pPr>
+            <w:r>
+              <w:t>0</w:t>
+            </w:r>
+          </w:p>
+        </w:tc>
+        <w:tc>
+          <w:tcPr>
+            <w:tcW w:w="967" w:type="dxa"/>
+          </w:tcPr>
+          <w:p>
+            <w:pPr>
+              <w:cnfStyle w:val="000000000000" w:firstRow="0" w:lastRow="0" w:firstColumn="0" w:lastColumn="0" w:oddVBand="0" w:evenVBand="0" w:oddHBand="0" w:evenHBand="0" w:firstRowFirstColumn="0" w:firstRowLastColumn="0" w:lastRowFirstColumn="0" w:lastRowLastColumn="0"/>
+            </w:pPr>
+            <w:r>
+              <w:t>0</w:t>
+            </w:r>
+          </w:p>
+        </w:tc>
+        <w:tc>
+          <w:tcPr>
+            <w:tcW w:w="967" w:type="dxa"/>
+          </w:tcPr>
+          <w:p>
+            <w:pPr>
+              <w:cnfStyle w:val="000000000000" w:firstRow="0" w:lastRow="0" w:firstColumn="0" w:lastColumn="0" w:oddVBand="0" w:evenVBand="0" w:oddHBand="0" w:evenHBand="0" w:firstRowFirstColumn="0" w:firstRowLastColumn="0" w:lastRowFirstColumn="0" w:lastRowLastColumn="0"/>
+            </w:pPr>
+            <w:r>
+              <w:t>0</w:t>
+            </w:r>
+          </w:p>
+        </w:tc>
+      </w:tr>
+      <w:tr>
+        <w:tc>
+          <w:tcPr>
+            <w:cnfStyle w:val="001000000000" w:firstRow="0" w:lastRow="0" w:firstColumn="1" w:lastColumn="0" w:oddVBand="0" w:evenVBand="0" w:oddHBand="0" w:evenHBand="0" w:firstRowFirstColumn="0" w:firstRowLastColumn="0" w:lastRowFirstColumn="0" w:lastRowLastColumn="0"/>
+            <w:tcW w:w="9130" w:type="dxa"/>
+            <w:gridSpan w:val="9"/>
+          </w:tcPr>
+          <w:p>
+            <w:pPr>
+              <w:jc w:val="center"/>
+            </w:pPr>
+            <w:r>
+              <w:t>Election réelle</w:t>
+            </w:r>
+          </w:p>
+        </w:tc>
+      </w:tr>
+      <w:tr>
+        <w:tc>
+          <w:tcPr>
+            <w:cnfStyle w:val="001000000000" w:firstRow="0" w:lastRow="0" w:firstColumn="1" w:lastColumn="0" w:oddVBand="0" w:evenVBand="0" w:oddHBand="0" w:evenHBand="0" w:firstRowFirstColumn="0" w:firstRowLastColumn="0" w:lastRowFirstColumn="0" w:lastRowLastColumn="0"/>
+            <w:tcW w:w="852" w:type="dxa"/>
+          </w:tcPr>
+          <w:p>
+            <w:pPr>
+              <w:jc w:val="center"/>
+            </w:pPr>
+          </w:p>
+        </w:tc>
+        <w:tc>
+          <w:tcPr>
+            <w:tcW w:w="1468" w:type="dxa"/>
+          </w:tcPr>
+          <w:p>
+            <w:pPr>
+              <w:tabs>
+                <w:tab w:val="left" w:pos="1133"/>
+              </w:tabs>
+              <w:jc w:val="right"/>
+              <w:cnfStyle w:val="000000000000" w:firstRow="0" w:lastRow="0" w:firstColumn="0" w:lastColumn="0" w:oddVBand="0" w:evenVBand="0" w:oddHBand="0" w:evenHBand="0" w:firstRowFirstColumn="0" w:firstRowLastColumn="0" w:lastRowFirstColumn="0" w:lastRowLastColumn="0"/>
+            </w:pPr>
+          </w:p>
+        </w:tc>
+        <w:tc>
+          <w:tcPr>
+            <w:tcW w:w="1025" w:type="dxa"/>
+          </w:tcPr>
+          <w:p>
+            <w:pPr>
+              <w:jc w:val="right"/>
+              <w:cnfStyle w:val="000000000000" w:firstRow="0" w:lastRow="0" w:firstColumn="0" w:lastColumn="0" w:oddVBand="0" w:evenVBand="0" w:oddHBand="0" w:evenHBand="0" w:firstRowFirstColumn="0" w:firstRowLastColumn="0" w:lastRowFirstColumn="0" w:lastRowLastColumn="0"/>
+            </w:pPr>
+          </w:p>
+        </w:tc>
+        <w:tc>
+          <w:tcPr>
+            <w:tcW w:w="960" w:type="dxa"/>
+          </w:tcPr>
+          <w:p>
+            <w:pPr>
+              <w:cnfStyle w:val="000000000000" w:firstRow="0" w:lastRow="0" w:firstColumn="0" w:lastColumn="0" w:oddVBand="0" w:evenVBand="0" w:oddHBand="0" w:evenHBand="0" w:firstRowFirstColumn="0" w:firstRowLastColumn="0" w:lastRowFirstColumn="0" w:lastRowLastColumn="0"/>
+            </w:pPr>
+            <w:r>
+              <w:t>52%</w:t>
+            </w:r>
+          </w:p>
+        </w:tc>
+        <w:tc>
+          <w:tcPr>
+            <w:tcW w:w="962" w:type="dxa"/>
+          </w:tcPr>
+          <w:p>
+            <w:pPr>
+              <w:cnfStyle w:val="000000000000" w:firstRow="0" w:lastRow="0" w:firstColumn="0" w:lastColumn="0" w:oddVBand="0" w:evenVBand="0" w:oddHBand="0" w:evenHBand="0" w:firstRowFirstColumn="0" w:firstRowLastColumn="0" w:lastRowFirstColumn="0" w:lastRowLastColumn="0"/>
+            </w:pPr>
+          </w:p>
+        </w:tc>
+        <w:tc>
+          <w:tcPr>
+            <w:tcW w:w="962" w:type="dxa"/>
+          </w:tcPr>
+          <w:p>
+            <w:pPr>
+              <w:cnfStyle w:val="000000000000" w:firstRow="0" w:lastRow="0" w:firstColumn="0" w:lastColumn="0" w:oddVBand="0" w:evenVBand="0" w:oddHBand="0" w:evenHBand="0" w:firstRowFirstColumn="0" w:firstRowLastColumn="0" w:lastRowFirstColumn="0" w:lastRowLastColumn="0"/>
+            </w:pPr>
+            <w:r>
+              <w:t>308</w:t>
+            </w:r>
+          </w:p>
+        </w:tc>
+        <w:tc>
+          <w:tcPr>
+            <w:tcW w:w="967" w:type="dxa"/>
+          </w:tcPr>
+          <w:p>
+            <w:pPr>
+              <w:cnfStyle w:val="000000000000" w:firstRow="0" w:lastRow="0" w:firstColumn="0" w:lastColumn="0" w:oddVBand="0" w:evenVBand="0" w:oddHBand="0" w:evenHBand="0" w:firstRowFirstColumn="0" w:firstRowLastColumn="0" w:lastRowFirstColumn="0" w:lastRowLastColumn="0"/>
+            </w:pPr>
+            <w:r>
+              <w:t>30</w:t>
+            </w:r>
+          </w:p>
+        </w:tc>
+        <w:tc>
+          <w:tcPr>
+            <w:tcW w:w="967" w:type="dxa"/>
+          </w:tcPr>
+          <w:p>
+            <w:pPr>
+              <w:cnfStyle w:val="000000000000" w:firstRow="0" w:lastRow="0" w:firstColumn="0" w:lastColumn="0" w:oddVBand="0" w:evenVBand="0" w:oddHBand="0" w:evenHBand="0" w:firstRowFirstColumn="0" w:firstRowLastColumn="0" w:lastRowFirstColumn="0" w:lastRowLastColumn="0"/>
+            </w:pPr>
+            <w:r>
+              <w:t>17</w:t>
+            </w:r>
+          </w:p>
+        </w:tc>
+        <w:tc>
+          <w:tcPr>
+            <w:tcW w:w="967" w:type="dxa"/>
+          </w:tcPr>
+          <w:p>
+            <w:pPr>
+              <w:cnfStyle w:val="000000000000" w:firstRow="0" w:lastRow="0" w:firstColumn="0" w:lastColumn="0" w:oddVBand="0" w:evenVBand="0" w:oddHBand="0" w:evenHBand="0" w:firstRowFirstColumn="0" w:firstRowLastColumn="0" w:lastRowFirstColumn="0" w:lastRowLastColumn="0"/>
+            </w:pPr>
+            <w:r>
+              <w:t>8</w:t>
+            </w:r>
+          </w:p>
+        </w:tc>
+      </w:tr>
+    </w:tbl>
+    <w:p>
+      <w:pPr>
+        <w:pStyle w:val="Sansinterligne"/>
+      </w:pPr>
+    </w:p>
+    <w:p>
+      <w:pPr>
+        <w:pStyle w:val="Sansinterligne"/>
+      </w:pPr>
+      <w:r>
+        <w:t xml:space="preserve">On voit à travers les résultats que les circonscriptions fictives issues du </w:t>
+      </w:r>
+      <w:proofErr w:type="spellStart"/>
+      <w:r>
+        <w:t>clustering</w:t>
+      </w:r>
+      <w:proofErr w:type="spellEnd"/>
+      <w:r>
+        <w:t xml:space="preserve"> reproduisent </w:t>
+      </w:r>
+      <w:r>
+        <w:t xml:space="preserve">en partie seulement les résultats de l’échelle 3 (87 000 électeurs), le </w:t>
+      </w:r>
+      <w:proofErr w:type="spellStart"/>
+      <w:r>
+        <w:t>clustering</w:t>
+      </w:r>
+      <w:proofErr w:type="spellEnd"/>
+      <w:r>
+        <w:t xml:space="preserve"> aléatoire ayant tendance à trop « lisser » ou « diluer » les particularités locales par rapport au découpage réel.</w:t>
+      </w:r>
+      <w:r>
+        <w:t xml:space="preserve"> Seul le FN voit son nombre de députés augmenter à un certain point avec l’</w:t>
+      </w:r>
+      <w:proofErr w:type="spellStart"/>
+      <w:r>
+        <w:t>aggrandissement</w:t>
+      </w:r>
+      <w:proofErr w:type="spellEnd"/>
+      <w:r>
+        <w:t xml:space="preserve"> des circonscriptions.  </w:t>
+      </w:r>
+    </w:p>
+    <w:p>
+      <w:pPr>
+        <w:pStyle w:val="Sansinterligne"/>
+      </w:pPr>
+    </w:p>
+    <w:p>
+      <w:pPr>
+        <w:jc w:val="center"/>
+      </w:pPr>
+      <w:r>
+        <w:lastRenderedPageBreak/>
+        <w:t xml:space="preserve">       </w:t>
+      </w:r>
+      <w:r>
+        <w:rPr>
+          <w:noProof/>
+          <w:lang w:eastAsia="fr-FR"/>
+        </w:rPr>
+        <w:drawing>
+          <wp:inline distT="0" distB="0" distL="0" distR="0" wp14:anchorId="46055215" wp14:editId="552AB922">
+            <wp:extent cx="3416060" cy="1682244"/>
+            <wp:effectExtent l="0" t="0" r="0" b="0"/>
+            <wp:docPr id="10" name="Image 10"/>
+            <wp:cNvGraphicFramePr>
+              <a:graphicFrameLocks xmlns:a="http://schemas.openxmlformats.org/drawingml/2006/main" noChangeAspect="1"/>
+            </wp:cNvGraphicFramePr>
+            <a:graphic xmlns:a="http://schemas.openxmlformats.org/drawingml/2006/main">
+              <a:graphicData uri="http://schemas.openxmlformats.org/drawingml/2006/picture">
+                <pic:pic xmlns:pic="http://schemas.openxmlformats.org/drawingml/2006/picture">
+                  <pic:nvPicPr>
+                    <pic:cNvPr id="0" name="Picture 14"/>
+                    <pic:cNvPicPr>
+                      <a:picLocks noChangeAspect="1" noChangeArrowheads="1"/>
+                    </pic:cNvPicPr>
+                  </pic:nvPicPr>
+                  <pic:blipFill>
+                    <a:blip r:embed="rId19">
+                      <a:extLst>
+                        <a:ext uri="{28A0092B-C50C-407E-A947-70E740481C1C}">
+                          <a14:useLocalDpi xmlns:a14="http://schemas.microsoft.com/office/drawing/2010/main" val="0"/>
+                        </a:ext>
+                      </a:extLst>
+                    </a:blip>
+                    <a:srcRect/>
+                    <a:stretch>
+                      <a:fillRect/>
+                    </a:stretch>
+                  </pic:blipFill>
+                  <pic:spPr bwMode="auto">
+                    <a:xfrm>
+                      <a:off x="0" y="0"/>
+                      <a:ext cx="3417402" cy="1682905"/>
+                    </a:xfrm>
+                    <a:prstGeom prst="rect">
+                      <a:avLst/>
+                    </a:prstGeom>
+                    <a:noFill/>
+                    <a:ln>
+                      <a:noFill/>
+                    </a:ln>
+                  </pic:spPr>
+                </pic:pic>
+              </a:graphicData>
+            </a:graphic>
+          </wp:inline>
+        </w:drawing>
+      </w:r>
+    </w:p>
+    <w:p>
+      <w:pPr>
+        <w:jc w:val="both"/>
+      </w:pPr>
+      <w:r>
+        <w:t>On peut également représenter la constitution de l’</w:t>
+      </w:r>
+      <w:r>
+        <w:t>AN (ici en extérieur à l’échelle 3 contre la situation réelle, assez proche). On peut également représenter l’indice d’</w:t>
+      </w:r>
+      <w:proofErr w:type="spellStart"/>
+      <w:r>
+        <w:t>inéquité</w:t>
+      </w:r>
+      <w:proofErr w:type="spellEnd"/>
+      <w:r>
+        <w:t xml:space="preserve"> selon différents paramètres du scrutin qui sont variables dans l’application </w:t>
+      </w:r>
+      <w:proofErr w:type="spellStart"/>
+      <w:r>
+        <w:t>Shiny</w:t>
+      </w:r>
+      <w:proofErr w:type="spellEnd"/>
+      <w:r>
+        <w:t> :</w:t>
+      </w:r>
+    </w:p>
+    <w:p>
+      <w:pPr>
+        <w:pStyle w:val="Paragraphedeliste"/>
+        <w:numPr>
+          <w:ilvl w:val="0"/>
+          <w:numId w:val="25"/>
+        </w:numPr>
+        <w:jc w:val="both"/>
+      </w:pPr>
+      <w:r>
+        <w:t>Le seuil de la proportionnelle : il est nécessaire d’atteindre ce pourcentage de voix au niveau national pour obtenir un député.</w:t>
+      </w:r>
+    </w:p>
+    <w:p>
+      <w:pPr>
+        <w:pStyle w:val="Paragraphedeliste"/>
+        <w:numPr>
+          <w:ilvl w:val="0"/>
+          <w:numId w:val="25"/>
+        </w:numPr>
+        <w:jc w:val="both"/>
+      </w:pPr>
+      <w:r>
+        <w:t>La prime majoritaire : le parti qui obtient le plus haut score gagne un « bonus » de X députés</w:t>
+      </w:r>
+    </w:p>
+    <w:p>
+      <w:pPr>
+        <w:pStyle w:val="Paragraphedeliste"/>
+        <w:numPr>
+          <w:ilvl w:val="0"/>
+          <w:numId w:val="25"/>
+        </w:numPr>
+        <w:jc w:val="both"/>
+      </w:pPr>
+      <w:r>
+        <w:t>Le nombre de tours (1 ou 2, sachant que les résultats de la proportionnelle sont toujours calculés sur le 1</w:t>
+      </w:r>
+      <w:r>
+        <w:rPr>
+          <w:vertAlign w:val="superscript"/>
+        </w:rPr>
+        <w:t>er</w:t>
+      </w:r>
+      <w:r>
+        <w:t xml:space="preserve"> tour)</w:t>
+      </w:r>
+    </w:p>
+    <w:p>
+      <w:pPr>
+        <w:jc w:val="center"/>
+      </w:pPr>
+      <w:r>
+        <w:rPr>
+          <w:noProof/>
+          <w:lang w:eastAsia="fr-FR"/>
+        </w:rPr>
+        <w:drawing>
+          <wp:inline distT="0" distB="0" distL="0" distR="0" wp14:anchorId="4329B7DB" wp14:editId="00E4C7EC">
+            <wp:extent cx="3987209" cy="2883794"/>
+            <wp:effectExtent l="0" t="0" r="0" b="0"/>
+            <wp:docPr id="11" name="Image 11"/>
+            <wp:cNvGraphicFramePr>
+              <a:graphicFrameLocks xmlns:a="http://schemas.openxmlformats.org/drawingml/2006/main" noChangeAspect="1"/>
+            </wp:cNvGraphicFramePr>
+            <a:graphic xmlns:a="http://schemas.openxmlformats.org/drawingml/2006/main">
+              <a:graphicData uri="http://schemas.openxmlformats.org/drawingml/2006/picture">
+                <pic:pic xmlns:pic="http://schemas.openxmlformats.org/drawingml/2006/picture">
+                  <pic:nvPicPr>
+                    <pic:cNvPr id="0" name=""/>
+                    <pic:cNvPicPr/>
+                  </pic:nvPicPr>
+                  <pic:blipFill>
+                    <a:blip r:embed="rId20"/>
+                    <a:stretch>
+                      <a:fillRect/>
+                    </a:stretch>
+                  </pic:blipFill>
+                  <pic:spPr>
+                    <a:xfrm>
+                      <a:off x="0" y="0"/>
+                      <a:ext cx="3988555" cy="2884767"/>
+                    </a:xfrm>
+                    <a:prstGeom prst="rect">
+                      <a:avLst/>
+                    </a:prstGeom>
+                  </pic:spPr>
+                </pic:pic>
+              </a:graphicData>
+            </a:graphic>
+          </wp:inline>
+        </w:drawing>
+      </w:r>
+    </w:p>
+    <w:p>
+      <w:pPr>
+        <w:jc w:val="center"/>
+      </w:pPr>
+      <w:r>
+        <w:rPr>
+          <w:noProof/>
+          <w:lang w:eastAsia="fr-FR"/>
+        </w:rPr>
+        <w:drawing>
+          <wp:inline distT="0" distB="0" distL="0" distR="0" wp14:anchorId="6922AF68" wp14:editId="68CE17FD">
+            <wp:extent cx="3997842" cy="1478393"/>
+            <wp:effectExtent l="0" t="0" r="3175" b="7620"/>
+            <wp:docPr id="12" name="Image 12"/>
+            <wp:cNvGraphicFramePr>
+              <a:graphicFrameLocks xmlns:a="http://schemas.openxmlformats.org/drawingml/2006/main" noChangeAspect="1"/>
+            </wp:cNvGraphicFramePr>
+            <a:graphic xmlns:a="http://schemas.openxmlformats.org/drawingml/2006/main">
+              <a:graphicData uri="http://schemas.openxmlformats.org/drawingml/2006/picture">
+                <pic:pic xmlns:pic="http://schemas.openxmlformats.org/drawingml/2006/picture">
+                  <pic:nvPicPr>
+                    <pic:cNvPr id="0" name=""/>
+                    <pic:cNvPicPr/>
+                  </pic:nvPicPr>
+                  <pic:blipFill rotWithShape="1">
+                    <a:blip r:embed="rId21"/>
+                    <a:srcRect l="-6067"/>
+                    <a:stretch/>
+                  </pic:blipFill>
+                  <pic:spPr bwMode="auto">
+                    <a:xfrm>
+                      <a:off x="0" y="0"/>
+                      <a:ext cx="4001393" cy="1479706"/>
+                    </a:xfrm>
+                    <a:prstGeom prst="rect">
+                      <a:avLst/>
+                    </a:prstGeom>
+                    <a:ln>
+                      <a:noFill/>
+                    </a:ln>
+                    <a:extLst>
+                      <a:ext uri="{53640926-AAD7-44D8-BBD7-CCE9431645EC}">
+                        <a14:shadowObscured xmlns:a14="http://schemas.microsoft.com/office/drawing/2010/main"/>
+                      </a:ext>
+                    </a:extLst>
+                  </pic:spPr>
+                </pic:pic>
+              </a:graphicData>
+            </a:graphic>
+          </wp:inline>
+        </w:drawing>
+      </w:r>
+    </w:p>
+    <w:p>
+      <w:pPr>
+        <w:jc w:val="both"/>
+      </w:pPr>
+      <w:r>
+        <w:t xml:space="preserve">Les graphiques ci-dessus font varier 2 à 2 les paramètres du scrutin pour visualiser leur influence jointe, il y a bien des interactions entre eux. </w:t>
+      </w:r>
+      <w:r>
+        <w:t>Paradoxalement, le 2</w:t>
+      </w:r>
+      <w:r>
+        <w:rPr>
+          <w:vertAlign w:val="superscript"/>
+        </w:rPr>
+        <w:t>ème</w:t>
+      </w:r>
+      <w:r>
+        <w:t xml:space="preserve"> tour du scrutin améliore l’iniquité ; c’est probablement </w:t>
+      </w:r>
+      <w:proofErr w:type="spellStart"/>
+      <w:r>
+        <w:t>du</w:t>
+      </w:r>
+      <w:proofErr w:type="spellEnd"/>
+      <w:r>
+        <w:t xml:space="preserve"> au fait qu’entre les deux tours l’électora</w:t>
+      </w:r>
+      <w:r>
+        <w:t xml:space="preserve">t de LREM a été moins mobilisé. </w:t>
+      </w:r>
+      <w:r>
+        <w:t>Le graphique 3D montre assez clairement l’impact négatif très rap</w:t>
+      </w:r>
+      <w:r>
+        <w:t>ide du seuil de proportionnelle.</w:t>
+      </w:r>
+    </w:p>
+    <w:p>
+      <w:pPr>
+        <w:pStyle w:val="Citationintense"/>
+      </w:pPr>
+      <w:r>
+        <w:lastRenderedPageBreak/>
+        <w:t>Conclusion</w:t>
+      </w:r>
+    </w:p>
+    <w:p>
+      <w:pPr>
+        <w:jc w:val="both"/>
+      </w:pPr>
+      <w:r>
+        <w:t xml:space="preserve">Le but de ce travail était d’éclairer le citoyen sur </w:t>
+      </w:r>
+      <w:r>
+        <w:t>d</w:t>
+      </w:r>
+      <w:r>
+        <w:t xml:space="preserve">es paramètres </w:t>
+      </w:r>
+      <w:r>
+        <w:t>méconnus</w:t>
+      </w:r>
+      <w:r>
+        <w:t xml:space="preserve"> qui influencent le résultat d’une élection législative, et lui permettre de comprendre pourquoi le résultat est souvent éloigné de la répartition des opinions dans la société.</w:t>
+      </w:r>
+    </w:p>
+    <w:p>
+      <w:pPr>
+        <w:jc w:val="both"/>
+      </w:pPr>
+      <w:r>
+        <w:t xml:space="preserve">D’autres méthodes électorales plus « modernes » ou «dynamiques » sont progressivement en train de voir le jour et pourront peut-être demain bouleverser le jeu démocratique ; il est important de pouvoir les tester à des échelles réduites pour peser leurs avantages et leurs inconvénients. </w:t>
+      </w:r>
+    </w:p>
+    <w:p>
+      <w:pPr>
+        <w:jc w:val="both"/>
+      </w:pPr>
+      <w:r>
+        <w:t xml:space="preserve">Au travers de l’analyse de données politiques, une technique de </w:t>
+      </w:r>
+      <w:proofErr w:type="spellStart"/>
+      <w:r>
+        <w:t>clustering</w:t>
+      </w:r>
+      <w:proofErr w:type="spellEnd"/>
+      <w:r>
+        <w:t xml:space="preserve"> à taille constante a été développée et mise en œuvre</w:t>
+      </w:r>
+      <w:r>
+        <w:t xml:space="preserve"> avec succès. </w:t>
+      </w:r>
+    </w:p>
+    <w:p>
+      <w:pPr>
+        <w:jc w:val="both"/>
+      </w:pPr>
+    </w:p>
+    <w:p>
+      <w:pPr>
+        <w:jc w:val="both"/>
+      </w:pPr>
+    </w:p>
+    <w:p>
+      <w:pPr>
+        <w:jc w:val="both"/>
+      </w:pPr>
+    </w:p>
+    <w:p>
+      <w:pPr>
+        <w:jc w:val="both"/>
+      </w:pPr>
+      <w:r>
+        <w:rPr>
+          <w:u w:val="single"/>
+        </w:rPr>
+        <w:t>Note</w:t>
+      </w:r>
+      <w:r>
+        <w:t> :</w:t>
+      </w:r>
+    </w:p>
+    <w:p>
+      <w:pPr>
+        <w:jc w:val="both"/>
+      </w:pPr>
+      <w:r>
+        <w:t>Les analyses sont réalisées avec le logiciel R version 3.2.3</w:t>
+      </w:r>
+    </w:p>
+    <w:p>
+      <w:pPr>
+        <w:jc w:val="both"/>
+      </w:pPr>
+    </w:p>
+    <w:p>
+      <w:pPr>
+        <w:jc w:val="both"/>
+      </w:pPr>
+      <w:r>
+        <w:t>Version numérique et images GIF animées :</w:t>
+      </w:r>
+    </w:p>
+    <w:p>
+      <w:pPr>
+        <w:jc w:val="both"/>
+      </w:pPr>
+      <w:hyperlink r:id="rId22" w:history="1">
+        <w:r>
+          <w:rPr>
+            <w:rStyle w:val="Lienhypertexte"/>
+          </w:rPr>
+          <w:t>https://gitlab.com/agenis/sensibilite-election-legislative/</w:t>
         </w:r>
       </w:hyperlink>
     </w:p>
@@ -4295,9 +7282,6 @@
       <w:pPr>
         <w:jc w:val="both"/>
       </w:pPr>
-      <w:r>
-        <w:t>http://www.cnccfp.fr/index.php?art=220</w:t>
-      </w:r>
     </w:p>
     <w:sectPr>
       <w:pgSz w:w="11906" w:h="16838"/>
@@ -4814,6 +7798,95 @@
     </w:lvl>
   </w:abstractNum>
   <w:abstractNum w:abstractNumId="4">
+    <w:nsid w:val="1600353F"/>
+    <w:multiLevelType w:val="hybridMultilevel"/>
+    <w:tmpl w:val="EE0621F8"/>
+    <w:lvl w:ilvl="0" w:tplc="040C0011">
+      <w:start w:val="1"/>
+      <w:numFmt w:val="decimal"/>
+      <w:lvlText w:val="%1)"/>
+      <w:lvlJc w:val="left"/>
+      <w:pPr>
+        <w:ind w:left="720" w:hanging="360"/>
+      </w:pPr>
+      <w:rPr>
+        <w:rFonts w:hint="default"/>
+      </w:rPr>
+    </w:lvl>
+    <w:lvl w:ilvl="1" w:tplc="040C0019">
+      <w:start w:val="1"/>
+      <w:numFmt w:val="lowerLetter"/>
+      <w:lvlText w:val="%2."/>
+      <w:lvlJc w:val="left"/>
+      <w:pPr>
+        <w:ind w:left="1440" w:hanging="360"/>
+      </w:pPr>
+    </w:lvl>
+    <w:lvl w:ilvl="2" w:tplc="040C001B" w:tentative="1">
+      <w:start w:val="1"/>
+      <w:numFmt w:val="lowerRoman"/>
+      <w:lvlText w:val="%3."/>
+      <w:lvlJc w:val="right"/>
+      <w:pPr>
+        <w:ind w:left="2160" w:hanging="180"/>
+      </w:pPr>
+    </w:lvl>
+    <w:lvl w:ilvl="3" w:tplc="040C000F" w:tentative="1">
+      <w:start w:val="1"/>
+      <w:numFmt w:val="decimal"/>
+      <w:lvlText w:val="%4."/>
+      <w:lvlJc w:val="left"/>
+      <w:pPr>
+        <w:ind w:left="2880" w:hanging="360"/>
+      </w:pPr>
+    </w:lvl>
+    <w:lvl w:ilvl="4" w:tplc="040C0019" w:tentative="1">
+      <w:start w:val="1"/>
+      <w:numFmt w:val="lowerLetter"/>
+      <w:lvlText w:val="%5."/>
+      <w:lvlJc w:val="left"/>
+      <w:pPr>
+        <w:ind w:left="3600" w:hanging="360"/>
+      </w:pPr>
+    </w:lvl>
+    <w:lvl w:ilvl="5" w:tplc="040C001B" w:tentative="1">
+      <w:start w:val="1"/>
+      <w:numFmt w:val="lowerRoman"/>
+      <w:lvlText w:val="%6."/>
+      <w:lvlJc w:val="right"/>
+      <w:pPr>
+        <w:ind w:left="4320" w:hanging="180"/>
+      </w:pPr>
+    </w:lvl>
+    <w:lvl w:ilvl="6" w:tplc="040C000F" w:tentative="1">
+      <w:start w:val="1"/>
+      <w:numFmt w:val="decimal"/>
+      <w:lvlText w:val="%7."/>
+      <w:lvlJc w:val="left"/>
+      <w:pPr>
+        <w:ind w:left="5040" w:hanging="360"/>
+      </w:pPr>
+    </w:lvl>
+    <w:lvl w:ilvl="7" w:tplc="040C0019" w:tentative="1">
+      <w:start w:val="1"/>
+      <w:numFmt w:val="lowerLetter"/>
+      <w:lvlText w:val="%8."/>
+      <w:lvlJc w:val="left"/>
+      <w:pPr>
+        <w:ind w:left="5760" w:hanging="360"/>
+      </w:pPr>
+    </w:lvl>
+    <w:lvl w:ilvl="8" w:tplc="040C001B" w:tentative="1">
+      <w:start w:val="1"/>
+      <w:numFmt w:val="lowerRoman"/>
+      <w:lvlText w:val="%9."/>
+      <w:lvlJc w:val="right"/>
+      <w:pPr>
+        <w:ind w:left="6480" w:hanging="180"/>
+      </w:pPr>
+    </w:lvl>
+  </w:abstractNum>
+  <w:abstractNum w:abstractNumId="5">
     <w:nsid w:val="16EB692F"/>
     <w:multiLevelType w:val="hybridMultilevel"/>
     <w:tmpl w:val="E4C03A4C"/>
@@ -4926,7 +7999,7 @@
       </w:rPr>
     </w:lvl>
   </w:abstractNum>
-  <w:abstractNum w:abstractNumId="5">
+  <w:abstractNum w:abstractNumId="6">
     <w:nsid w:val="1EE85734"/>
     <w:multiLevelType w:val="hybridMultilevel"/>
     <w:tmpl w:val="E80E1C9C"/>
@@ -5039,7 +8112,7 @@
       </w:rPr>
     </w:lvl>
   </w:abstractNum>
-  <w:abstractNum w:abstractNumId="6">
+  <w:abstractNum w:abstractNumId="7">
     <w:nsid w:val="1F2E4F00"/>
     <w:multiLevelType w:val="hybridMultilevel"/>
     <w:tmpl w:val="EE5E32F0"/>
@@ -5152,7 +8225,7 @@
       </w:rPr>
     </w:lvl>
   </w:abstractNum>
-  <w:abstractNum w:abstractNumId="7">
+  <w:abstractNum w:abstractNumId="8">
     <w:nsid w:val="20EE74B0"/>
     <w:multiLevelType w:val="hybridMultilevel"/>
     <w:tmpl w:val="33C0D8F8"/>
@@ -5265,7 +8338,7 @@
       </w:rPr>
     </w:lvl>
   </w:abstractNum>
-  <w:abstractNum w:abstractNumId="8">
+  <w:abstractNum w:abstractNumId="9">
     <w:nsid w:val="28894CD5"/>
     <w:multiLevelType w:val="hybridMultilevel"/>
     <w:tmpl w:val="30ACA342"/>
@@ -5354,7 +8427,7 @@
       </w:pPr>
     </w:lvl>
   </w:abstractNum>
-  <w:abstractNum w:abstractNumId="9">
+  <w:abstractNum w:abstractNumId="10">
     <w:nsid w:val="2C8E009C"/>
     <w:multiLevelType w:val="hybridMultilevel"/>
     <w:tmpl w:val="3146D36E"/>
@@ -5467,7 +8540,7 @@
       </w:rPr>
     </w:lvl>
   </w:abstractNum>
-  <w:abstractNum w:abstractNumId="10">
+  <w:abstractNum w:abstractNumId="11">
     <w:nsid w:val="2D166959"/>
     <w:multiLevelType w:val="hybridMultilevel"/>
     <w:tmpl w:val="712C1B9E"/>
@@ -5580,7 +8653,92 @@
       </w:rPr>
     </w:lvl>
   </w:abstractNum>
-  <w:abstractNum w:abstractNumId="11">
+  <w:abstractNum w:abstractNumId="12">
+    <w:nsid w:val="2E12363E"/>
+    <w:multiLevelType w:val="hybridMultilevel"/>
+    <w:tmpl w:val="D986648A"/>
+    <w:lvl w:ilvl="0" w:tplc="040C0011">
+      <w:numFmt w:val="decimal"/>
+      <w:lvlText w:val="%1)"/>
+      <w:lvlJc w:val="left"/>
+      <w:pPr>
+        <w:ind w:left="360" w:hanging="360"/>
+      </w:pPr>
+    </w:lvl>
+    <w:lvl w:ilvl="1" w:tplc="040C0019">
+      <w:start w:val="1"/>
+      <w:numFmt w:val="lowerLetter"/>
+      <w:lvlText w:val="%2."/>
+      <w:lvlJc w:val="left"/>
+      <w:pPr>
+        <w:ind w:left="1080" w:hanging="360"/>
+      </w:pPr>
+    </w:lvl>
+    <w:lvl w:ilvl="2" w:tplc="040C001B" w:tentative="1">
+      <w:start w:val="1"/>
+      <w:numFmt w:val="lowerRoman"/>
+      <w:lvlText w:val="%3."/>
+      <w:lvlJc w:val="right"/>
+      <w:pPr>
+        <w:ind w:left="1800" w:hanging="180"/>
+      </w:pPr>
+    </w:lvl>
+    <w:lvl w:ilvl="3" w:tplc="040C000F" w:tentative="1">
+      <w:start w:val="1"/>
+      <w:numFmt w:val="decimal"/>
+      <w:lvlText w:val="%4."/>
+      <w:lvlJc w:val="left"/>
+      <w:pPr>
+        <w:ind w:left="2520" w:hanging="360"/>
+      </w:pPr>
+    </w:lvl>
+    <w:lvl w:ilvl="4" w:tplc="040C0019" w:tentative="1">
+      <w:start w:val="1"/>
+      <w:numFmt w:val="lowerLetter"/>
+      <w:lvlText w:val="%5."/>
+      <w:lvlJc w:val="left"/>
+      <w:pPr>
+        <w:ind w:left="3240" w:hanging="360"/>
+      </w:pPr>
+    </w:lvl>
+    <w:lvl w:ilvl="5" w:tplc="040C001B" w:tentative="1">
+      <w:start w:val="1"/>
+      <w:numFmt w:val="lowerRoman"/>
+      <w:lvlText w:val="%6."/>
+      <w:lvlJc w:val="right"/>
+      <w:pPr>
+        <w:ind w:left="3960" w:hanging="180"/>
+      </w:pPr>
+    </w:lvl>
+    <w:lvl w:ilvl="6" w:tplc="040C000F" w:tentative="1">
+      <w:start w:val="1"/>
+      <w:numFmt w:val="decimal"/>
+      <w:lvlText w:val="%7."/>
+      <w:lvlJc w:val="left"/>
+      <w:pPr>
+        <w:ind w:left="4680" w:hanging="360"/>
+      </w:pPr>
+    </w:lvl>
+    <w:lvl w:ilvl="7" w:tplc="040C0019" w:tentative="1">
+      <w:start w:val="1"/>
+      <w:numFmt w:val="lowerLetter"/>
+      <w:lvlText w:val="%8."/>
+      <w:lvlJc w:val="left"/>
+      <w:pPr>
+        <w:ind w:left="5400" w:hanging="360"/>
+      </w:pPr>
+    </w:lvl>
+    <w:lvl w:ilvl="8" w:tplc="040C001B" w:tentative="1">
+      <w:start w:val="1"/>
+      <w:numFmt w:val="lowerRoman"/>
+      <w:lvlText w:val="%9."/>
+      <w:lvlJc w:val="right"/>
+      <w:pPr>
+        <w:ind w:left="6120" w:hanging="180"/>
+      </w:pPr>
+    </w:lvl>
+  </w:abstractNum>
+  <w:abstractNum w:abstractNumId="13">
     <w:nsid w:val="40CC062E"/>
     <w:multiLevelType w:val="hybridMultilevel"/>
     <w:tmpl w:val="8BBE69D0"/>
@@ -5693,7 +8851,7 @@
       </w:rPr>
     </w:lvl>
   </w:abstractNum>
-  <w:abstractNum w:abstractNumId="12">
+  <w:abstractNum w:abstractNumId="14">
     <w:nsid w:val="42F27DBC"/>
     <w:multiLevelType w:val="hybridMultilevel"/>
     <w:tmpl w:val="FBD48ACA"/>
@@ -5782,7 +8940,7 @@
       </w:pPr>
     </w:lvl>
   </w:abstractNum>
-  <w:abstractNum w:abstractNumId="13">
+  <w:abstractNum w:abstractNumId="15">
     <w:nsid w:val="48C43EA7"/>
     <w:multiLevelType w:val="hybridMultilevel"/>
     <w:tmpl w:val="9238FAB6"/>
@@ -5895,7 +9053,7 @@
       </w:rPr>
     </w:lvl>
   </w:abstractNum>
-  <w:abstractNum w:abstractNumId="14">
+  <w:abstractNum w:abstractNumId="16">
     <w:nsid w:val="4DD40BCE"/>
     <w:multiLevelType w:val="hybridMultilevel"/>
     <w:tmpl w:val="30F48C28"/>
@@ -6008,7 +9166,7 @@
       </w:rPr>
     </w:lvl>
   </w:abstractNum>
-  <w:abstractNum w:abstractNumId="15">
+  <w:abstractNum w:abstractNumId="17">
     <w:nsid w:val="56BE015F"/>
     <w:multiLevelType w:val="hybridMultilevel"/>
     <w:tmpl w:val="8F2C2354"/>
@@ -6121,7 +9279,7 @@
       </w:rPr>
     </w:lvl>
   </w:abstractNum>
-  <w:abstractNum w:abstractNumId="16">
+  <w:abstractNum w:abstractNumId="18">
     <w:nsid w:val="596B39E0"/>
     <w:multiLevelType w:val="hybridMultilevel"/>
     <w:tmpl w:val="F22E8712"/>
@@ -6234,7 +9392,7 @@
       </w:rPr>
     </w:lvl>
   </w:abstractNum>
-  <w:abstractNum w:abstractNumId="17">
+  <w:abstractNum w:abstractNumId="19">
     <w:nsid w:val="5B103D36"/>
     <w:multiLevelType w:val="hybridMultilevel"/>
     <w:tmpl w:val="E1FAED50"/>
@@ -6347,7 +9505,120 @@
       </w:rPr>
     </w:lvl>
   </w:abstractNum>
-  <w:abstractNum w:abstractNumId="18">
+  <w:abstractNum w:abstractNumId="20">
+    <w:nsid w:val="5C4E5822"/>
+    <w:multiLevelType w:val="hybridMultilevel"/>
+    <w:tmpl w:val="8FB460F2"/>
+    <w:lvl w:ilvl="0" w:tplc="040C0001">
+      <w:start w:val="1"/>
+      <w:numFmt w:val="bullet"/>
+      <w:lvlText w:val=""/>
+      <w:lvlJc w:val="left"/>
+      <w:pPr>
+        <w:ind w:left="720" w:hanging="360"/>
+      </w:pPr>
+      <w:rPr>
+        <w:rFonts w:ascii="Symbol" w:hAnsi="Symbol" w:hint="default"/>
+      </w:rPr>
+    </w:lvl>
+    <w:lvl w:ilvl="1" w:tplc="040C0003" w:tentative="1">
+      <w:start w:val="1"/>
+      <w:numFmt w:val="bullet"/>
+      <w:lvlText w:val="o"/>
+      <w:lvlJc w:val="left"/>
+      <w:pPr>
+        <w:ind w:left="1440" w:hanging="360"/>
+      </w:pPr>
+      <w:rPr>
+        <w:rFonts w:ascii="Courier New" w:hAnsi="Courier New" w:cs="Courier New" w:hint="default"/>
+      </w:rPr>
+    </w:lvl>
+    <w:lvl w:ilvl="2" w:tplc="040C0005" w:tentative="1">
+      <w:start w:val="1"/>
+      <w:numFmt w:val="bullet"/>
+      <w:lvlText w:val=""/>
+      <w:lvlJc w:val="left"/>
+      <w:pPr>
+        <w:ind w:left="2160" w:hanging="360"/>
+      </w:pPr>
+      <w:rPr>
+        <w:rFonts w:ascii="Wingdings" w:hAnsi="Wingdings" w:hint="default"/>
+      </w:rPr>
+    </w:lvl>
+    <w:lvl w:ilvl="3" w:tplc="040C0001" w:tentative="1">
+      <w:start w:val="1"/>
+      <w:numFmt w:val="bullet"/>
+      <w:lvlText w:val=""/>
+      <w:lvlJc w:val="left"/>
+      <w:pPr>
+        <w:ind w:left="2880" w:hanging="360"/>
+      </w:pPr>
+      <w:rPr>
+        <w:rFonts w:ascii="Symbol" w:hAnsi="Symbol" w:hint="default"/>
+      </w:rPr>
+    </w:lvl>
+    <w:lvl w:ilvl="4" w:tplc="040C0003" w:tentative="1">
+      <w:start w:val="1"/>
+      <w:numFmt w:val="bullet"/>
+      <w:lvlText w:val="o"/>
+      <w:lvlJc w:val="left"/>
+      <w:pPr>
+        <w:ind w:left="3600" w:hanging="360"/>
+      </w:pPr>
+      <w:rPr>
+        <w:rFonts w:ascii="Courier New" w:hAnsi="Courier New" w:cs="Courier New" w:hint="default"/>
+      </w:rPr>
+    </w:lvl>
+    <w:lvl w:ilvl="5" w:tplc="040C0005" w:tentative="1">
+      <w:start w:val="1"/>
+      <w:numFmt w:val="bullet"/>
+      <w:lvlText w:val=""/>
+      <w:lvlJc w:val="left"/>
+      <w:pPr>
+        <w:ind w:left="4320" w:hanging="360"/>
+      </w:pPr>
+      <w:rPr>
+        <w:rFonts w:ascii="Wingdings" w:hAnsi="Wingdings" w:hint="default"/>
+      </w:rPr>
+    </w:lvl>
+    <w:lvl w:ilvl="6" w:tplc="040C0001" w:tentative="1">
+      <w:start w:val="1"/>
+      <w:numFmt w:val="bullet"/>
+      <w:lvlText w:val=""/>
+      <w:lvlJc w:val="left"/>
+      <w:pPr>
+        <w:ind w:left="5040" w:hanging="360"/>
+      </w:pPr>
+      <w:rPr>
+        <w:rFonts w:ascii="Symbol" w:hAnsi="Symbol" w:hint="default"/>
+      </w:rPr>
+    </w:lvl>
+    <w:lvl w:ilvl="7" w:tplc="040C0003" w:tentative="1">
+      <w:start w:val="1"/>
+      <w:numFmt w:val="bullet"/>
+      <w:lvlText w:val="o"/>
+      <w:lvlJc w:val="left"/>
+      <w:pPr>
+        <w:ind w:left="5760" w:hanging="360"/>
+      </w:pPr>
+      <w:rPr>
+        <w:rFonts w:ascii="Courier New" w:hAnsi="Courier New" w:cs="Courier New" w:hint="default"/>
+      </w:rPr>
+    </w:lvl>
+    <w:lvl w:ilvl="8" w:tplc="040C0005" w:tentative="1">
+      <w:start w:val="1"/>
+      <w:numFmt w:val="bullet"/>
+      <w:lvlText w:val=""/>
+      <w:lvlJc w:val="left"/>
+      <w:pPr>
+        <w:ind w:left="6480" w:hanging="360"/>
+      </w:pPr>
+      <w:rPr>
+        <w:rFonts w:ascii="Wingdings" w:hAnsi="Wingdings" w:hint="default"/>
+      </w:rPr>
+    </w:lvl>
+  </w:abstractNum>
+  <w:abstractNum w:abstractNumId="21">
     <w:nsid w:val="643C0D69"/>
     <w:multiLevelType w:val="hybridMultilevel"/>
     <w:tmpl w:val="3E8043DC"/>
@@ -6460,7 +9731,7 @@
       </w:rPr>
     </w:lvl>
   </w:abstractNum>
-  <w:abstractNum w:abstractNumId="19">
+  <w:abstractNum w:abstractNumId="22">
     <w:nsid w:val="682B0622"/>
     <w:multiLevelType w:val="hybridMultilevel"/>
     <w:tmpl w:val="683659F8"/>
@@ -6573,7 +9844,7 @@
       </w:rPr>
     </w:lvl>
   </w:abstractNum>
-  <w:abstractNum w:abstractNumId="20">
+  <w:abstractNum w:abstractNumId="23">
     <w:nsid w:val="70B64A2B"/>
     <w:multiLevelType w:val="hybridMultilevel"/>
     <w:tmpl w:val="14C06792"/>
@@ -6686,7 +9957,7 @@
       </w:rPr>
     </w:lvl>
   </w:abstractNum>
-  <w:abstractNum w:abstractNumId="21">
+  <w:abstractNum w:abstractNumId="24">
     <w:nsid w:val="78744D1D"/>
     <w:multiLevelType w:val="hybridMultilevel"/>
     <w:tmpl w:val="42FC3774"/>
@@ -6800,70 +10071,79 @@
     </w:lvl>
   </w:abstractNum>
   <w:num w:numId="1">
-    <w:abstractNumId w:val="21"/>
+    <w:abstractNumId w:val="24"/>
   </w:num>
   <w:num w:numId="2">
-    <w:abstractNumId w:val="16"/>
+    <w:abstractNumId w:val="18"/>
   </w:num>
   <w:num w:numId="3">
     <w:abstractNumId w:val="1"/>
   </w:num>
   <w:num w:numId="4">
-    <w:abstractNumId w:val="9"/>
+    <w:abstractNumId w:val="10"/>
   </w:num>
   <w:num w:numId="5">
-    <w:abstractNumId w:val="17"/>
+    <w:abstractNumId w:val="19"/>
   </w:num>
   <w:num w:numId="6">
+    <w:abstractNumId w:val="8"/>
+  </w:num>
+  <w:num w:numId="7">
     <w:abstractNumId w:val="7"/>
   </w:num>
-  <w:num w:numId="7">
-    <w:abstractNumId w:val="6"/>
-  </w:num>
   <w:num w:numId="8">
-    <w:abstractNumId w:val="4"/>
+    <w:abstractNumId w:val="5"/>
   </w:num>
   <w:num w:numId="9">
-    <w:abstractNumId w:val="12"/>
+    <w:abstractNumId w:val="14"/>
   </w:num>
   <w:num w:numId="10">
+    <w:abstractNumId w:val="13"/>
+  </w:num>
+  <w:num w:numId="11">
     <w:abstractNumId w:val="11"/>
   </w:num>
-  <w:num w:numId="11">
-    <w:abstractNumId w:val="10"/>
-  </w:num>
   <w:num w:numId="12">
-    <w:abstractNumId w:val="15"/>
+    <w:abstractNumId w:val="17"/>
   </w:num>
   <w:num w:numId="13">
     <w:abstractNumId w:val="0"/>
   </w:num>
   <w:num w:numId="14">
-    <w:abstractNumId w:val="19"/>
+    <w:abstractNumId w:val="22"/>
   </w:num>
   <w:num w:numId="15">
-    <w:abstractNumId w:val="5"/>
+    <w:abstractNumId w:val="6"/>
   </w:num>
   <w:num w:numId="16">
     <w:abstractNumId w:val="2"/>
   </w:num>
   <w:num w:numId="17">
-    <w:abstractNumId w:val="8"/>
+    <w:abstractNumId w:val="9"/>
   </w:num>
   <w:num w:numId="18">
-    <w:abstractNumId w:val="20"/>
+    <w:abstractNumId w:val="23"/>
   </w:num>
   <w:num w:numId="19">
-    <w:abstractNumId w:val="14"/>
+    <w:abstractNumId w:val="16"/>
   </w:num>
   <w:num w:numId="20">
     <w:abstractNumId w:val="3"/>
   </w:num>
   <w:num w:numId="21">
-    <w:abstractNumId w:val="18"/>
+    <w:abstractNumId w:val="21"/>
   </w:num>
   <w:num w:numId="22">
-    <w:abstractNumId w:val="13"/>
+    <w:abstractNumId w:val="15"/>
+  </w:num>
+  <w:num w:numId="23">
+    <w:abstractNumId w:val="4"/>
+  </w:num>
+  <w:num w:numId="24">
+    <w:abstractNumId w:val="12"/>
+  </w:num>
+  <w:num w:numId="25">
+    <w:abstractNumId w:val="20"/>
   </w:num>
 </w:numbering>
 </file>
@@ -7028,6 +10308,27 @@
   <w:style w:type="paragraph" w:default="1" w:styleId="Normal">
     <w:name w:val="Normal"/>
     <w:qFormat/>
+  </w:style>
+  <w:style w:type="paragraph" w:styleId="Titre1">
+    <w:name w:val="heading 1"/>
+    <w:basedOn w:val="Normal"/>
+    <w:link w:val="Titre1Car"/>
+    <w:uiPriority w:val="9"/>
+    <w:qFormat/>
+    <w:rsid w:val="005001C1"/>
+    <w:pPr>
+      <w:spacing w:before="100" w:beforeAutospacing="1" w:after="100" w:afterAutospacing="1" w:line="240" w:lineRule="auto"/>
+      <w:outlineLvl w:val="0"/>
+    </w:pPr>
+    <w:rPr>
+      <w:rFonts w:ascii="Times New Roman" w:eastAsia="Times New Roman" w:hAnsi="Times New Roman" w:cs="Times New Roman"/>
+      <w:b/>
+      <w:bCs/>
+      <w:kern w:val="36"/>
+      <w:sz w:val="48"/>
+      <w:szCs w:val="48"/>
+      <w:lang w:eastAsia="fr-FR"/>
+    </w:rPr>
   </w:style>
   <w:style w:type="character" w:default="1" w:styleId="Policepardfaut">
     <w:name w:val="Default Paragraph Font"/>
@@ -7488,6 +10789,22 @@
       <w:lang w:eastAsia="fr-FR"/>
     </w:rPr>
   </w:style>
+  <w:style w:type="character" w:customStyle="1" w:styleId="Titre1Car">
+    <w:name w:val="Titre 1 Car"/>
+    <w:basedOn w:val="Policepardfaut"/>
+    <w:link w:val="Titre1"/>
+    <w:uiPriority w:val="9"/>
+    <w:rsid w:val="005001C1"/>
+    <w:rPr>
+      <w:rFonts w:ascii="Times New Roman" w:eastAsia="Times New Roman" w:hAnsi="Times New Roman" w:cs="Times New Roman"/>
+      <w:b/>
+      <w:bCs/>
+      <w:kern w:val="36"/>
+      <w:sz w:val="48"/>
+      <w:szCs w:val="48"/>
+      <w:lang w:eastAsia="fr-FR"/>
+    </w:rPr>
+  </w:style>
 </w:styles>
 </file>
 
@@ -7651,6 +10968,27 @@
   <w:style w:type="paragraph" w:default="1" w:styleId="Normal">
     <w:name w:val="Normal"/>
     <w:qFormat/>
+  </w:style>
+  <w:style w:type="paragraph" w:styleId="Titre1">
+    <w:name w:val="heading 1"/>
+    <w:basedOn w:val="Normal"/>
+    <w:link w:val="Titre1Car"/>
+    <w:uiPriority w:val="9"/>
+    <w:qFormat/>
+    <w:rsid w:val="005001C1"/>
+    <w:pPr>
+      <w:spacing w:before="100" w:beforeAutospacing="1" w:after="100" w:afterAutospacing="1" w:line="240" w:lineRule="auto"/>
+      <w:outlineLvl w:val="0"/>
+    </w:pPr>
+    <w:rPr>
+      <w:rFonts w:ascii="Times New Roman" w:eastAsia="Times New Roman" w:hAnsi="Times New Roman" w:cs="Times New Roman"/>
+      <w:b/>
+      <w:bCs/>
+      <w:kern w:val="36"/>
+      <w:sz w:val="48"/>
+      <w:szCs w:val="48"/>
+      <w:lang w:eastAsia="fr-FR"/>
+    </w:rPr>
   </w:style>
   <w:style w:type="character" w:default="1" w:styleId="Policepardfaut">
     <w:name w:val="Default Paragraph Font"/>
@@ -8108,6 +11446,22 @@
       <w:rFonts w:ascii="Courier New" w:eastAsia="Times New Roman" w:hAnsi="Courier New" w:cs="Courier New"/>
       <w:sz w:val="20"/>
       <w:szCs w:val="20"/>
+      <w:lang w:eastAsia="fr-FR"/>
+    </w:rPr>
+  </w:style>
+  <w:style w:type="character" w:customStyle="1" w:styleId="Titre1Car">
+    <w:name w:val="Titre 1 Car"/>
+    <w:basedOn w:val="Policepardfaut"/>
+    <w:link w:val="Titre1"/>
+    <w:uiPriority w:val="9"/>
+    <w:rsid w:val="005001C1"/>
+    <w:rPr>
+      <w:rFonts w:ascii="Times New Roman" w:eastAsia="Times New Roman" w:hAnsi="Times New Roman" w:cs="Times New Roman"/>
+      <w:b/>
+      <w:bCs/>
+      <w:kern w:val="36"/>
+      <w:sz w:val="48"/>
+      <w:szCs w:val="48"/>
       <w:lang w:eastAsia="fr-FR"/>
     </w:rPr>
   </w:style>
@@ -8530,7 +11884,7 @@
 </file>
 
 <file path=customXml/itemProps1.xml><?xml version="1.0" encoding="utf-8"?>
-<ds:datastoreItem xmlns:ds="http://schemas.openxmlformats.org/officeDocument/2006/customXml" ds:itemID="{D889FC39-64D0-4FBF-8D9B-6FDB8E8D784C}">
+<ds:datastoreItem xmlns:ds="http://schemas.openxmlformats.org/officeDocument/2006/customXml" ds:itemID="{09B6CA80-7684-4A59-AC7C-08D45AA97E5E}">
   <ds:schemaRefs>
     <ds:schemaRef ds:uri="http://schemas.openxmlformats.org/officeDocument/2006/bibliography"/>
   </ds:schemaRefs>
